--- a/136.docx
+++ b/136.docx
@@ -37,6 +37,8 @@
       <w:bookmarkEnd w:id="0"/>
       <w:r>
         <w:rPr>
+          <w:rFonts w:ascii="Arial" w:hAnsi="Arial"/>
+          <w:i w:val="0"/>
           <w:sz w:val="24"/>
           <w:szCs w:val="24"/>
         </w:rPr>
@@ -44,7 +46,9 @@
       </w:r>
       <w:r>
         <w:rPr>
+          <w:rFonts w:ascii="Arial" w:hAnsi="Arial"/>
           <w:b/>
+          <w:i w:val="0"/>
           <w:sz w:val="24"/>
           <w:szCs w:val="24"/>
         </w:rPr>
@@ -52,7 +56,9 @@
       </w:r>
       <w:r>
         <w:rPr>
+          <w:rFonts w:ascii="Arial" w:hAnsi="Arial"/>
           <w:b/>
+          <w:i w:val="0"/>
           <w:sz w:val="24"/>
           <w:szCs w:val="24"/>
         </w:rPr>
@@ -60,7 +66,9 @@
       </w:r>
       <w:r>
         <w:rPr>
+          <w:rFonts w:ascii="Arial" w:hAnsi="Arial"/>
           <w:b/>
+          <w:i w:val="0"/>
           <w:sz w:val="24"/>
           <w:szCs w:val="24"/>
         </w:rPr>
@@ -68,7 +76,9 @@
       </w:r>
       <w:r>
         <w:rPr>
+          <w:rFonts w:ascii="Arial" w:hAnsi="Arial"/>
           <w:b/>
+          <w:i w:val="0"/>
           <w:sz w:val="24"/>
           <w:szCs w:val="24"/>
         </w:rPr>
@@ -76,7 +86,9 @@
       </w:r>
       <w:r>
         <w:rPr>
+          <w:rFonts w:ascii="Arial" w:hAnsi="Arial"/>
           <w:b/>
+          <w:i w:val="0"/>
           <w:sz w:val="24"/>
           <w:szCs w:val="24"/>
         </w:rPr>
@@ -109,6 +121,7 @@
           <w:tcPr>
             <w:tcW w:w="0" w:type="auto"/>
             <w:textDirection w:val="btLr"/>
+            <w:shd w:fill="FFFFFF"/>
           </w:tcPr>
           <w:p>
             <w:pPr>
@@ -120,7 +133,10 @@
             </w:pPr>
             <w:r>
               <w:rPr>
+                <w:rFonts w:ascii="Arial" w:hAnsi="Arial"/>
                 <w:b/>
+                <w:i w:val="0"/>
+                <w:sz w:val="12"/>
               </w:rPr>
               <w:t>AY</w:t>
             </w:r>
@@ -130,6 +146,7 @@
           <w:tcPr>
             <w:tcW w:w="0" w:type="auto"/>
             <w:textDirection w:val="btLr"/>
+            <w:shd w:fill="FFFFFF"/>
           </w:tcPr>
           <w:p>
             <w:pPr>
@@ -141,7 +158,10 @@
             </w:pPr>
             <w:r>
               <w:rPr>
+                <w:rFonts w:ascii="Arial" w:hAnsi="Arial"/>
                 <w:b/>
+                <w:i w:val="0"/>
+                <w:sz w:val="12"/>
               </w:rPr>
               <w:t>HAFTA</w:t>
             </w:r>
@@ -151,6 +171,7 @@
           <w:tcPr>
             <w:tcW w:w="0" w:type="auto"/>
             <w:textDirection w:val="btLr"/>
+            <w:shd w:fill="FFFFFF"/>
           </w:tcPr>
           <w:p>
             <w:pPr>
@@ -162,7 +183,10 @@
             </w:pPr>
             <w:r>
               <w:rPr>
+                <w:rFonts w:ascii="Arial" w:hAnsi="Arial"/>
                 <w:b/>
+                <w:i w:val="0"/>
+                <w:sz w:val="12"/>
               </w:rPr>
               <w:t>SAAT</w:t>
             </w:r>
@@ -172,6 +196,7 @@
           <w:tcPr>
             <w:tcW w:w="0" w:type="auto"/>
             <w:vAlign w:val="center"/>
+            <w:shd w:fill="FFFFFF"/>
           </w:tcPr>
           <w:p>
             <w:pPr>
@@ -181,7 +206,10 @@
             </w:pPr>
             <w:r>
               <w:rPr>
+                <w:rFonts w:ascii="Arial" w:hAnsi="Arial"/>
                 <w:b/>
+                <w:i w:val="0"/>
+                <w:sz w:val="12"/>
               </w:rPr>
               <w:t>BECERİLER</w:t>
             </w:r>
@@ -191,6 +219,7 @@
           <w:tcPr>
             <w:tcW w:w="0" w:type="auto"/>
             <w:vAlign w:val="center"/>
+            <w:shd w:fill="FFFFFF"/>
           </w:tcPr>
           <w:p>
             <w:pPr>
@@ -200,7 +229,10 @@
             </w:pPr>
             <w:r>
               <w:rPr>
+                <w:rFonts w:ascii="Arial" w:hAnsi="Arial"/>
                 <w:b/>
+                <w:i w:val="0"/>
+                <w:sz w:val="12"/>
               </w:rPr>
               <w:t>KAZANIMLAR</w:t>
             </w:r>
@@ -210,6 +242,7 @@
           <w:tcPr>
             <w:tcW w:w="0" w:type="auto"/>
             <w:vAlign w:val="center"/>
+            <w:shd w:fill="FFFFFF"/>
           </w:tcPr>
           <w:p>
             <w:pPr>
@@ -219,7 +252,10 @@
             </w:pPr>
             <w:r>
               <w:rPr>
+                <w:rFonts w:ascii="Arial" w:hAnsi="Arial"/>
                 <w:b/>
+                <w:i w:val="0"/>
+                <w:sz w:val="12"/>
               </w:rPr>
               <w:t>YÖNTEM VE TEKNİKLER</w:t>
             </w:r>
@@ -229,6 +265,7 @@
           <w:tcPr>
             <w:tcW w:w="0" w:type="auto"/>
             <w:vAlign w:val="center"/>
+            <w:shd w:fill="FFFFFF"/>
           </w:tcPr>
           <w:p>
             <w:pPr>
@@ -238,7 +275,10 @@
             </w:pPr>
             <w:r>
               <w:rPr>
+                <w:rFonts w:ascii="Arial" w:hAnsi="Arial"/>
                 <w:b/>
+                <w:i w:val="0"/>
+                <w:sz w:val="12"/>
               </w:rPr>
               <w:t>DEĞERLENDİRME</w:t>
             </w:r>
@@ -254,6 +294,7 @@
           <w:tcPr>
             <w:tcW w:w="0" w:type="auto"/>
             <w:textDirection w:val="btLr"/>
+            <w:shd w:fill="FFFFFF"/>
           </w:tcPr>
           <w:p>
             <w:pPr>
@@ -264,6 +305,11 @@
               </w:rPr>
             </w:pPr>
             <w:r>
+              <w:rPr>
+                <w:rFonts w:ascii="Arial" w:hAnsi="Arial"/>
+                <w:i w:val="0"/>
+                <w:sz w:val="12"/>
+              </w:rPr>
               <w:t>EYLÜL</w:t>
             </w:r>
           </w:p>
@@ -272,6 +318,7 @@
           <w:tcPr>
             <w:tcW w:w="0" w:type="auto"/>
             <w:textDirection w:val="btLr"/>
+            <w:shd w:fill="FFFFFF"/>
           </w:tcPr>
           <w:p>
             <w:pPr>
@@ -282,14 +329,29 @@
               </w:rPr>
             </w:pPr>
             <w:r>
+              <w:rPr>
+                <w:rFonts w:ascii="Arial" w:hAnsi="Arial"/>
+                <w:i w:val="0"/>
+                <w:sz w:val="12"/>
+              </w:rPr>
               <w:t>1.</w:t>
             </w:r>
             <w:proofErr w:type="gramStart"/>
             <w:r>
+              <w:rPr>
+                <w:rFonts w:ascii="Arial" w:hAnsi="Arial"/>
+                <w:i w:val="0"/>
+                <w:sz w:val="12"/>
+              </w:rPr>
               <w:t>HAFTA(</w:t>
             </w:r>
             <w:proofErr w:type="gramEnd"/>
             <w:r>
+              <w:rPr>
+                <w:rFonts w:ascii="Arial" w:hAnsi="Arial"/>
+                <w:i w:val="0"/>
+                <w:sz w:val="12"/>
+              </w:rPr>
               <w:t>09-15)</w:t>
             </w:r>
           </w:p>
@@ -298,6 +360,7 @@
           <w:tcPr>
             <w:tcW w:w="0" w:type="auto"/>
             <w:textDirection w:val="btLr"/>
+            <w:shd w:fill="FFFFFF"/>
           </w:tcPr>
           <w:p>
             <w:pPr>
@@ -308,6 +371,11 @@
               </w:rPr>
             </w:pPr>
             <w:r>
+              <w:rPr>
+                <w:rFonts w:ascii="Arial" w:hAnsi="Arial"/>
+                <w:i w:val="0"/>
+                <w:sz w:val="12"/>
+              </w:rPr>
               <w:t>2 SAAT</w:t>
             </w:r>
           </w:p>
@@ -316,6 +384,7 @@
           <w:tcPr>
             <w:tcW w:w="0" w:type="auto"/>
             <w:vAlign w:val="center"/>
+            <w:shd w:fill="FFFFFF"/>
           </w:tcPr>
           <w:p>
             <w:pPr>
@@ -324,6 +393,11 @@
               </w:rPr>
             </w:pPr>
             <w:r>
+              <w:rPr>
+                <w:rFonts w:ascii="Arial" w:hAnsi="Arial"/>
+                <w:i w:val="0"/>
+                <w:sz w:val="12"/>
+              </w:rPr>
               <w:t>Beceri-1 Duygu ve düşüncelerini açık v e etkili biçimde ortaya koyan cümle ve paragraflar oluşturma</w:t>
             </w:r>
           </w:p>
@@ -332,6 +406,7 @@
           <w:tcPr>
             <w:tcW w:w="0" w:type="auto"/>
             <w:vAlign w:val="center"/>
+            <w:shd w:fill="FFFFFF"/>
           </w:tcPr>
           <w:p>
             <w:pPr>
@@ -340,6 +415,11 @@
               </w:rPr>
             </w:pPr>
             <w:r>
+              <w:rPr>
+                <w:rFonts w:ascii="Arial" w:hAnsi="Arial"/>
+                <w:i w:val="0"/>
+                <w:sz w:val="12"/>
+              </w:rPr>
               <w:t>Cümlelerinde duygu ve düşüncelerini ifade eden uygun kelimeleri seçer. • Duygu, dilek, düşünce, betimleme, tanımlama, olay, koşul, karşılaştırma, sebep-sonuç içeren cümleler yazar.</w:t>
             </w:r>
           </w:p>
@@ -348,6 +428,7 @@
           <w:tcPr>
             <w:tcW w:w="0" w:type="auto"/>
             <w:vAlign w:val="center"/>
+            <w:shd w:fill="FFFFFF"/>
           </w:tcPr>
           <w:p>
             <w:pPr>
@@ -356,22 +437,47 @@
               </w:rPr>
             </w:pPr>
             <w:r>
+              <w:rPr>
+                <w:rFonts w:ascii="Arial" w:hAnsi="Arial"/>
+                <w:i w:val="0"/>
+                <w:sz w:val="12"/>
+              </w:rPr>
               <w:t>Dinleme, Konuşma, Okuma, Yazma ve Görsel Sunu öğrenme alanlarında belirtilen yöntem ve tekniklerden yararlanılacaktır</w:t>
             </w:r>
             <w:proofErr w:type="gramStart"/>
             <w:r>
+              <w:rPr>
+                <w:rFonts w:ascii="Arial" w:hAnsi="Arial"/>
+                <w:i w:val="0"/>
+                <w:sz w:val="12"/>
+              </w:rPr>
               <w:t>. ?</w:t>
             </w:r>
             <w:proofErr w:type="gramEnd"/>
             <w:r>
+              <w:rPr>
+                <w:rFonts w:ascii="Arial" w:hAnsi="Arial"/>
+                <w:i w:val="0"/>
+                <w:sz w:val="12"/>
+              </w:rPr>
               <w:t xml:space="preserve"> “Ön Hazırlık” aşamasında belirtilen (İlköğretim Türkçe Sözlük, İlköğretim Okulları İçin Yazım Kılavuzu </w:t>
             </w:r>
             <w:proofErr w:type="gramStart"/>
             <w:r>
+              <w:rPr>
+                <w:rFonts w:ascii="Arial" w:hAnsi="Arial"/>
+                <w:i w:val="0"/>
+                <w:sz w:val="12"/>
+              </w:rPr>
               <w:t>vb. )</w:t>
             </w:r>
             <w:proofErr w:type="gramEnd"/>
             <w:r>
+              <w:rPr>
+                <w:rFonts w:ascii="Arial" w:hAnsi="Arial"/>
+                <w:i w:val="0"/>
+                <w:sz w:val="12"/>
+              </w:rPr>
               <w:t xml:space="preserve"> araç ve gereçler.</w:t>
             </w:r>
           </w:p>
@@ -380,6 +486,7 @@
           <w:tcPr>
             <w:tcW w:w="0" w:type="auto"/>
             <w:vAlign w:val="center"/>
+            <w:shd w:fill="FFFFFF"/>
           </w:tcPr>
           <w:p>
             <w:pPr>
@@ -388,11 +495,19 @@
               </w:rPr>
             </w:pPr>
             <w:r>
+              <w:rPr>
+                <w:rFonts w:ascii="Arial" w:hAnsi="Arial"/>
+                <w:i w:val="0"/>
+                <w:sz w:val="12"/>
+              </w:rPr>
               <w:br/>
             </w:r>
             <w:r>
               <w:rPr>
+                <w:rFonts w:ascii="Arial" w:hAnsi="Arial"/>
                 <w:b/>
+                <w:i w:val="0"/>
+                <w:sz w:val="12"/>
               </w:rPr>
               <w:t>2024-2025 Eğitim-Öğretim yılı başlangıcı</w:t>
             </w:r>
@@ -408,13 +523,19 @@
           <w:tcPr>
             <w:tcW w:w="0" w:type="auto"/>
             <w:textDirection w:val="btLr"/>
-          </w:tcPr>
-          <w:p>
-            <w:pPr>
-              <w:ind w:left="113" w:right="113"/>
-              <w:jc w:val="center"/>
-            </w:pPr>
-            <w:r>
+            <w:shd w:fill="FFFFFF"/>
+          </w:tcPr>
+          <w:p>
+            <w:pPr>
+              <w:ind w:left="113" w:right="113"/>
+              <w:jc w:val="center"/>
+            </w:pPr>
+            <w:r>
+              <w:rPr>
+                <w:rFonts w:ascii="Arial" w:hAnsi="Arial"/>
+                <w:i w:val="0"/>
+                <w:sz w:val="12"/>
+              </w:rPr>
               <w:t>EYLÜL</w:t>
             </w:r>
           </w:p>
@@ -423,21 +544,37 @@
           <w:tcPr>
             <w:tcW w:w="0" w:type="auto"/>
             <w:textDirection w:val="btLr"/>
-          </w:tcPr>
-          <w:p>
-            <w:pPr>
-              <w:ind w:left="113" w:right="113"/>
-              <w:jc w:val="center"/>
-            </w:pPr>
-            <w:r>
+            <w:shd w:fill="FFFFFF"/>
+          </w:tcPr>
+          <w:p>
+            <w:pPr>
+              <w:ind w:left="113" w:right="113"/>
+              <w:jc w:val="center"/>
+            </w:pPr>
+            <w:r>
+              <w:rPr>
+                <w:rFonts w:ascii="Arial" w:hAnsi="Arial"/>
+                <w:i w:val="0"/>
+                <w:sz w:val="12"/>
+              </w:rPr>
               <w:t>2.</w:t>
             </w:r>
             <w:proofErr w:type="gramStart"/>
             <w:r>
+              <w:rPr>
+                <w:rFonts w:ascii="Arial" w:hAnsi="Arial"/>
+                <w:i w:val="0"/>
+                <w:sz w:val="12"/>
+              </w:rPr>
               <w:t>HAFTA(</w:t>
             </w:r>
             <w:proofErr w:type="gramEnd"/>
             <w:r>
+              <w:rPr>
+                <w:rFonts w:ascii="Arial" w:hAnsi="Arial"/>
+                <w:i w:val="0"/>
+                <w:sz w:val="12"/>
+              </w:rPr>
               <w:t>16-22)</w:t>
             </w:r>
           </w:p>
@@ -446,13 +583,19 @@
           <w:tcPr>
             <w:tcW w:w="0" w:type="auto"/>
             <w:textDirection w:val="btLr"/>
-          </w:tcPr>
-          <w:p>
-            <w:pPr>
-              <w:ind w:left="113" w:right="113"/>
-              <w:jc w:val="center"/>
-            </w:pPr>
-            <w:r>
+            <w:shd w:fill="FFFFFF"/>
+          </w:tcPr>
+          <w:p>
+            <w:pPr>
+              <w:ind w:left="113" w:right="113"/>
+              <w:jc w:val="center"/>
+            </w:pPr>
+            <w:r>
+              <w:rPr>
+                <w:rFonts w:ascii="Arial" w:hAnsi="Arial"/>
+                <w:i w:val="0"/>
+                <w:sz w:val="12"/>
+              </w:rPr>
               <w:t>2 SAAT</w:t>
             </w:r>
           </w:p>
@@ -461,9 +604,15 @@
           <w:tcPr>
             <w:tcW w:w="0" w:type="auto"/>
             <w:vAlign w:val="center"/>
-          </w:tcPr>
-          <w:p>
-            <w:r>
+            <w:shd w:fill="FFFFFF"/>
+          </w:tcPr>
+          <w:p>
+            <w:r>
+              <w:rPr>
+                <w:rFonts w:ascii="Arial" w:hAnsi="Arial"/>
+                <w:i w:val="0"/>
+                <w:sz w:val="12"/>
+              </w:rPr>
               <w:t>Beceri-1 Duygu ve düşüncelerini açık v e etkili biçimde ortaya koyan cümle ve paragraflar oluşturma</w:t>
             </w:r>
           </w:p>
@@ -472,9 +621,15 @@
           <w:tcPr>
             <w:tcW w:w="0" w:type="auto"/>
             <w:vAlign w:val="center"/>
-          </w:tcPr>
-          <w:p>
-            <w:r>
+            <w:shd w:fill="FFFFFF"/>
+          </w:tcPr>
+          <w:p>
+            <w:r>
+              <w:rPr>
+                <w:rFonts w:ascii="Arial" w:hAnsi="Arial"/>
+                <w:i w:val="0"/>
+                <w:sz w:val="12"/>
+              </w:rPr>
               <w:t>• Metin içinde ilişki kuran zamirler, işaret sıfatları ve bağlama öğelerini işlevlerine uygun biçimde kullanır.</w:t>
             </w:r>
           </w:p>
@@ -483,25 +638,51 @@
           <w:tcPr>
             <w:tcW w:w="0" w:type="auto"/>
             <w:vAlign w:val="center"/>
-          </w:tcPr>
-          <w:p>
-            <w:r>
+            <w:shd w:fill="FFFFFF"/>
+          </w:tcPr>
+          <w:p>
+            <w:r>
+              <w:rPr>
+                <w:rFonts w:ascii="Arial" w:hAnsi="Arial"/>
+                <w:i w:val="0"/>
+                <w:sz w:val="12"/>
+              </w:rPr>
               <w:t>Dinleme, Konuşma, Okuma, Yazma ve Görsel Sunu öğrenme alanlarında belirtilen yöntem ve tekniklerden yararlanılacaktır</w:t>
             </w:r>
             <w:proofErr w:type="gramStart"/>
             <w:r>
+              <w:rPr>
+                <w:rFonts w:ascii="Arial" w:hAnsi="Arial"/>
+                <w:i w:val="0"/>
+                <w:sz w:val="12"/>
+              </w:rPr>
               <w:t>. ?</w:t>
             </w:r>
             <w:proofErr w:type="gramEnd"/>
             <w:r>
+              <w:rPr>
+                <w:rFonts w:ascii="Arial" w:hAnsi="Arial"/>
+                <w:i w:val="0"/>
+                <w:sz w:val="12"/>
+              </w:rPr>
               <w:t xml:space="preserve"> “Ön Hazırlık” aşamasında belirtilen (İlköğretim Türkçe Sözlük, İlköğretim Okulları İçin Yazım Kılavuzu </w:t>
             </w:r>
             <w:proofErr w:type="gramStart"/>
             <w:r>
+              <w:rPr>
+                <w:rFonts w:ascii="Arial" w:hAnsi="Arial"/>
+                <w:i w:val="0"/>
+                <w:sz w:val="12"/>
+              </w:rPr>
               <w:t>vb. )</w:t>
             </w:r>
             <w:proofErr w:type="gramEnd"/>
             <w:r>
+              <w:rPr>
+                <w:rFonts w:ascii="Arial" w:hAnsi="Arial"/>
+                <w:i w:val="0"/>
+                <w:sz w:val="12"/>
+              </w:rPr>
               <w:t xml:space="preserve"> araç ve gereçler.</w:t>
             </w:r>
           </w:p>
@@ -510,6 +691,7 @@
           <w:tcPr>
             <w:tcW w:w="0" w:type="auto"/>
             <w:vAlign w:val="center"/>
+            <w:shd w:fill="FFFFFF"/>
           </w:tcPr>
           <w:p/>
         </w:tc>
@@ -523,13 +705,19 @@
           <w:tcPr>
             <w:tcW w:w="0" w:type="auto"/>
             <w:textDirection w:val="btLr"/>
-          </w:tcPr>
-          <w:p>
-            <w:pPr>
-              <w:ind w:left="113" w:right="113"/>
-              <w:jc w:val="center"/>
-            </w:pPr>
-            <w:r>
+            <w:shd w:fill="FFFFFF"/>
+          </w:tcPr>
+          <w:p>
+            <w:pPr>
+              <w:ind w:left="113" w:right="113"/>
+              <w:jc w:val="center"/>
+            </w:pPr>
+            <w:r>
+              <w:rPr>
+                <w:rFonts w:ascii="Arial" w:hAnsi="Arial"/>
+                <w:i w:val="0"/>
+                <w:sz w:val="12"/>
+              </w:rPr>
               <w:t>EYLÜL</w:t>
             </w:r>
           </w:p>
@@ -538,21 +726,37 @@
           <w:tcPr>
             <w:tcW w:w="0" w:type="auto"/>
             <w:textDirection w:val="btLr"/>
-          </w:tcPr>
-          <w:p>
-            <w:pPr>
-              <w:ind w:left="113" w:right="113"/>
-              <w:jc w:val="center"/>
-            </w:pPr>
-            <w:r>
+            <w:shd w:fill="FFFFFF"/>
+          </w:tcPr>
+          <w:p>
+            <w:pPr>
+              <w:ind w:left="113" w:right="113"/>
+              <w:jc w:val="center"/>
+            </w:pPr>
+            <w:r>
+              <w:rPr>
+                <w:rFonts w:ascii="Arial" w:hAnsi="Arial"/>
+                <w:i w:val="0"/>
+                <w:sz w:val="12"/>
+              </w:rPr>
               <w:t>3.</w:t>
             </w:r>
             <w:proofErr w:type="gramStart"/>
             <w:r>
+              <w:rPr>
+                <w:rFonts w:ascii="Arial" w:hAnsi="Arial"/>
+                <w:i w:val="0"/>
+                <w:sz w:val="12"/>
+              </w:rPr>
               <w:t>HAFTA(</w:t>
             </w:r>
             <w:proofErr w:type="gramEnd"/>
             <w:r>
+              <w:rPr>
+                <w:rFonts w:ascii="Arial" w:hAnsi="Arial"/>
+                <w:i w:val="0"/>
+                <w:sz w:val="12"/>
+              </w:rPr>
               <w:t>23-29)</w:t>
             </w:r>
           </w:p>
@@ -561,13 +765,19 @@
           <w:tcPr>
             <w:tcW w:w="0" w:type="auto"/>
             <w:textDirection w:val="btLr"/>
-          </w:tcPr>
-          <w:p>
-            <w:pPr>
-              <w:ind w:left="113" w:right="113"/>
-              <w:jc w:val="center"/>
-            </w:pPr>
-            <w:r>
+            <w:shd w:fill="FFFFFF"/>
+          </w:tcPr>
+          <w:p>
+            <w:pPr>
+              <w:ind w:left="113" w:right="113"/>
+              <w:jc w:val="center"/>
+            </w:pPr>
+            <w:r>
+              <w:rPr>
+                <w:rFonts w:ascii="Arial" w:hAnsi="Arial"/>
+                <w:i w:val="0"/>
+                <w:sz w:val="12"/>
+              </w:rPr>
               <w:t>2 SAAT</w:t>
             </w:r>
           </w:p>
@@ -576,9 +786,15 @@
           <w:tcPr>
             <w:tcW w:w="0" w:type="auto"/>
             <w:vAlign w:val="center"/>
-          </w:tcPr>
-          <w:p>
-            <w:r>
+            <w:shd w:fill="FFFFFF"/>
+          </w:tcPr>
+          <w:p>
+            <w:r>
+              <w:rPr>
+                <w:rFonts w:ascii="Arial" w:hAnsi="Arial"/>
+                <w:i w:val="0"/>
+                <w:sz w:val="12"/>
+              </w:rPr>
               <w:t>Beceri-1 Duygu ve düşüncelerini açık v e etkili biçimde ortaya koyan cümle ve paragraflar oluşturma</w:t>
             </w:r>
           </w:p>
@@ -587,9 +803,15 @@
           <w:tcPr>
             <w:tcW w:w="0" w:type="auto"/>
             <w:vAlign w:val="center"/>
-          </w:tcPr>
-          <w:p>
-            <w:r>
+            <w:shd w:fill="FFFFFF"/>
+          </w:tcPr>
+          <w:p>
+            <w:r>
+              <w:rPr>
+                <w:rFonts w:ascii="Arial" w:hAnsi="Arial"/>
+                <w:i w:val="0"/>
+                <w:sz w:val="12"/>
+              </w:rPr>
               <w:t>• Yazılarında geniş bir konunun bir yönünü işleyip geliştiren, kendi içinde bütünlük taşıyan paragraflar oluşturabilir.</w:t>
             </w:r>
           </w:p>
@@ -598,25 +820,51 @@
           <w:tcPr>
             <w:tcW w:w="0" w:type="auto"/>
             <w:vAlign w:val="center"/>
-          </w:tcPr>
-          <w:p>
-            <w:r>
+            <w:shd w:fill="FFFFFF"/>
+          </w:tcPr>
+          <w:p>
+            <w:r>
+              <w:rPr>
+                <w:rFonts w:ascii="Arial" w:hAnsi="Arial"/>
+                <w:i w:val="0"/>
+                <w:sz w:val="12"/>
+              </w:rPr>
               <w:t>Dinleme, Konuşma, Okuma, Yazma ve Görsel Sunu öğrenme alanlarında belirtilen yöntem ve tekniklerden yararlanılacaktır</w:t>
             </w:r>
             <w:proofErr w:type="gramStart"/>
             <w:r>
+              <w:rPr>
+                <w:rFonts w:ascii="Arial" w:hAnsi="Arial"/>
+                <w:i w:val="0"/>
+                <w:sz w:val="12"/>
+              </w:rPr>
               <w:t>. ?</w:t>
             </w:r>
             <w:proofErr w:type="gramEnd"/>
             <w:r>
+              <w:rPr>
+                <w:rFonts w:ascii="Arial" w:hAnsi="Arial"/>
+                <w:i w:val="0"/>
+                <w:sz w:val="12"/>
+              </w:rPr>
               <w:t xml:space="preserve"> “Ön Hazırlık” aşamasında belirtilen (İlköğretim Türkçe Sözlük, İlköğretim Okulları İçin Yazım Kılavuzu </w:t>
             </w:r>
             <w:proofErr w:type="gramStart"/>
             <w:r>
+              <w:rPr>
+                <w:rFonts w:ascii="Arial" w:hAnsi="Arial"/>
+                <w:i w:val="0"/>
+                <w:sz w:val="12"/>
+              </w:rPr>
               <w:t>vb. )</w:t>
             </w:r>
             <w:proofErr w:type="gramEnd"/>
             <w:r>
+              <w:rPr>
+                <w:rFonts w:ascii="Arial" w:hAnsi="Arial"/>
+                <w:i w:val="0"/>
+                <w:sz w:val="12"/>
+              </w:rPr>
               <w:t xml:space="preserve"> araç ve gereçler.</w:t>
             </w:r>
           </w:p>
@@ -625,6 +873,7 @@
           <w:tcPr>
             <w:tcW w:w="0" w:type="auto"/>
             <w:vAlign w:val="center"/>
+            <w:shd w:fill="FFFFFF"/>
           </w:tcPr>
           <w:p/>
         </w:tc>
@@ -638,13 +887,19 @@
           <w:tcPr>
             <w:tcW w:w="0" w:type="auto"/>
             <w:textDirection w:val="btLr"/>
-          </w:tcPr>
-          <w:p>
-            <w:pPr>
-              <w:ind w:left="113" w:right="113"/>
-              <w:jc w:val="center"/>
-            </w:pPr>
-            <w:r>
+            <w:shd w:fill="FFFFFF"/>
+          </w:tcPr>
+          <w:p>
+            <w:pPr>
+              <w:ind w:left="113" w:right="113"/>
+              <w:jc w:val="center"/>
+            </w:pPr>
+            <w:r>
+              <w:rPr>
+                <w:rFonts w:ascii="Arial" w:hAnsi="Arial"/>
+                <w:i w:val="0"/>
+                <w:sz w:val="12"/>
+              </w:rPr>
               <w:t>EKİM</w:t>
             </w:r>
           </w:p>
@@ -653,21 +908,37 @@
           <w:tcPr>
             <w:tcW w:w="0" w:type="auto"/>
             <w:textDirection w:val="btLr"/>
-          </w:tcPr>
-          <w:p>
-            <w:pPr>
-              <w:ind w:left="113" w:right="113"/>
-              <w:jc w:val="center"/>
-            </w:pPr>
-            <w:r>
+            <w:shd w:fill="FFFFFF"/>
+          </w:tcPr>
+          <w:p>
+            <w:pPr>
+              <w:ind w:left="113" w:right="113"/>
+              <w:jc w:val="center"/>
+            </w:pPr>
+            <w:r>
+              <w:rPr>
+                <w:rFonts w:ascii="Arial" w:hAnsi="Arial"/>
+                <w:i w:val="0"/>
+                <w:sz w:val="12"/>
+              </w:rPr>
               <w:t>4.</w:t>
             </w:r>
             <w:proofErr w:type="gramStart"/>
             <w:r>
+              <w:rPr>
+                <w:rFonts w:ascii="Arial" w:hAnsi="Arial"/>
+                <w:i w:val="0"/>
+                <w:sz w:val="12"/>
+              </w:rPr>
               <w:t>HAFTA(</w:t>
             </w:r>
             <w:proofErr w:type="gramEnd"/>
             <w:r>
+              <w:rPr>
+                <w:rFonts w:ascii="Arial" w:hAnsi="Arial"/>
+                <w:i w:val="0"/>
+                <w:sz w:val="12"/>
+              </w:rPr>
               <w:t>30-06)</w:t>
             </w:r>
           </w:p>
@@ -676,13 +947,19 @@
           <w:tcPr>
             <w:tcW w:w="0" w:type="auto"/>
             <w:textDirection w:val="btLr"/>
-          </w:tcPr>
-          <w:p>
-            <w:pPr>
-              <w:ind w:left="113" w:right="113"/>
-              <w:jc w:val="center"/>
-            </w:pPr>
-            <w:r>
+            <w:shd w:fill="FFFFFF"/>
+          </w:tcPr>
+          <w:p>
+            <w:pPr>
+              <w:ind w:left="113" w:right="113"/>
+              <w:jc w:val="center"/>
+            </w:pPr>
+            <w:r>
+              <w:rPr>
+                <w:rFonts w:ascii="Arial" w:hAnsi="Arial"/>
+                <w:i w:val="0"/>
+                <w:sz w:val="12"/>
+              </w:rPr>
               <w:t>2 SAAT</w:t>
             </w:r>
           </w:p>
@@ -691,9 +968,15 @@
           <w:tcPr>
             <w:tcW w:w="0" w:type="auto"/>
             <w:vAlign w:val="center"/>
-          </w:tcPr>
-          <w:p>
-            <w:r>
+            <w:shd w:fill="FFFFFF"/>
+          </w:tcPr>
+          <w:p>
+            <w:r>
+              <w:rPr>
+                <w:rFonts w:ascii="Arial" w:hAnsi="Arial"/>
+                <w:i w:val="0"/>
+                <w:sz w:val="12"/>
+              </w:rPr>
               <w:t>Beceri-1 Duygu ve düşüncelerini açık v e etkili biçimde ortaya koyan cümle ve paragraflar oluşturma</w:t>
             </w:r>
           </w:p>
@@ -702,9 +985,15 @@
           <w:tcPr>
             <w:tcW w:w="0" w:type="auto"/>
             <w:vAlign w:val="center"/>
-          </w:tcPr>
-          <w:p>
-            <w:r>
+            <w:shd w:fill="FFFFFF"/>
+          </w:tcPr>
+          <w:p>
+            <w:r>
+              <w:rPr>
+                <w:rFonts w:ascii="Arial" w:hAnsi="Arial"/>
+                <w:i w:val="0"/>
+                <w:sz w:val="12"/>
+              </w:rPr>
               <w:t>Yazdığı metinlerde birbiriyle ilişkili paragraflar oluşturur.</w:t>
             </w:r>
           </w:p>
@@ -713,25 +1002,51 @@
           <w:tcPr>
             <w:tcW w:w="0" w:type="auto"/>
             <w:vAlign w:val="center"/>
-          </w:tcPr>
-          <w:p>
-            <w:r>
+            <w:shd w:fill="FFFFFF"/>
+          </w:tcPr>
+          <w:p>
+            <w:r>
+              <w:rPr>
+                <w:rFonts w:ascii="Arial" w:hAnsi="Arial"/>
+                <w:i w:val="0"/>
+                <w:sz w:val="12"/>
+              </w:rPr>
               <w:t>Dinleme, Konuşma, Okuma, Yazma ve Görsel Sunu öğrenme alanlarında belirtilen yöntem ve tekniklerden yararlanılacaktır</w:t>
             </w:r>
             <w:proofErr w:type="gramStart"/>
             <w:r>
+              <w:rPr>
+                <w:rFonts w:ascii="Arial" w:hAnsi="Arial"/>
+                <w:i w:val="0"/>
+                <w:sz w:val="12"/>
+              </w:rPr>
               <w:t>. ?</w:t>
             </w:r>
             <w:proofErr w:type="gramEnd"/>
             <w:r>
+              <w:rPr>
+                <w:rFonts w:ascii="Arial" w:hAnsi="Arial"/>
+                <w:i w:val="0"/>
+                <w:sz w:val="12"/>
+              </w:rPr>
               <w:t xml:space="preserve"> “Ön Hazırlık” aşamasında belirtilen (İlköğretim Türkçe Sözlük, İlköğretim Okulları İçin Yazım Kılavuzu </w:t>
             </w:r>
             <w:proofErr w:type="gramStart"/>
             <w:r>
+              <w:rPr>
+                <w:rFonts w:ascii="Arial" w:hAnsi="Arial"/>
+                <w:i w:val="0"/>
+                <w:sz w:val="12"/>
+              </w:rPr>
               <w:t>vb. )</w:t>
             </w:r>
             <w:proofErr w:type="gramEnd"/>
             <w:r>
+              <w:rPr>
+                <w:rFonts w:ascii="Arial" w:hAnsi="Arial"/>
+                <w:i w:val="0"/>
+                <w:sz w:val="12"/>
+              </w:rPr>
               <w:t xml:space="preserve"> araç ve gereçler.</w:t>
             </w:r>
           </w:p>
@@ -740,6 +1055,7 @@
           <w:tcPr>
             <w:tcW w:w="0" w:type="auto"/>
             <w:vAlign w:val="center"/>
+            <w:shd w:fill="FFFFFF"/>
           </w:tcPr>
           <w:p/>
         </w:tc>
@@ -753,13 +1069,19 @@
           <w:tcPr>
             <w:tcW w:w="0" w:type="auto"/>
             <w:textDirection w:val="btLr"/>
-          </w:tcPr>
-          <w:p>
-            <w:pPr>
-              <w:ind w:left="113" w:right="113"/>
-              <w:jc w:val="center"/>
-            </w:pPr>
-            <w:r>
+            <w:shd w:fill="FFFFFF"/>
+          </w:tcPr>
+          <w:p>
+            <w:pPr>
+              <w:ind w:left="113" w:right="113"/>
+              <w:jc w:val="center"/>
+            </w:pPr>
+            <w:r>
+              <w:rPr>
+                <w:rFonts w:ascii="Arial" w:hAnsi="Arial"/>
+                <w:i w:val="0"/>
+                <w:sz w:val="12"/>
+              </w:rPr>
               <w:t>EKİM</w:t>
             </w:r>
           </w:p>
@@ -768,21 +1090,37 @@
           <w:tcPr>
             <w:tcW w:w="0" w:type="auto"/>
             <w:textDirection w:val="btLr"/>
-          </w:tcPr>
-          <w:p>
-            <w:pPr>
-              <w:ind w:left="113" w:right="113"/>
-              <w:jc w:val="center"/>
-            </w:pPr>
-            <w:r>
+            <w:shd w:fill="FFFFFF"/>
+          </w:tcPr>
+          <w:p>
+            <w:pPr>
+              <w:ind w:left="113" w:right="113"/>
+              <w:jc w:val="center"/>
+            </w:pPr>
+            <w:r>
+              <w:rPr>
+                <w:rFonts w:ascii="Arial" w:hAnsi="Arial"/>
+                <w:i w:val="0"/>
+                <w:sz w:val="12"/>
+              </w:rPr>
               <w:t>5.</w:t>
             </w:r>
             <w:proofErr w:type="gramStart"/>
             <w:r>
+              <w:rPr>
+                <w:rFonts w:ascii="Arial" w:hAnsi="Arial"/>
+                <w:i w:val="0"/>
+                <w:sz w:val="12"/>
+              </w:rPr>
               <w:t>HAFTA(</w:t>
             </w:r>
             <w:proofErr w:type="gramEnd"/>
             <w:r>
+              <w:rPr>
+                <w:rFonts w:ascii="Arial" w:hAnsi="Arial"/>
+                <w:i w:val="0"/>
+                <w:sz w:val="12"/>
+              </w:rPr>
               <w:t>07-13)</w:t>
             </w:r>
           </w:p>
@@ -791,13 +1129,19 @@
           <w:tcPr>
             <w:tcW w:w="0" w:type="auto"/>
             <w:textDirection w:val="btLr"/>
-          </w:tcPr>
-          <w:p>
-            <w:pPr>
-              <w:ind w:left="113" w:right="113"/>
-              <w:jc w:val="center"/>
-            </w:pPr>
-            <w:r>
+            <w:shd w:fill="FFFFFF"/>
+          </w:tcPr>
+          <w:p>
+            <w:pPr>
+              <w:ind w:left="113" w:right="113"/>
+              <w:jc w:val="center"/>
+            </w:pPr>
+            <w:r>
+              <w:rPr>
+                <w:rFonts w:ascii="Arial" w:hAnsi="Arial"/>
+                <w:i w:val="0"/>
+                <w:sz w:val="12"/>
+              </w:rPr>
               <w:t>2 SAAT</w:t>
             </w:r>
           </w:p>
@@ -806,9 +1150,15 @@
           <w:tcPr>
             <w:tcW w:w="0" w:type="auto"/>
             <w:vAlign w:val="center"/>
-          </w:tcPr>
-          <w:p>
-            <w:r>
+            <w:shd w:fill="FFFFFF"/>
+          </w:tcPr>
+          <w:p>
+            <w:r>
+              <w:rPr>
+                <w:rFonts w:ascii="Arial" w:hAnsi="Arial"/>
+                <w:i w:val="0"/>
+                <w:sz w:val="12"/>
+              </w:rPr>
               <w:t>Beceri-1 Duygu ve düşüncelerini açık v e etkili biçimde ortaya koyan cümle ve paragraflar oluşturma</w:t>
             </w:r>
           </w:p>
@@ -817,9 +1167,15 @@
           <w:tcPr>
             <w:tcW w:w="0" w:type="auto"/>
             <w:vAlign w:val="center"/>
-          </w:tcPr>
-          <w:p>
-            <w:r>
+            <w:shd w:fill="FFFFFF"/>
+          </w:tcPr>
+          <w:p>
+            <w:r>
+              <w:rPr>
+                <w:rFonts w:ascii="Arial" w:hAnsi="Arial"/>
+                <w:i w:val="0"/>
+                <w:sz w:val="12"/>
+              </w:rPr>
               <w:t>Yazılarında betimleyici, öyküleyici, açıklayıcı veya tartışmacı paragraflar kullanır.</w:t>
             </w:r>
           </w:p>
@@ -828,25 +1184,51 @@
           <w:tcPr>
             <w:tcW w:w="0" w:type="auto"/>
             <w:vAlign w:val="center"/>
-          </w:tcPr>
-          <w:p>
-            <w:r>
+            <w:shd w:fill="FFFFFF"/>
+          </w:tcPr>
+          <w:p>
+            <w:r>
+              <w:rPr>
+                <w:rFonts w:ascii="Arial" w:hAnsi="Arial"/>
+                <w:i w:val="0"/>
+                <w:sz w:val="12"/>
+              </w:rPr>
               <w:t>Dinleme, Konuşma, Okuma, Yazma ve Görsel Sunu öğrenme alanlarında belirtilen yöntem ve tekniklerden yararlanılacaktır</w:t>
             </w:r>
             <w:proofErr w:type="gramStart"/>
             <w:r>
+              <w:rPr>
+                <w:rFonts w:ascii="Arial" w:hAnsi="Arial"/>
+                <w:i w:val="0"/>
+                <w:sz w:val="12"/>
+              </w:rPr>
               <w:t>. ?</w:t>
             </w:r>
             <w:proofErr w:type="gramEnd"/>
             <w:r>
+              <w:rPr>
+                <w:rFonts w:ascii="Arial" w:hAnsi="Arial"/>
+                <w:i w:val="0"/>
+                <w:sz w:val="12"/>
+              </w:rPr>
               <w:t xml:space="preserve"> “Ön Hazırlık” aşamasında belirtilen (İlköğretim Türkçe Sözlük, İlköğretim Okulları İçin Yazım Kılavuzu </w:t>
             </w:r>
             <w:proofErr w:type="gramStart"/>
             <w:r>
+              <w:rPr>
+                <w:rFonts w:ascii="Arial" w:hAnsi="Arial"/>
+                <w:i w:val="0"/>
+                <w:sz w:val="12"/>
+              </w:rPr>
               <w:t>vb. )</w:t>
             </w:r>
             <w:proofErr w:type="gramEnd"/>
             <w:r>
+              <w:rPr>
+                <w:rFonts w:ascii="Arial" w:hAnsi="Arial"/>
+                <w:i w:val="0"/>
+                <w:sz w:val="12"/>
+              </w:rPr>
               <w:t xml:space="preserve"> araç ve gereçler.</w:t>
             </w:r>
           </w:p>
@@ -855,6 +1237,7 @@
           <w:tcPr>
             <w:tcW w:w="0" w:type="auto"/>
             <w:vAlign w:val="center"/>
+            <w:shd w:fill="FFFFFF"/>
           </w:tcPr>
           <w:p/>
         </w:tc>
@@ -868,13 +1251,19 @@
           <w:tcPr>
             <w:tcW w:w="0" w:type="auto"/>
             <w:textDirection w:val="btLr"/>
-          </w:tcPr>
-          <w:p>
-            <w:pPr>
-              <w:ind w:left="113" w:right="113"/>
-              <w:jc w:val="center"/>
-            </w:pPr>
-            <w:r>
+            <w:shd w:fill="FFFFFF"/>
+          </w:tcPr>
+          <w:p>
+            <w:pPr>
+              <w:ind w:left="113" w:right="113"/>
+              <w:jc w:val="center"/>
+            </w:pPr>
+            <w:r>
+              <w:rPr>
+                <w:rFonts w:ascii="Arial" w:hAnsi="Arial"/>
+                <w:i w:val="0"/>
+                <w:sz w:val="12"/>
+              </w:rPr>
               <w:t>EKİM</w:t>
             </w:r>
           </w:p>
@@ -883,21 +1272,37 @@
           <w:tcPr>
             <w:tcW w:w="0" w:type="auto"/>
             <w:textDirection w:val="btLr"/>
-          </w:tcPr>
-          <w:p>
-            <w:pPr>
-              <w:ind w:left="113" w:right="113"/>
-              <w:jc w:val="center"/>
-            </w:pPr>
-            <w:r>
+            <w:shd w:fill="FFFFFF"/>
+          </w:tcPr>
+          <w:p>
+            <w:pPr>
+              <w:ind w:left="113" w:right="113"/>
+              <w:jc w:val="center"/>
+            </w:pPr>
+            <w:r>
+              <w:rPr>
+                <w:rFonts w:ascii="Arial" w:hAnsi="Arial"/>
+                <w:i w:val="0"/>
+                <w:sz w:val="12"/>
+              </w:rPr>
               <w:t>6.</w:t>
             </w:r>
             <w:proofErr w:type="gramStart"/>
             <w:r>
+              <w:rPr>
+                <w:rFonts w:ascii="Arial" w:hAnsi="Arial"/>
+                <w:i w:val="0"/>
+                <w:sz w:val="12"/>
+              </w:rPr>
               <w:t>HAFTA(</w:t>
             </w:r>
             <w:proofErr w:type="gramEnd"/>
             <w:r>
+              <w:rPr>
+                <w:rFonts w:ascii="Arial" w:hAnsi="Arial"/>
+                <w:i w:val="0"/>
+                <w:sz w:val="12"/>
+              </w:rPr>
               <w:t>14-20)</w:t>
             </w:r>
           </w:p>
@@ -906,13 +1311,19 @@
           <w:tcPr>
             <w:tcW w:w="0" w:type="auto"/>
             <w:textDirection w:val="btLr"/>
-          </w:tcPr>
-          <w:p>
-            <w:pPr>
-              <w:ind w:left="113" w:right="113"/>
-              <w:jc w:val="center"/>
-            </w:pPr>
-            <w:r>
+            <w:shd w:fill="FFFFFF"/>
+          </w:tcPr>
+          <w:p>
+            <w:pPr>
+              <w:ind w:left="113" w:right="113"/>
+              <w:jc w:val="center"/>
+            </w:pPr>
+            <w:r>
+              <w:rPr>
+                <w:rFonts w:ascii="Arial" w:hAnsi="Arial"/>
+                <w:i w:val="0"/>
+                <w:sz w:val="12"/>
+              </w:rPr>
               <w:t>2 SAAT</w:t>
             </w:r>
           </w:p>
@@ -921,9 +1332,15 @@
           <w:tcPr>
             <w:tcW w:w="0" w:type="auto"/>
             <w:vAlign w:val="center"/>
-          </w:tcPr>
-          <w:p>
-            <w:r>
+            <w:shd w:fill="FFFFFF"/>
+          </w:tcPr>
+          <w:p>
+            <w:r>
+              <w:rPr>
+                <w:rFonts w:ascii="Arial" w:hAnsi="Arial"/>
+                <w:i w:val="0"/>
+                <w:sz w:val="12"/>
+              </w:rPr>
               <w:t>Beceri-2 Metin oluşturma sürecinde yazma aşamalarını uygulama</w:t>
             </w:r>
           </w:p>
@@ -932,9 +1349,15 @@
           <w:tcPr>
             <w:tcW w:w="0" w:type="auto"/>
             <w:vAlign w:val="center"/>
-          </w:tcPr>
-          <w:p>
-            <w:r>
+            <w:shd w:fill="FFFFFF"/>
+          </w:tcPr>
+          <w:p>
+            <w:r>
+              <w:rPr>
+                <w:rFonts w:ascii="Arial" w:hAnsi="Arial"/>
+                <w:i w:val="0"/>
+                <w:sz w:val="12"/>
+              </w:rPr>
               <w:t>Yazma öncesi hazırlık çalışmaları yapar. • Konu seçimini yapar.</w:t>
             </w:r>
           </w:p>
@@ -943,25 +1366,51 @@
           <w:tcPr>
             <w:tcW w:w="0" w:type="auto"/>
             <w:vAlign w:val="center"/>
-          </w:tcPr>
-          <w:p>
-            <w:r>
+            <w:shd w:fill="FFFFFF"/>
+          </w:tcPr>
+          <w:p>
+            <w:r>
+              <w:rPr>
+                <w:rFonts w:ascii="Arial" w:hAnsi="Arial"/>
+                <w:i w:val="0"/>
+                <w:sz w:val="12"/>
+              </w:rPr>
               <w:t>Dinleme, Konuşma, Okuma, Yazma ve Görsel Sunu öğrenme alanlarında belirtilen yöntem ve tekniklerden yararlanılacaktır</w:t>
             </w:r>
             <w:proofErr w:type="gramStart"/>
             <w:r>
+              <w:rPr>
+                <w:rFonts w:ascii="Arial" w:hAnsi="Arial"/>
+                <w:i w:val="0"/>
+                <w:sz w:val="12"/>
+              </w:rPr>
               <w:t>. ?</w:t>
             </w:r>
             <w:proofErr w:type="gramEnd"/>
             <w:r>
+              <w:rPr>
+                <w:rFonts w:ascii="Arial" w:hAnsi="Arial"/>
+                <w:i w:val="0"/>
+                <w:sz w:val="12"/>
+              </w:rPr>
               <w:t xml:space="preserve"> “Ön Hazırlık” aşamasında belirtilen (İlköğretim Türkçe Sözlük, İlköğretim Okulları İçin Yazım Kılavuzu </w:t>
             </w:r>
             <w:proofErr w:type="gramStart"/>
             <w:r>
+              <w:rPr>
+                <w:rFonts w:ascii="Arial" w:hAnsi="Arial"/>
+                <w:i w:val="0"/>
+                <w:sz w:val="12"/>
+              </w:rPr>
               <w:t>vb. )</w:t>
             </w:r>
             <w:proofErr w:type="gramEnd"/>
             <w:r>
+              <w:rPr>
+                <w:rFonts w:ascii="Arial" w:hAnsi="Arial"/>
+                <w:i w:val="0"/>
+                <w:sz w:val="12"/>
+              </w:rPr>
               <w:t xml:space="preserve"> araç ve gereçler.</w:t>
             </w:r>
           </w:p>
@@ -970,6 +1419,7 @@
           <w:tcPr>
             <w:tcW w:w="0" w:type="auto"/>
             <w:vAlign w:val="center"/>
+            <w:shd w:fill="FFFFFF"/>
           </w:tcPr>
           <w:p/>
         </w:tc>
@@ -983,13 +1433,19 @@
           <w:tcPr>
             <w:tcW w:w="0" w:type="auto"/>
             <w:textDirection w:val="btLr"/>
-          </w:tcPr>
-          <w:p>
-            <w:pPr>
-              <w:ind w:left="113" w:right="113"/>
-              <w:jc w:val="center"/>
-            </w:pPr>
-            <w:r>
+            <w:shd w:fill="FFFFFF"/>
+          </w:tcPr>
+          <w:p>
+            <w:pPr>
+              <w:ind w:left="113" w:right="113"/>
+              <w:jc w:val="center"/>
+            </w:pPr>
+            <w:r>
+              <w:rPr>
+                <w:rFonts w:ascii="Arial" w:hAnsi="Arial"/>
+                <w:i w:val="0"/>
+                <w:sz w:val="12"/>
+              </w:rPr>
               <w:t>EKİM</w:t>
             </w:r>
           </w:p>
@@ -998,21 +1454,37 @@
           <w:tcPr>
             <w:tcW w:w="0" w:type="auto"/>
             <w:textDirection w:val="btLr"/>
-          </w:tcPr>
-          <w:p>
-            <w:pPr>
-              <w:ind w:left="113" w:right="113"/>
-              <w:jc w:val="center"/>
-            </w:pPr>
-            <w:r>
+            <w:shd w:fill="FFFFFF"/>
+          </w:tcPr>
+          <w:p>
+            <w:pPr>
+              <w:ind w:left="113" w:right="113"/>
+              <w:jc w:val="center"/>
+            </w:pPr>
+            <w:r>
+              <w:rPr>
+                <w:rFonts w:ascii="Arial" w:hAnsi="Arial"/>
+                <w:i w:val="0"/>
+                <w:sz w:val="12"/>
+              </w:rPr>
               <w:t>7.</w:t>
             </w:r>
             <w:proofErr w:type="gramStart"/>
             <w:r>
+              <w:rPr>
+                <w:rFonts w:ascii="Arial" w:hAnsi="Arial"/>
+                <w:i w:val="0"/>
+                <w:sz w:val="12"/>
+              </w:rPr>
               <w:t>HAFTA(</w:t>
             </w:r>
             <w:proofErr w:type="gramEnd"/>
             <w:r>
+              <w:rPr>
+                <w:rFonts w:ascii="Arial" w:hAnsi="Arial"/>
+                <w:i w:val="0"/>
+                <w:sz w:val="12"/>
+              </w:rPr>
               <w:t>21-27)</w:t>
             </w:r>
           </w:p>
@@ -1021,13 +1493,19 @@
           <w:tcPr>
             <w:tcW w:w="0" w:type="auto"/>
             <w:textDirection w:val="btLr"/>
-          </w:tcPr>
-          <w:p>
-            <w:pPr>
-              <w:ind w:left="113" w:right="113"/>
-              <w:jc w:val="center"/>
-            </w:pPr>
-            <w:r>
+            <w:shd w:fill="FFFFFF"/>
+          </w:tcPr>
+          <w:p>
+            <w:pPr>
+              <w:ind w:left="113" w:right="113"/>
+              <w:jc w:val="center"/>
+            </w:pPr>
+            <w:r>
+              <w:rPr>
+                <w:rFonts w:ascii="Arial" w:hAnsi="Arial"/>
+                <w:i w:val="0"/>
+                <w:sz w:val="12"/>
+              </w:rPr>
               <w:t>2 SAAT</w:t>
             </w:r>
           </w:p>
@@ -1036,9 +1514,15 @@
           <w:tcPr>
             <w:tcW w:w="0" w:type="auto"/>
             <w:vAlign w:val="center"/>
-          </w:tcPr>
-          <w:p>
-            <w:r>
+            <w:shd w:fill="FFFFFF"/>
+          </w:tcPr>
+          <w:p>
+            <w:r>
+              <w:rPr>
+                <w:rFonts w:ascii="Arial" w:hAnsi="Arial"/>
+                <w:i w:val="0"/>
+                <w:sz w:val="12"/>
+              </w:rPr>
               <w:t>Beceri-2 Metin oluşturma sürecinde yazma aşamalarını uygulamaBeceri-2 Metin oluşturma sürecinde yazma aşamalarını uygulama</w:t>
             </w:r>
           </w:p>
@@ -1047,19 +1531,35 @@
           <w:tcPr>
             <w:tcW w:w="0" w:type="auto"/>
             <w:vAlign w:val="center"/>
-          </w:tcPr>
-          <w:p>
-            <w:r>
+            <w:shd w:fill="FFFFFF"/>
+          </w:tcPr>
+          <w:p>
+            <w:r>
+              <w:rPr>
+                <w:rFonts w:ascii="Arial" w:hAnsi="Arial"/>
+                <w:i w:val="0"/>
+                <w:sz w:val="12"/>
+              </w:rPr>
               <w:t xml:space="preserve">Yazının amacını ve hedef kitlesini </w:t>
             </w:r>
             <w:proofErr w:type="spellStart"/>
             <w:proofErr w:type="gramStart"/>
             <w:r>
+              <w:rPr>
+                <w:rFonts w:ascii="Arial" w:hAnsi="Arial"/>
+                <w:i w:val="0"/>
+                <w:sz w:val="12"/>
+              </w:rPr>
               <w:t>belirler.Yazının</w:t>
             </w:r>
             <w:proofErr w:type="spellEnd"/>
             <w:proofErr w:type="gramEnd"/>
             <w:r>
+              <w:rPr>
+                <w:rFonts w:ascii="Arial" w:hAnsi="Arial"/>
+                <w:i w:val="0"/>
+                <w:sz w:val="12"/>
+              </w:rPr>
               <w:t xml:space="preserve"> amacını ve hedef kitlesini belirler.</w:t>
             </w:r>
           </w:p>
@@ -1068,41 +1568,87 @@
           <w:tcPr>
             <w:tcW w:w="0" w:type="auto"/>
             <w:vAlign w:val="center"/>
-          </w:tcPr>
-          <w:p>
-            <w:r>
+            <w:shd w:fill="FFFFFF"/>
+          </w:tcPr>
+          <w:p>
+            <w:r>
+              <w:rPr>
+                <w:rFonts w:ascii="Arial" w:hAnsi="Arial"/>
+                <w:i w:val="0"/>
+                <w:sz w:val="12"/>
+              </w:rPr>
               <w:t>Dinleme, Konuşma, Okuma, Yazma ve Görsel Sunu öğrenme alanlarında belirtilen yöntem ve tekniklerden yararlanılacaktır</w:t>
             </w:r>
             <w:proofErr w:type="gramStart"/>
             <w:r>
+              <w:rPr>
+                <w:rFonts w:ascii="Arial" w:hAnsi="Arial"/>
+                <w:i w:val="0"/>
+                <w:sz w:val="12"/>
+              </w:rPr>
               <w:t>. ?</w:t>
             </w:r>
             <w:proofErr w:type="gramEnd"/>
             <w:r>
+              <w:rPr>
+                <w:rFonts w:ascii="Arial" w:hAnsi="Arial"/>
+                <w:i w:val="0"/>
+                <w:sz w:val="12"/>
+              </w:rPr>
               <w:t xml:space="preserve"> “Ön Hazırlık” aşamasında belirtilen (İlköğretim Türkçe Sözlük, İlköğretim Okulları İçin Yazım Kılavuzu </w:t>
             </w:r>
             <w:proofErr w:type="gramStart"/>
             <w:r>
+              <w:rPr>
+                <w:rFonts w:ascii="Arial" w:hAnsi="Arial"/>
+                <w:i w:val="0"/>
+                <w:sz w:val="12"/>
+              </w:rPr>
               <w:t>vb. )</w:t>
             </w:r>
             <w:proofErr w:type="gramEnd"/>
             <w:r>
+              <w:rPr>
+                <w:rFonts w:ascii="Arial" w:hAnsi="Arial"/>
+                <w:i w:val="0"/>
+                <w:sz w:val="12"/>
+              </w:rPr>
               <w:t xml:space="preserve"> araç ve </w:t>
             </w:r>
             <w:proofErr w:type="spellStart"/>
             <w:r>
+              <w:rPr>
+                <w:rFonts w:ascii="Arial" w:hAnsi="Arial"/>
+                <w:i w:val="0"/>
+                <w:sz w:val="12"/>
+              </w:rPr>
               <w:t>gereçler.Dinleme</w:t>
             </w:r>
             <w:proofErr w:type="spellEnd"/>
             <w:r>
+              <w:rPr>
+                <w:rFonts w:ascii="Arial" w:hAnsi="Arial"/>
+                <w:i w:val="0"/>
+                <w:sz w:val="12"/>
+              </w:rPr>
               <w:t xml:space="preserve">, Konuşma, Okuma, Yazma ve Görsel Sunu öğrenme alanlarında belirtilen yöntem ve tekniklerden yararlanılacaktır. ? “Ön Hazırlık” aşamasında belirtilen (İlköğretim Türkçe Sözlük, İlköğretim Okulları İçin Yazım Kılavuzu </w:t>
             </w:r>
             <w:proofErr w:type="gramStart"/>
             <w:r>
+              <w:rPr>
+                <w:rFonts w:ascii="Arial" w:hAnsi="Arial"/>
+                <w:i w:val="0"/>
+                <w:sz w:val="12"/>
+              </w:rPr>
               <w:t>vb. )</w:t>
             </w:r>
             <w:proofErr w:type="gramEnd"/>
             <w:r>
+              <w:rPr>
+                <w:rFonts w:ascii="Arial" w:hAnsi="Arial"/>
+                <w:i w:val="0"/>
+                <w:sz w:val="12"/>
+              </w:rPr>
               <w:t xml:space="preserve"> araç ve gereçler.</w:t>
             </w:r>
           </w:p>
@@ -1111,6 +1657,7 @@
           <w:tcPr>
             <w:tcW w:w="0" w:type="auto"/>
             <w:vAlign w:val="center"/>
+            <w:shd w:fill="FFFFFF"/>
           </w:tcPr>
           <w:p/>
         </w:tc>
@@ -1124,13 +1671,19 @@
           <w:tcPr>
             <w:tcW w:w="0" w:type="auto"/>
             <w:textDirection w:val="btLr"/>
-          </w:tcPr>
-          <w:p>
-            <w:pPr>
-              <w:ind w:left="113" w:right="113"/>
-              <w:jc w:val="center"/>
-            </w:pPr>
-            <w:r>
+            <w:shd w:fill="FFFFFF"/>
+          </w:tcPr>
+          <w:p>
+            <w:pPr>
+              <w:ind w:left="113" w:right="113"/>
+              <w:jc w:val="center"/>
+            </w:pPr>
+            <w:r>
+              <w:rPr>
+                <w:rFonts w:ascii="Arial" w:hAnsi="Arial"/>
+                <w:i w:val="0"/>
+                <w:sz w:val="12"/>
+              </w:rPr>
               <w:lastRenderedPageBreak/>
               <w:t>EKİM-KASIM</w:t>
             </w:r>
@@ -1140,21 +1693,37 @@
           <w:tcPr>
             <w:tcW w:w="0" w:type="auto"/>
             <w:textDirection w:val="btLr"/>
-          </w:tcPr>
-          <w:p>
-            <w:pPr>
-              <w:ind w:left="113" w:right="113"/>
-              <w:jc w:val="center"/>
-            </w:pPr>
-            <w:r>
+            <w:shd w:fill="FFFFFF"/>
+          </w:tcPr>
+          <w:p>
+            <w:pPr>
+              <w:ind w:left="113" w:right="113"/>
+              <w:jc w:val="center"/>
+            </w:pPr>
+            <w:r>
+              <w:rPr>
+                <w:rFonts w:ascii="Arial" w:hAnsi="Arial"/>
+                <w:i w:val="0"/>
+                <w:sz w:val="12"/>
+              </w:rPr>
               <w:t>8.</w:t>
             </w:r>
             <w:proofErr w:type="gramStart"/>
             <w:r>
+              <w:rPr>
+                <w:rFonts w:ascii="Arial" w:hAnsi="Arial"/>
+                <w:i w:val="0"/>
+                <w:sz w:val="12"/>
+              </w:rPr>
               <w:t>HAFTA(</w:t>
             </w:r>
             <w:proofErr w:type="gramEnd"/>
             <w:r>
+              <w:rPr>
+                <w:rFonts w:ascii="Arial" w:hAnsi="Arial"/>
+                <w:i w:val="0"/>
+                <w:sz w:val="12"/>
+              </w:rPr>
               <w:t>28-03)</w:t>
             </w:r>
           </w:p>
@@ -1163,13 +1732,19 @@
           <w:tcPr>
             <w:tcW w:w="0" w:type="auto"/>
             <w:textDirection w:val="btLr"/>
-          </w:tcPr>
-          <w:p>
-            <w:pPr>
-              <w:ind w:left="113" w:right="113"/>
-              <w:jc w:val="center"/>
-            </w:pPr>
-            <w:r>
+            <w:shd w:fill="FFFFFF"/>
+          </w:tcPr>
+          <w:p>
+            <w:pPr>
+              <w:ind w:left="113" w:right="113"/>
+              <w:jc w:val="center"/>
+            </w:pPr>
+            <w:r>
+              <w:rPr>
+                <w:rFonts w:ascii="Arial" w:hAnsi="Arial"/>
+                <w:i w:val="0"/>
+                <w:sz w:val="12"/>
+              </w:rPr>
               <w:t>2 SAAT</w:t>
             </w:r>
           </w:p>
@@ -1178,9 +1753,15 @@
           <w:tcPr>
             <w:tcW w:w="0" w:type="auto"/>
             <w:vAlign w:val="center"/>
-          </w:tcPr>
-          <w:p>
-            <w:r>
+            <w:shd w:fill="FFFFFF"/>
+          </w:tcPr>
+          <w:p>
+            <w:r>
+              <w:rPr>
+                <w:rFonts w:ascii="Arial" w:hAnsi="Arial"/>
+                <w:i w:val="0"/>
+                <w:sz w:val="12"/>
+              </w:rPr>
               <w:t>Beceri-2 Metin oluşturma sürecinde yazma aşamalarını uygulamaBeceri-2 Metin oluşturma sürecinde yazma aşamalarını uygulama</w:t>
             </w:r>
           </w:p>
@@ -1189,19 +1770,35 @@
           <w:tcPr>
             <w:tcW w:w="0" w:type="auto"/>
             <w:vAlign w:val="center"/>
-          </w:tcPr>
-          <w:p>
-            <w:r>
+            <w:shd w:fill="FFFFFF"/>
+          </w:tcPr>
+          <w:p>
+            <w:r>
+              <w:rPr>
+                <w:rFonts w:ascii="Arial" w:hAnsi="Arial"/>
+                <w:i w:val="0"/>
+                <w:sz w:val="12"/>
+              </w:rPr>
               <w:t xml:space="preserve">Metin türünü </w:t>
             </w:r>
             <w:proofErr w:type="spellStart"/>
             <w:proofErr w:type="gramStart"/>
             <w:r>
+              <w:rPr>
+                <w:rFonts w:ascii="Arial" w:hAnsi="Arial"/>
+                <w:i w:val="0"/>
+                <w:sz w:val="12"/>
+              </w:rPr>
               <w:t>belirler.Metin</w:t>
             </w:r>
             <w:proofErr w:type="spellEnd"/>
             <w:proofErr w:type="gramEnd"/>
             <w:r>
+              <w:rPr>
+                <w:rFonts w:ascii="Arial" w:hAnsi="Arial"/>
+                <w:i w:val="0"/>
+                <w:sz w:val="12"/>
+              </w:rPr>
               <w:t xml:space="preserve"> türünü belirler.</w:t>
             </w:r>
           </w:p>
@@ -1210,41 +1807,87 @@
           <w:tcPr>
             <w:tcW w:w="0" w:type="auto"/>
             <w:vAlign w:val="center"/>
-          </w:tcPr>
-          <w:p>
-            <w:r>
+            <w:shd w:fill="FFFFFF"/>
+          </w:tcPr>
+          <w:p>
+            <w:r>
+              <w:rPr>
+                <w:rFonts w:ascii="Arial" w:hAnsi="Arial"/>
+                <w:i w:val="0"/>
+                <w:sz w:val="12"/>
+              </w:rPr>
               <w:t>Dinleme, Konuşma, Okuma, Yazma ve Görsel Sunu öğrenme alanlarında belirtilen yöntem ve tekniklerden yararlanılacaktır</w:t>
             </w:r>
             <w:proofErr w:type="gramStart"/>
             <w:r>
+              <w:rPr>
+                <w:rFonts w:ascii="Arial" w:hAnsi="Arial"/>
+                <w:i w:val="0"/>
+                <w:sz w:val="12"/>
+              </w:rPr>
               <w:t>. ?</w:t>
             </w:r>
             <w:proofErr w:type="gramEnd"/>
             <w:r>
+              <w:rPr>
+                <w:rFonts w:ascii="Arial" w:hAnsi="Arial"/>
+                <w:i w:val="0"/>
+                <w:sz w:val="12"/>
+              </w:rPr>
               <w:t xml:space="preserve"> “Ön Hazırlık” aşamasında belirtilen (İlköğretim Türkçe Sözlük, İlköğretim Okulları İçin Yazım Kılavuzu </w:t>
             </w:r>
             <w:proofErr w:type="gramStart"/>
             <w:r>
+              <w:rPr>
+                <w:rFonts w:ascii="Arial" w:hAnsi="Arial"/>
+                <w:i w:val="0"/>
+                <w:sz w:val="12"/>
+              </w:rPr>
               <w:t>vb. )</w:t>
             </w:r>
             <w:proofErr w:type="gramEnd"/>
             <w:r>
+              <w:rPr>
+                <w:rFonts w:ascii="Arial" w:hAnsi="Arial"/>
+                <w:i w:val="0"/>
+                <w:sz w:val="12"/>
+              </w:rPr>
               <w:t xml:space="preserve"> araç ve </w:t>
             </w:r>
             <w:proofErr w:type="spellStart"/>
             <w:r>
+              <w:rPr>
+                <w:rFonts w:ascii="Arial" w:hAnsi="Arial"/>
+                <w:i w:val="0"/>
+                <w:sz w:val="12"/>
+              </w:rPr>
               <w:t>gereçler.Dinleme</w:t>
             </w:r>
             <w:proofErr w:type="spellEnd"/>
             <w:r>
+              <w:rPr>
+                <w:rFonts w:ascii="Arial" w:hAnsi="Arial"/>
+                <w:i w:val="0"/>
+                <w:sz w:val="12"/>
+              </w:rPr>
               <w:t xml:space="preserve">, Konuşma, Okuma, Yazma ve Görsel Sunu öğrenme alanlarında belirtilen yöntem ve tekniklerden yararlanılacaktır. ? “Ön Hazırlık” aşamasında belirtilen (İlköğretim Türkçe Sözlük, İlköğretim Okulları İçin Yazım Kılavuzu </w:t>
             </w:r>
             <w:proofErr w:type="gramStart"/>
             <w:r>
+              <w:rPr>
+                <w:rFonts w:ascii="Arial" w:hAnsi="Arial"/>
+                <w:i w:val="0"/>
+                <w:sz w:val="12"/>
+              </w:rPr>
               <w:t>vb. )</w:t>
             </w:r>
             <w:proofErr w:type="gramEnd"/>
             <w:r>
+              <w:rPr>
+                <w:rFonts w:ascii="Arial" w:hAnsi="Arial"/>
+                <w:i w:val="0"/>
+                <w:sz w:val="12"/>
+              </w:rPr>
               <w:t xml:space="preserve"> araç ve gereçler.</w:t>
             </w:r>
           </w:p>
@@ -1253,6 +1896,7 @@
           <w:tcPr>
             <w:tcW w:w="0" w:type="auto"/>
             <w:vAlign w:val="center"/>
+            <w:shd w:fill="FFFFFF"/>
           </w:tcPr>
           <w:p>
             <w:pPr>
@@ -1261,11 +1905,19 @@
               </w:rPr>
             </w:pPr>
             <w:r>
+              <w:rPr>
+                <w:rFonts w:ascii="Arial" w:hAnsi="Arial"/>
+                <w:i w:val="0"/>
+                <w:sz w:val="12"/>
+              </w:rPr>
               <w:br/>
             </w:r>
             <w:r>
               <w:rPr>
+                <w:rFonts w:ascii="Arial" w:hAnsi="Arial"/>
                 <w:b/>
+                <w:i w:val="0"/>
+                <w:sz w:val="12"/>
               </w:rPr>
               <w:t>Cumhuriyet Bayramı</w:t>
             </w:r>
@@ -1281,13 +1933,19 @@
           <w:tcPr>
             <w:tcW w:w="0" w:type="auto"/>
             <w:textDirection w:val="btLr"/>
-          </w:tcPr>
-          <w:p>
-            <w:pPr>
-              <w:ind w:left="113" w:right="113"/>
-              <w:jc w:val="center"/>
-            </w:pPr>
-            <w:r>
+            <w:shd w:fill="FFFFFF"/>
+          </w:tcPr>
+          <w:p>
+            <w:pPr>
+              <w:ind w:left="113" w:right="113"/>
+              <w:jc w:val="center"/>
+            </w:pPr>
+            <w:r>
+              <w:rPr>
+                <w:rFonts w:ascii="Arial" w:hAnsi="Arial"/>
+                <w:i w:val="0"/>
+                <w:sz w:val="12"/>
+              </w:rPr>
               <w:t>KASIM</w:t>
             </w:r>
           </w:p>
@@ -1296,21 +1954,37 @@
           <w:tcPr>
             <w:tcW w:w="0" w:type="auto"/>
             <w:textDirection w:val="btLr"/>
-          </w:tcPr>
-          <w:p>
-            <w:pPr>
-              <w:ind w:left="113" w:right="113"/>
-              <w:jc w:val="center"/>
-            </w:pPr>
-            <w:r>
+            <w:shd w:fill="FFFFFF"/>
+          </w:tcPr>
+          <w:p>
+            <w:pPr>
+              <w:ind w:left="113" w:right="113"/>
+              <w:jc w:val="center"/>
+            </w:pPr>
+            <w:r>
+              <w:rPr>
+                <w:rFonts w:ascii="Arial" w:hAnsi="Arial"/>
+                <w:i w:val="0"/>
+                <w:sz w:val="12"/>
+              </w:rPr>
               <w:t>9.</w:t>
             </w:r>
             <w:proofErr w:type="gramStart"/>
             <w:r>
+              <w:rPr>
+                <w:rFonts w:ascii="Arial" w:hAnsi="Arial"/>
+                <w:i w:val="0"/>
+                <w:sz w:val="12"/>
+              </w:rPr>
               <w:t>HAFTA(</w:t>
             </w:r>
             <w:proofErr w:type="gramEnd"/>
             <w:r>
+              <w:rPr>
+                <w:rFonts w:ascii="Arial" w:hAnsi="Arial"/>
+                <w:i w:val="0"/>
+                <w:sz w:val="12"/>
+              </w:rPr>
               <w:t>04-10)</w:t>
             </w:r>
           </w:p>
@@ -1319,13 +1993,19 @@
           <w:tcPr>
             <w:tcW w:w="0" w:type="auto"/>
             <w:textDirection w:val="btLr"/>
-          </w:tcPr>
-          <w:p>
-            <w:pPr>
-              <w:ind w:left="113" w:right="113"/>
-              <w:jc w:val="center"/>
-            </w:pPr>
-            <w:r>
+            <w:shd w:fill="FFFFFF"/>
+          </w:tcPr>
+          <w:p>
+            <w:pPr>
+              <w:ind w:left="113" w:right="113"/>
+              <w:jc w:val="center"/>
+            </w:pPr>
+            <w:r>
+              <w:rPr>
+                <w:rFonts w:ascii="Arial" w:hAnsi="Arial"/>
+                <w:i w:val="0"/>
+                <w:sz w:val="12"/>
+              </w:rPr>
               <w:t>2 SAAT</w:t>
             </w:r>
           </w:p>
@@ -1334,9 +2014,15 @@
           <w:tcPr>
             <w:tcW w:w="0" w:type="auto"/>
             <w:vAlign w:val="center"/>
-          </w:tcPr>
-          <w:p>
-            <w:r>
+            <w:shd w:fill="FFFFFF"/>
+          </w:tcPr>
+          <w:p>
+            <w:r>
+              <w:rPr>
+                <w:rFonts w:ascii="Arial" w:hAnsi="Arial"/>
+                <w:i w:val="0"/>
+                <w:sz w:val="12"/>
+              </w:rPr>
               <w:t>Beceri-2 Metin oluşturma sürecinde yazma aşamalarını uygulamaBeceri-2 Metin oluşturma sürecinde yazma aşamalarını uygulama</w:t>
             </w:r>
           </w:p>
@@ -1345,25 +2031,51 @@
           <w:tcPr>
             <w:tcW w:w="0" w:type="auto"/>
             <w:vAlign w:val="center"/>
-          </w:tcPr>
-          <w:p>
-            <w:r>
+            <w:shd w:fill="FFFFFF"/>
+          </w:tcPr>
+          <w:p>
+            <w:r>
+              <w:rPr>
+                <w:rFonts w:ascii="Arial" w:hAnsi="Arial"/>
+                <w:i w:val="0"/>
+                <w:sz w:val="12"/>
+              </w:rPr>
               <w:t xml:space="preserve">Yazısında kullanabileceği düşünceleri, bilgileri ve olayları çeşitli tekniklerle (kavram ağı oluşturma, beyin fırtınası, tartışma, yazılı, sözlü ve görsel kaynaklardan </w:t>
             </w:r>
             <w:proofErr w:type="gramStart"/>
             <w:r>
+              <w:rPr>
+                <w:rFonts w:ascii="Arial" w:hAnsi="Arial"/>
+                <w:i w:val="0"/>
+                <w:sz w:val="12"/>
+              </w:rPr>
               <w:t>yararlanma)ortaya</w:t>
             </w:r>
             <w:proofErr w:type="gramEnd"/>
             <w:r>
+              <w:rPr>
+                <w:rFonts w:ascii="Arial" w:hAnsi="Arial"/>
+                <w:i w:val="0"/>
+                <w:sz w:val="12"/>
+              </w:rPr>
               <w:t xml:space="preserve"> </w:t>
             </w:r>
             <w:proofErr w:type="spellStart"/>
             <w:r>
+              <w:rPr>
+                <w:rFonts w:ascii="Arial" w:hAnsi="Arial"/>
+                <w:i w:val="0"/>
+                <w:sz w:val="12"/>
+              </w:rPr>
               <w:t>çıkarır.Yazısında</w:t>
             </w:r>
             <w:proofErr w:type="spellEnd"/>
             <w:r>
+              <w:rPr>
+                <w:rFonts w:ascii="Arial" w:hAnsi="Arial"/>
+                <w:i w:val="0"/>
+                <w:sz w:val="12"/>
+              </w:rPr>
               <w:t xml:space="preserve"> kullanabileceği düşünceleri, bilgileri ve olayları çeşitli tekniklerle (kavram ağı oluşturma, beyin fırtınası, tartışma, yazılı, sözlü ve görsel kaynaklardan yararlanma)ortaya çıkarır.</w:t>
             </w:r>
           </w:p>
@@ -1372,41 +2084,87 @@
           <w:tcPr>
             <w:tcW w:w="0" w:type="auto"/>
             <w:vAlign w:val="center"/>
-          </w:tcPr>
-          <w:p>
-            <w:r>
+            <w:shd w:fill="FFFFFF"/>
+          </w:tcPr>
+          <w:p>
+            <w:r>
+              <w:rPr>
+                <w:rFonts w:ascii="Arial" w:hAnsi="Arial"/>
+                <w:i w:val="0"/>
+                <w:sz w:val="12"/>
+              </w:rPr>
               <w:t>Dinleme, Konuşma, Okuma, Yazma ve Görsel Sunu öğrenme alanlarında belirtilen yöntem ve tekniklerden yararlanılacaktır</w:t>
             </w:r>
             <w:proofErr w:type="gramStart"/>
             <w:r>
+              <w:rPr>
+                <w:rFonts w:ascii="Arial" w:hAnsi="Arial"/>
+                <w:i w:val="0"/>
+                <w:sz w:val="12"/>
+              </w:rPr>
               <w:t>. ?</w:t>
             </w:r>
             <w:proofErr w:type="gramEnd"/>
             <w:r>
+              <w:rPr>
+                <w:rFonts w:ascii="Arial" w:hAnsi="Arial"/>
+                <w:i w:val="0"/>
+                <w:sz w:val="12"/>
+              </w:rPr>
               <w:t xml:space="preserve"> “Ön Hazırlık” aşamasında belirtilen (İlköğretim Türkçe Sözlük, İlköğretim Okulları İçin Yazım Kılavuzu </w:t>
             </w:r>
             <w:proofErr w:type="gramStart"/>
             <w:r>
+              <w:rPr>
+                <w:rFonts w:ascii="Arial" w:hAnsi="Arial"/>
+                <w:i w:val="0"/>
+                <w:sz w:val="12"/>
+              </w:rPr>
               <w:t>vb. )</w:t>
             </w:r>
             <w:proofErr w:type="gramEnd"/>
             <w:r>
+              <w:rPr>
+                <w:rFonts w:ascii="Arial" w:hAnsi="Arial"/>
+                <w:i w:val="0"/>
+                <w:sz w:val="12"/>
+              </w:rPr>
               <w:t xml:space="preserve"> araç ve </w:t>
             </w:r>
             <w:proofErr w:type="spellStart"/>
             <w:r>
+              <w:rPr>
+                <w:rFonts w:ascii="Arial" w:hAnsi="Arial"/>
+                <w:i w:val="0"/>
+                <w:sz w:val="12"/>
+              </w:rPr>
               <w:t>gereçler.Dinleme</w:t>
             </w:r>
             <w:proofErr w:type="spellEnd"/>
             <w:r>
+              <w:rPr>
+                <w:rFonts w:ascii="Arial" w:hAnsi="Arial"/>
+                <w:i w:val="0"/>
+                <w:sz w:val="12"/>
+              </w:rPr>
               <w:t xml:space="preserve">, Konuşma, Okuma, Yazma ve Görsel Sunu öğrenme alanlarında belirtilen yöntem ve tekniklerden yararlanılacaktır. ? “Ön Hazırlık” aşamasında belirtilen (İlköğretim Türkçe Sözlük, İlköğretim Okulları İçin Yazım Kılavuzu </w:t>
             </w:r>
             <w:proofErr w:type="gramStart"/>
             <w:r>
+              <w:rPr>
+                <w:rFonts w:ascii="Arial" w:hAnsi="Arial"/>
+                <w:i w:val="0"/>
+                <w:sz w:val="12"/>
+              </w:rPr>
               <w:t>vb. )</w:t>
             </w:r>
             <w:proofErr w:type="gramEnd"/>
             <w:r>
+              <w:rPr>
+                <w:rFonts w:ascii="Arial" w:hAnsi="Arial"/>
+                <w:i w:val="0"/>
+                <w:sz w:val="12"/>
+              </w:rPr>
               <w:t xml:space="preserve"> araç ve gereçler.</w:t>
             </w:r>
           </w:p>
@@ -1415,6 +2173,7 @@
           <w:tcPr>
             <w:tcW w:w="0" w:type="auto"/>
             <w:vAlign w:val="center"/>
+            <w:shd w:fill="FFFFFF"/>
           </w:tcPr>
           <w:p>
             <w:pPr>
@@ -1423,11 +2182,19 @@
               </w:rPr>
             </w:pPr>
             <w:r>
+              <w:rPr>
+                <w:rFonts w:ascii="Arial" w:hAnsi="Arial"/>
+                <w:i w:val="0"/>
+                <w:sz w:val="12"/>
+              </w:rPr>
               <w:br/>
             </w:r>
             <w:r>
               <w:rPr>
+                <w:rFonts w:ascii="Arial" w:hAnsi="Arial"/>
                 <w:b/>
+                <w:i w:val="0"/>
+                <w:sz w:val="12"/>
               </w:rPr>
               <w:t>Atatürk Haftası</w:t>
             </w:r>
@@ -1443,13 +2210,19 @@
           <w:tcPr>
             <w:tcW w:w="0" w:type="auto"/>
             <w:textDirection w:val="btLr"/>
-          </w:tcPr>
-          <w:p>
-            <w:pPr>
-              <w:ind w:left="113" w:right="113"/>
-              <w:jc w:val="center"/>
-            </w:pPr>
-            <w:r>
+            <w:shd w:fill="FFFFFF"/>
+          </w:tcPr>
+          <w:p>
+            <w:pPr>
+              <w:ind w:left="113" w:right="113"/>
+              <w:jc w:val="center"/>
+            </w:pPr>
+            <w:r>
+              <w:rPr>
+                <w:rFonts w:ascii="Arial" w:hAnsi="Arial"/>
+                <w:i w:val="0"/>
+                <w:sz w:val="12"/>
+              </w:rPr>
               <w:t>KASIM</w:t>
             </w:r>
           </w:p>
@@ -1458,21 +2231,37 @@
           <w:tcPr>
             <w:tcW w:w="0" w:type="auto"/>
             <w:textDirection w:val="btLr"/>
-          </w:tcPr>
-          <w:p>
-            <w:pPr>
-              <w:ind w:left="113" w:right="113"/>
-              <w:jc w:val="center"/>
-            </w:pPr>
-            <w:r>
+            <w:shd w:fill="FFFFFF"/>
+          </w:tcPr>
+          <w:p>
+            <w:pPr>
+              <w:ind w:left="113" w:right="113"/>
+              <w:jc w:val="center"/>
+            </w:pPr>
+            <w:r>
+              <w:rPr>
+                <w:rFonts w:ascii="Arial" w:hAnsi="Arial"/>
+                <w:i w:val="0"/>
+                <w:sz w:val="12"/>
+              </w:rPr>
               <w:t>10.</w:t>
             </w:r>
             <w:proofErr w:type="gramStart"/>
             <w:r>
+              <w:rPr>
+                <w:rFonts w:ascii="Arial" w:hAnsi="Arial"/>
+                <w:i w:val="0"/>
+                <w:sz w:val="12"/>
+              </w:rPr>
               <w:t>HAFTA(</w:t>
             </w:r>
             <w:proofErr w:type="gramEnd"/>
             <w:r>
+              <w:rPr>
+                <w:rFonts w:ascii="Arial" w:hAnsi="Arial"/>
+                <w:i w:val="0"/>
+                <w:sz w:val="12"/>
+              </w:rPr>
               <w:t>18-24)</w:t>
             </w:r>
           </w:p>
@@ -1481,13 +2270,19 @@
           <w:tcPr>
             <w:tcW w:w="0" w:type="auto"/>
             <w:textDirection w:val="btLr"/>
-          </w:tcPr>
-          <w:p>
-            <w:pPr>
-              <w:ind w:left="113" w:right="113"/>
-              <w:jc w:val="center"/>
-            </w:pPr>
-            <w:r>
+            <w:shd w:fill="FFFFFF"/>
+          </w:tcPr>
+          <w:p>
+            <w:pPr>
+              <w:ind w:left="113" w:right="113"/>
+              <w:jc w:val="center"/>
+            </w:pPr>
+            <w:r>
+              <w:rPr>
+                <w:rFonts w:ascii="Arial" w:hAnsi="Arial"/>
+                <w:i w:val="0"/>
+                <w:sz w:val="12"/>
+              </w:rPr>
               <w:t>2 SAAT</w:t>
             </w:r>
           </w:p>
@@ -1496,9 +2291,15 @@
           <w:tcPr>
             <w:tcW w:w="0" w:type="auto"/>
             <w:vAlign w:val="center"/>
-          </w:tcPr>
-          <w:p>
-            <w:r>
+            <w:shd w:fill="FFFFFF"/>
+          </w:tcPr>
+          <w:p>
+            <w:r>
+              <w:rPr>
+                <w:rFonts w:ascii="Arial" w:hAnsi="Arial"/>
+                <w:i w:val="0"/>
+                <w:sz w:val="12"/>
+              </w:rPr>
               <w:t>Beceri-2 Metin oluşturma sürecinde yazma aşamalarını uygulama</w:t>
             </w:r>
           </w:p>
@@ -1507,9 +2308,15 @@
           <w:tcPr>
             <w:tcW w:w="0" w:type="auto"/>
             <w:vAlign w:val="center"/>
-          </w:tcPr>
-          <w:p>
-            <w:r>
+            <w:shd w:fill="FFFFFF"/>
+          </w:tcPr>
+          <w:p>
+            <w:r>
+              <w:rPr>
+                <w:rFonts w:ascii="Arial" w:hAnsi="Arial"/>
+                <w:i w:val="0"/>
+                <w:sz w:val="12"/>
+              </w:rPr>
               <w:t>2. Yazacağı metni planlar. • Konuyu sınırlandırır.2. Yazacağı metni planlar. • Konuyu sınırlandırır.</w:t>
             </w:r>
           </w:p>
@@ -1518,41 +2325,87 @@
           <w:tcPr>
             <w:tcW w:w="0" w:type="auto"/>
             <w:vAlign w:val="center"/>
-          </w:tcPr>
-          <w:p>
-            <w:r>
+            <w:shd w:fill="FFFFFF"/>
+          </w:tcPr>
+          <w:p>
+            <w:r>
+              <w:rPr>
+                <w:rFonts w:ascii="Arial" w:hAnsi="Arial"/>
+                <w:i w:val="0"/>
+                <w:sz w:val="12"/>
+              </w:rPr>
               <w:t>Dinleme, Konuşma, Okuma, Yazma ve Görsel Sunu öğrenme alanlarında belirtilen yöntem ve tekniklerden yararlanılacaktır</w:t>
             </w:r>
             <w:proofErr w:type="gramStart"/>
             <w:r>
+              <w:rPr>
+                <w:rFonts w:ascii="Arial" w:hAnsi="Arial"/>
+                <w:i w:val="0"/>
+                <w:sz w:val="12"/>
+              </w:rPr>
               <w:t>. ?</w:t>
             </w:r>
             <w:proofErr w:type="gramEnd"/>
             <w:r>
+              <w:rPr>
+                <w:rFonts w:ascii="Arial" w:hAnsi="Arial"/>
+                <w:i w:val="0"/>
+                <w:sz w:val="12"/>
+              </w:rPr>
               <w:t xml:space="preserve"> “Ön Hazırlık” aşamasında belirtilen (İlköğretim Türkçe Sözlük, İlköğretim Okulları İçin Yazım Kılavuzu </w:t>
             </w:r>
             <w:proofErr w:type="gramStart"/>
             <w:r>
+              <w:rPr>
+                <w:rFonts w:ascii="Arial" w:hAnsi="Arial"/>
+                <w:i w:val="0"/>
+                <w:sz w:val="12"/>
+              </w:rPr>
               <w:t>vb. )</w:t>
             </w:r>
             <w:proofErr w:type="gramEnd"/>
             <w:r>
+              <w:rPr>
+                <w:rFonts w:ascii="Arial" w:hAnsi="Arial"/>
+                <w:i w:val="0"/>
+                <w:sz w:val="12"/>
+              </w:rPr>
               <w:t xml:space="preserve"> araç ve </w:t>
             </w:r>
             <w:proofErr w:type="spellStart"/>
             <w:r>
+              <w:rPr>
+                <w:rFonts w:ascii="Arial" w:hAnsi="Arial"/>
+                <w:i w:val="0"/>
+                <w:sz w:val="12"/>
+              </w:rPr>
               <w:t>gereçler.Dinleme</w:t>
             </w:r>
             <w:proofErr w:type="spellEnd"/>
             <w:r>
+              <w:rPr>
+                <w:rFonts w:ascii="Arial" w:hAnsi="Arial"/>
+                <w:i w:val="0"/>
+                <w:sz w:val="12"/>
+              </w:rPr>
               <w:t xml:space="preserve">, Konuşma, Okuma, Yazma ve Görsel Sunu öğrenme alanlarında belirtilen yöntem ve tekniklerden yararlanılacaktır. ? “Ön Hazırlık” aşamasında belirtilen (İlköğretim Türkçe Sözlük, İlköğretim Okulları İçin Yazım Kılavuzu </w:t>
             </w:r>
             <w:proofErr w:type="gramStart"/>
             <w:r>
+              <w:rPr>
+                <w:rFonts w:ascii="Arial" w:hAnsi="Arial"/>
+                <w:i w:val="0"/>
+                <w:sz w:val="12"/>
+              </w:rPr>
               <w:t>vb. )</w:t>
             </w:r>
             <w:proofErr w:type="gramEnd"/>
             <w:r>
+              <w:rPr>
+                <w:rFonts w:ascii="Arial" w:hAnsi="Arial"/>
+                <w:i w:val="0"/>
+                <w:sz w:val="12"/>
+              </w:rPr>
               <w:t xml:space="preserve"> araç ve gereçler.</w:t>
             </w:r>
           </w:p>
@@ -1561,6 +2414,7 @@
           <w:tcPr>
             <w:tcW w:w="0" w:type="auto"/>
             <w:vAlign w:val="center"/>
+            <w:shd w:fill="FFFFFF"/>
           </w:tcPr>
           <w:p>
             <w:pPr>
@@ -1569,11 +2423,19 @@
               </w:rPr>
             </w:pPr>
             <w:r>
+              <w:rPr>
+                <w:rFonts w:ascii="Arial" w:hAnsi="Arial"/>
+                <w:i w:val="0"/>
+                <w:sz w:val="12"/>
+              </w:rPr>
               <w:br/>
             </w:r>
             <w:r>
               <w:rPr>
+                <w:rFonts w:ascii="Arial" w:hAnsi="Arial"/>
                 <w:b/>
+                <w:i w:val="0"/>
+                <w:sz w:val="12"/>
               </w:rPr>
               <w:t>Dünya Çocuk Hakları Günü</w:t>
             </w:r>
@@ -1589,13 +2451,19 @@
           <w:tcPr>
             <w:tcW w:w="0" w:type="auto"/>
             <w:textDirection w:val="btLr"/>
-          </w:tcPr>
-          <w:p>
-            <w:pPr>
-              <w:ind w:left="113" w:right="113"/>
-              <w:jc w:val="center"/>
-            </w:pPr>
-            <w:r>
+            <w:shd w:fill="FFFFFF"/>
+          </w:tcPr>
+          <w:p>
+            <w:pPr>
+              <w:ind w:left="113" w:right="113"/>
+              <w:jc w:val="center"/>
+            </w:pPr>
+            <w:r>
+              <w:rPr>
+                <w:rFonts w:ascii="Arial" w:hAnsi="Arial"/>
+                <w:i w:val="0"/>
+                <w:sz w:val="12"/>
+              </w:rPr>
               <w:t>KASIM-ARALIK</w:t>
             </w:r>
           </w:p>
@@ -1604,21 +2472,37 @@
           <w:tcPr>
             <w:tcW w:w="0" w:type="auto"/>
             <w:textDirection w:val="btLr"/>
-          </w:tcPr>
-          <w:p>
-            <w:pPr>
-              <w:ind w:left="113" w:right="113"/>
-              <w:jc w:val="center"/>
-            </w:pPr>
-            <w:r>
+            <w:shd w:fill="FFFFFF"/>
+          </w:tcPr>
+          <w:p>
+            <w:pPr>
+              <w:ind w:left="113" w:right="113"/>
+              <w:jc w:val="center"/>
+            </w:pPr>
+            <w:r>
+              <w:rPr>
+                <w:rFonts w:ascii="Arial" w:hAnsi="Arial"/>
+                <w:i w:val="0"/>
+                <w:sz w:val="12"/>
+              </w:rPr>
               <w:t>11.</w:t>
             </w:r>
             <w:proofErr w:type="gramStart"/>
             <w:r>
+              <w:rPr>
+                <w:rFonts w:ascii="Arial" w:hAnsi="Arial"/>
+                <w:i w:val="0"/>
+                <w:sz w:val="12"/>
+              </w:rPr>
               <w:t>HAFTA(</w:t>
             </w:r>
             <w:proofErr w:type="gramEnd"/>
             <w:r>
+              <w:rPr>
+                <w:rFonts w:ascii="Arial" w:hAnsi="Arial"/>
+                <w:i w:val="0"/>
+                <w:sz w:val="12"/>
+              </w:rPr>
               <w:t>25-01)</w:t>
             </w:r>
           </w:p>
@@ -1627,13 +2511,19 @@
           <w:tcPr>
             <w:tcW w:w="0" w:type="auto"/>
             <w:textDirection w:val="btLr"/>
-          </w:tcPr>
-          <w:p>
-            <w:pPr>
-              <w:ind w:left="113" w:right="113"/>
-              <w:jc w:val="center"/>
-            </w:pPr>
-            <w:r>
+            <w:shd w:fill="FFFFFF"/>
+          </w:tcPr>
+          <w:p>
+            <w:pPr>
+              <w:ind w:left="113" w:right="113"/>
+              <w:jc w:val="center"/>
+            </w:pPr>
+            <w:r>
+              <w:rPr>
+                <w:rFonts w:ascii="Arial" w:hAnsi="Arial"/>
+                <w:i w:val="0"/>
+                <w:sz w:val="12"/>
+              </w:rPr>
               <w:t>2 SAAT</w:t>
             </w:r>
           </w:p>
@@ -1642,9 +2532,15 @@
           <w:tcPr>
             <w:tcW w:w="0" w:type="auto"/>
             <w:vAlign w:val="center"/>
-          </w:tcPr>
-          <w:p>
-            <w:r>
+            <w:shd w:fill="FFFFFF"/>
+          </w:tcPr>
+          <w:p>
+            <w:r>
+              <w:rPr>
+                <w:rFonts w:ascii="Arial" w:hAnsi="Arial"/>
+                <w:i w:val="0"/>
+                <w:sz w:val="12"/>
+              </w:rPr>
               <w:t>Beceri-2 Metin oluşturma sürecinde yazma aşamalarını uygulama</w:t>
             </w:r>
           </w:p>
@@ -1653,9 +2549,15 @@
           <w:tcPr>
             <w:tcW w:w="0" w:type="auto"/>
             <w:vAlign w:val="center"/>
-          </w:tcPr>
-          <w:p>
-            <w:r>
+            <w:shd w:fill="FFFFFF"/>
+          </w:tcPr>
+          <w:p>
+            <w:r>
+              <w:rPr>
+                <w:rFonts w:ascii="Arial" w:hAnsi="Arial"/>
+                <w:i w:val="0"/>
+                <w:sz w:val="12"/>
+              </w:rPr>
               <w:t>Metinde yer vereceği ana düşünceyi, yardımcı düşünceleri belirler.</w:t>
             </w:r>
           </w:p>
@@ -1664,25 +2566,51 @@
           <w:tcPr>
             <w:tcW w:w="0" w:type="auto"/>
             <w:vAlign w:val="center"/>
-          </w:tcPr>
-          <w:p>
-            <w:r>
+            <w:shd w:fill="FFFFFF"/>
+          </w:tcPr>
+          <w:p>
+            <w:r>
+              <w:rPr>
+                <w:rFonts w:ascii="Arial" w:hAnsi="Arial"/>
+                <w:i w:val="0"/>
+                <w:sz w:val="12"/>
+              </w:rPr>
               <w:t>Dinleme, Konuşma, Okuma, Yazma ve Görsel Sunu öğrenme alanlarında belirtilen yöntem ve tekniklerden yararlanılacaktır</w:t>
             </w:r>
             <w:proofErr w:type="gramStart"/>
             <w:r>
+              <w:rPr>
+                <w:rFonts w:ascii="Arial" w:hAnsi="Arial"/>
+                <w:i w:val="0"/>
+                <w:sz w:val="12"/>
+              </w:rPr>
               <w:t>. ?</w:t>
             </w:r>
             <w:proofErr w:type="gramEnd"/>
             <w:r>
+              <w:rPr>
+                <w:rFonts w:ascii="Arial" w:hAnsi="Arial"/>
+                <w:i w:val="0"/>
+                <w:sz w:val="12"/>
+              </w:rPr>
               <w:t xml:space="preserve"> “Ön Hazırlık” aşamasında belirtilen (İlköğretim Türkçe Sözlük, İlköğretim Okulları İçin Yazım Kılavuzu </w:t>
             </w:r>
             <w:proofErr w:type="gramStart"/>
             <w:r>
+              <w:rPr>
+                <w:rFonts w:ascii="Arial" w:hAnsi="Arial"/>
+                <w:i w:val="0"/>
+                <w:sz w:val="12"/>
+              </w:rPr>
               <w:t>vb. )</w:t>
             </w:r>
             <w:proofErr w:type="gramEnd"/>
             <w:r>
+              <w:rPr>
+                <w:rFonts w:ascii="Arial" w:hAnsi="Arial"/>
+                <w:i w:val="0"/>
+                <w:sz w:val="12"/>
+              </w:rPr>
               <w:t xml:space="preserve"> araç ve gereçler.</w:t>
             </w:r>
           </w:p>
@@ -1691,6 +2619,7 @@
           <w:tcPr>
             <w:tcW w:w="0" w:type="auto"/>
             <w:vAlign w:val="center"/>
+            <w:shd w:fill="FFFFFF"/>
           </w:tcPr>
           <w:p/>
         </w:tc>
@@ -1704,13 +2633,19 @@
           <w:tcPr>
             <w:tcW w:w="0" w:type="auto"/>
             <w:textDirection w:val="btLr"/>
-          </w:tcPr>
-          <w:p>
-            <w:pPr>
-              <w:ind w:left="113" w:right="113"/>
-              <w:jc w:val="center"/>
-            </w:pPr>
-            <w:r>
+            <w:shd w:fill="FFFFFF"/>
+          </w:tcPr>
+          <w:p>
+            <w:pPr>
+              <w:ind w:left="113" w:right="113"/>
+              <w:jc w:val="center"/>
+            </w:pPr>
+            <w:r>
+              <w:rPr>
+                <w:rFonts w:ascii="Arial" w:hAnsi="Arial"/>
+                <w:i w:val="0"/>
+                <w:sz w:val="12"/>
+              </w:rPr>
               <w:t>ARALIK</w:t>
             </w:r>
           </w:p>
@@ -1719,21 +2654,37 @@
           <w:tcPr>
             <w:tcW w:w="0" w:type="auto"/>
             <w:textDirection w:val="btLr"/>
-          </w:tcPr>
-          <w:p>
-            <w:pPr>
-              <w:ind w:left="113" w:right="113"/>
-              <w:jc w:val="center"/>
-            </w:pPr>
-            <w:r>
+            <w:shd w:fill="FFFFFF"/>
+          </w:tcPr>
+          <w:p>
+            <w:pPr>
+              <w:ind w:left="113" w:right="113"/>
+              <w:jc w:val="center"/>
+            </w:pPr>
+            <w:r>
+              <w:rPr>
+                <w:rFonts w:ascii="Arial" w:hAnsi="Arial"/>
+                <w:i w:val="0"/>
+                <w:sz w:val="12"/>
+              </w:rPr>
               <w:t>12.</w:t>
             </w:r>
             <w:proofErr w:type="gramStart"/>
             <w:r>
+              <w:rPr>
+                <w:rFonts w:ascii="Arial" w:hAnsi="Arial"/>
+                <w:i w:val="0"/>
+                <w:sz w:val="12"/>
+              </w:rPr>
               <w:t>HAFTA(</w:t>
             </w:r>
             <w:proofErr w:type="gramEnd"/>
             <w:r>
+              <w:rPr>
+                <w:rFonts w:ascii="Arial" w:hAnsi="Arial"/>
+                <w:i w:val="0"/>
+                <w:sz w:val="12"/>
+              </w:rPr>
               <w:t>02-08)</w:t>
             </w:r>
           </w:p>
@@ -1742,13 +2693,19 @@
           <w:tcPr>
             <w:tcW w:w="0" w:type="auto"/>
             <w:textDirection w:val="btLr"/>
-          </w:tcPr>
-          <w:p>
-            <w:pPr>
-              <w:ind w:left="113" w:right="113"/>
-              <w:jc w:val="center"/>
-            </w:pPr>
-            <w:r>
+            <w:shd w:fill="FFFFFF"/>
+          </w:tcPr>
+          <w:p>
+            <w:pPr>
+              <w:ind w:left="113" w:right="113"/>
+              <w:jc w:val="center"/>
+            </w:pPr>
+            <w:r>
+              <w:rPr>
+                <w:rFonts w:ascii="Arial" w:hAnsi="Arial"/>
+                <w:i w:val="0"/>
+                <w:sz w:val="12"/>
+              </w:rPr>
               <w:t>2 SAAT</w:t>
             </w:r>
           </w:p>
@@ -1757,9 +2714,15 @@
           <w:tcPr>
             <w:tcW w:w="0" w:type="auto"/>
             <w:vAlign w:val="center"/>
-          </w:tcPr>
-          <w:p>
-            <w:r>
+            <w:shd w:fill="FFFFFF"/>
+          </w:tcPr>
+          <w:p>
+            <w:r>
+              <w:rPr>
+                <w:rFonts w:ascii="Arial" w:hAnsi="Arial"/>
+                <w:i w:val="0"/>
+                <w:sz w:val="12"/>
+              </w:rPr>
               <w:t>Beceri-2 Metin oluşturma sürecinde yazma aşamalarını uygulama</w:t>
             </w:r>
           </w:p>
@@ -1768,9 +2731,15 @@
           <w:tcPr>
             <w:tcW w:w="0" w:type="auto"/>
             <w:vAlign w:val="center"/>
-          </w:tcPr>
-          <w:p>
-            <w:r>
+            <w:shd w:fill="FFFFFF"/>
+          </w:tcPr>
+          <w:p>
+            <w:r>
+              <w:rPr>
+                <w:rFonts w:ascii="Arial" w:hAnsi="Arial"/>
+                <w:i w:val="0"/>
+                <w:sz w:val="12"/>
+              </w:rPr>
               <w:t>Metinde yer vereceği bilgileri ve olayları sıraya koyar.</w:t>
             </w:r>
           </w:p>
@@ -1779,25 +2748,51 @@
           <w:tcPr>
             <w:tcW w:w="0" w:type="auto"/>
             <w:vAlign w:val="center"/>
-          </w:tcPr>
-          <w:p>
-            <w:r>
+            <w:shd w:fill="FFFFFF"/>
+          </w:tcPr>
+          <w:p>
+            <w:r>
+              <w:rPr>
+                <w:rFonts w:ascii="Arial" w:hAnsi="Arial"/>
+                <w:i w:val="0"/>
+                <w:sz w:val="12"/>
+              </w:rPr>
               <w:t>Dinleme, Konuşma, Okuma, Yazma ve Görsel Sunu öğrenme alanlarında belirtilen yöntem ve tekniklerden yararlanılacaktır</w:t>
             </w:r>
             <w:proofErr w:type="gramStart"/>
             <w:r>
+              <w:rPr>
+                <w:rFonts w:ascii="Arial" w:hAnsi="Arial"/>
+                <w:i w:val="0"/>
+                <w:sz w:val="12"/>
+              </w:rPr>
               <w:t>. ?</w:t>
             </w:r>
             <w:proofErr w:type="gramEnd"/>
             <w:r>
+              <w:rPr>
+                <w:rFonts w:ascii="Arial" w:hAnsi="Arial"/>
+                <w:i w:val="0"/>
+                <w:sz w:val="12"/>
+              </w:rPr>
               <w:t xml:space="preserve"> “Ön Hazırlık” aşamasında belirtilen (İlköğretim Türkçe Sözlük, İlköğretim Okulları İçin Yazım Kılavuzu </w:t>
             </w:r>
             <w:proofErr w:type="gramStart"/>
             <w:r>
+              <w:rPr>
+                <w:rFonts w:ascii="Arial" w:hAnsi="Arial"/>
+                <w:i w:val="0"/>
+                <w:sz w:val="12"/>
+              </w:rPr>
               <w:t>vb. )</w:t>
             </w:r>
             <w:proofErr w:type="gramEnd"/>
             <w:r>
+              <w:rPr>
+                <w:rFonts w:ascii="Arial" w:hAnsi="Arial"/>
+                <w:i w:val="0"/>
+                <w:sz w:val="12"/>
+              </w:rPr>
               <w:t xml:space="preserve"> araç ve gereçler.</w:t>
             </w:r>
           </w:p>
@@ -1806,6 +2801,7 @@
           <w:tcPr>
             <w:tcW w:w="0" w:type="auto"/>
             <w:vAlign w:val="center"/>
+            <w:shd w:fill="FFFFFF"/>
           </w:tcPr>
           <w:p>
             <w:pPr>
@@ -1814,11 +2810,19 @@
               </w:rPr>
             </w:pPr>
             <w:r>
+              <w:rPr>
+                <w:rFonts w:ascii="Arial" w:hAnsi="Arial"/>
+                <w:i w:val="0"/>
+                <w:sz w:val="12"/>
+              </w:rPr>
               <w:br/>
             </w:r>
             <w:r>
               <w:rPr>
+                <w:rFonts w:ascii="Arial" w:hAnsi="Arial"/>
                 <w:b/>
+                <w:i w:val="0"/>
+                <w:sz w:val="12"/>
               </w:rPr>
               <w:t>Dünya Engelliler Günü</w:t>
             </w:r>
@@ -1834,13 +2838,19 @@
           <w:tcPr>
             <w:tcW w:w="0" w:type="auto"/>
             <w:textDirection w:val="btLr"/>
-          </w:tcPr>
-          <w:p>
-            <w:pPr>
-              <w:ind w:left="113" w:right="113"/>
-              <w:jc w:val="center"/>
-            </w:pPr>
-            <w:r>
+            <w:shd w:fill="FFFFFF"/>
+          </w:tcPr>
+          <w:p>
+            <w:pPr>
+              <w:ind w:left="113" w:right="113"/>
+              <w:jc w:val="center"/>
+            </w:pPr>
+            <w:r>
+              <w:rPr>
+                <w:rFonts w:ascii="Arial" w:hAnsi="Arial"/>
+                <w:i w:val="0"/>
+                <w:sz w:val="12"/>
+              </w:rPr>
               <w:t>ARALIK</w:t>
             </w:r>
           </w:p>
@@ -1849,21 +2859,37 @@
           <w:tcPr>
             <w:tcW w:w="0" w:type="auto"/>
             <w:textDirection w:val="btLr"/>
-          </w:tcPr>
-          <w:p>
-            <w:pPr>
-              <w:ind w:left="113" w:right="113"/>
-              <w:jc w:val="center"/>
-            </w:pPr>
-            <w:r>
+            <w:shd w:fill="FFFFFF"/>
+          </w:tcPr>
+          <w:p>
+            <w:pPr>
+              <w:ind w:left="113" w:right="113"/>
+              <w:jc w:val="center"/>
+            </w:pPr>
+            <w:r>
+              <w:rPr>
+                <w:rFonts w:ascii="Arial" w:hAnsi="Arial"/>
+                <w:i w:val="0"/>
+                <w:sz w:val="12"/>
+              </w:rPr>
               <w:t>13.</w:t>
             </w:r>
             <w:proofErr w:type="gramStart"/>
             <w:r>
+              <w:rPr>
+                <w:rFonts w:ascii="Arial" w:hAnsi="Arial"/>
+                <w:i w:val="0"/>
+                <w:sz w:val="12"/>
+              </w:rPr>
               <w:t>HAFTA(</w:t>
             </w:r>
             <w:proofErr w:type="gramEnd"/>
             <w:r>
+              <w:rPr>
+                <w:rFonts w:ascii="Arial" w:hAnsi="Arial"/>
+                <w:i w:val="0"/>
+                <w:sz w:val="12"/>
+              </w:rPr>
               <w:t>09-15)</w:t>
             </w:r>
           </w:p>
@@ -1872,13 +2898,19 @@
           <w:tcPr>
             <w:tcW w:w="0" w:type="auto"/>
             <w:textDirection w:val="btLr"/>
-          </w:tcPr>
-          <w:p>
-            <w:pPr>
-              <w:ind w:left="113" w:right="113"/>
-              <w:jc w:val="center"/>
-            </w:pPr>
-            <w:r>
+            <w:shd w:fill="FFFFFF"/>
+          </w:tcPr>
+          <w:p>
+            <w:pPr>
+              <w:ind w:left="113" w:right="113"/>
+              <w:jc w:val="center"/>
+            </w:pPr>
+            <w:r>
+              <w:rPr>
+                <w:rFonts w:ascii="Arial" w:hAnsi="Arial"/>
+                <w:i w:val="0"/>
+                <w:sz w:val="12"/>
+              </w:rPr>
               <w:t>2 SAAT</w:t>
             </w:r>
           </w:p>
@@ -1887,9 +2919,15 @@
           <w:tcPr>
             <w:tcW w:w="0" w:type="auto"/>
             <w:vAlign w:val="center"/>
-          </w:tcPr>
-          <w:p>
-            <w:r>
+            <w:shd w:fill="FFFFFF"/>
+          </w:tcPr>
+          <w:p>
+            <w:r>
+              <w:rPr>
+                <w:rFonts w:ascii="Arial" w:hAnsi="Arial"/>
+                <w:i w:val="0"/>
+                <w:sz w:val="12"/>
+              </w:rPr>
               <w:t>Beceri-2 Metin oluşturma sürecinde yazma aşamalarını uygulama</w:t>
             </w:r>
           </w:p>
@@ -1898,9 +2936,15 @@
           <w:tcPr>
             <w:tcW w:w="0" w:type="auto"/>
             <w:vAlign w:val="center"/>
-          </w:tcPr>
-          <w:p>
-            <w:r>
+            <w:shd w:fill="FFFFFF"/>
+          </w:tcPr>
+          <w:p>
+            <w:r>
+              <w:rPr>
+                <w:rFonts w:ascii="Arial" w:hAnsi="Arial"/>
+                <w:i w:val="0"/>
+                <w:sz w:val="12"/>
+              </w:rPr>
               <w:t>Metne uygun bir başlık tasarlar.</w:t>
             </w:r>
           </w:p>
@@ -1909,25 +2953,51 @@
           <w:tcPr>
             <w:tcW w:w="0" w:type="auto"/>
             <w:vAlign w:val="center"/>
-          </w:tcPr>
-          <w:p>
-            <w:r>
+            <w:shd w:fill="FFFFFF"/>
+          </w:tcPr>
+          <w:p>
+            <w:r>
+              <w:rPr>
+                <w:rFonts w:ascii="Arial" w:hAnsi="Arial"/>
+                <w:i w:val="0"/>
+                <w:sz w:val="12"/>
+              </w:rPr>
               <w:t>Dinleme, Konuşma, Okuma, Yazma ve Görsel Sunu öğrenme alanlarında belirtilen yöntem ve tekniklerden yararlanılacaktır</w:t>
             </w:r>
             <w:proofErr w:type="gramStart"/>
             <w:r>
+              <w:rPr>
+                <w:rFonts w:ascii="Arial" w:hAnsi="Arial"/>
+                <w:i w:val="0"/>
+                <w:sz w:val="12"/>
+              </w:rPr>
               <w:t>. ?</w:t>
             </w:r>
             <w:proofErr w:type="gramEnd"/>
             <w:r>
+              <w:rPr>
+                <w:rFonts w:ascii="Arial" w:hAnsi="Arial"/>
+                <w:i w:val="0"/>
+                <w:sz w:val="12"/>
+              </w:rPr>
               <w:t xml:space="preserve"> “Ön Hazırlık” aşamasında belirtilen (İlköğretim Türkçe Sözlük, İlköğretim Okulları İçin Yazım Kılavuzu </w:t>
             </w:r>
             <w:proofErr w:type="gramStart"/>
             <w:r>
+              <w:rPr>
+                <w:rFonts w:ascii="Arial" w:hAnsi="Arial"/>
+                <w:i w:val="0"/>
+                <w:sz w:val="12"/>
+              </w:rPr>
               <w:t>vb. )</w:t>
             </w:r>
             <w:proofErr w:type="gramEnd"/>
             <w:r>
+              <w:rPr>
+                <w:rFonts w:ascii="Arial" w:hAnsi="Arial"/>
+                <w:i w:val="0"/>
+                <w:sz w:val="12"/>
+              </w:rPr>
               <w:t xml:space="preserve"> araç ve gereçler.</w:t>
             </w:r>
           </w:p>
@@ -1936,6 +3006,7 @@
           <w:tcPr>
             <w:tcW w:w="0" w:type="auto"/>
             <w:vAlign w:val="center"/>
+            <w:shd w:fill="FFFFFF"/>
           </w:tcPr>
           <w:p/>
         </w:tc>
@@ -1949,13 +3020,19 @@
           <w:tcPr>
             <w:tcW w:w="0" w:type="auto"/>
             <w:textDirection w:val="btLr"/>
-          </w:tcPr>
-          <w:p>
-            <w:pPr>
-              <w:ind w:left="113" w:right="113"/>
-              <w:jc w:val="center"/>
-            </w:pPr>
-            <w:r>
+            <w:shd w:fill="FFFFFF"/>
+          </w:tcPr>
+          <w:p>
+            <w:pPr>
+              <w:ind w:left="113" w:right="113"/>
+              <w:jc w:val="center"/>
+            </w:pPr>
+            <w:r>
+              <w:rPr>
+                <w:rFonts w:ascii="Arial" w:hAnsi="Arial"/>
+                <w:i w:val="0"/>
+                <w:sz w:val="12"/>
+              </w:rPr>
               <w:t>ARALIK</w:t>
             </w:r>
           </w:p>
@@ -1964,21 +3041,37 @@
           <w:tcPr>
             <w:tcW w:w="0" w:type="auto"/>
             <w:textDirection w:val="btLr"/>
-          </w:tcPr>
-          <w:p>
-            <w:pPr>
-              <w:ind w:left="113" w:right="113"/>
-              <w:jc w:val="center"/>
-            </w:pPr>
-            <w:r>
+            <w:shd w:fill="FFFFFF"/>
+          </w:tcPr>
+          <w:p>
+            <w:pPr>
+              <w:ind w:left="113" w:right="113"/>
+              <w:jc w:val="center"/>
+            </w:pPr>
+            <w:r>
+              <w:rPr>
+                <w:rFonts w:ascii="Arial" w:hAnsi="Arial"/>
+                <w:i w:val="0"/>
+                <w:sz w:val="12"/>
+              </w:rPr>
               <w:t>14.</w:t>
             </w:r>
             <w:proofErr w:type="gramStart"/>
             <w:r>
+              <w:rPr>
+                <w:rFonts w:ascii="Arial" w:hAnsi="Arial"/>
+                <w:i w:val="0"/>
+                <w:sz w:val="12"/>
+              </w:rPr>
               <w:t>HAFTA(</w:t>
             </w:r>
             <w:proofErr w:type="gramEnd"/>
             <w:r>
+              <w:rPr>
+                <w:rFonts w:ascii="Arial" w:hAnsi="Arial"/>
+                <w:i w:val="0"/>
+                <w:sz w:val="12"/>
+              </w:rPr>
               <w:t>16-22)</w:t>
             </w:r>
           </w:p>
@@ -1987,13 +3080,19 @@
           <w:tcPr>
             <w:tcW w:w="0" w:type="auto"/>
             <w:textDirection w:val="btLr"/>
-          </w:tcPr>
-          <w:p>
-            <w:pPr>
-              <w:ind w:left="113" w:right="113"/>
-              <w:jc w:val="center"/>
-            </w:pPr>
-            <w:r>
+            <w:shd w:fill="FFFFFF"/>
+          </w:tcPr>
+          <w:p>
+            <w:pPr>
+              <w:ind w:left="113" w:right="113"/>
+              <w:jc w:val="center"/>
+            </w:pPr>
+            <w:r>
+              <w:rPr>
+                <w:rFonts w:ascii="Arial" w:hAnsi="Arial"/>
+                <w:i w:val="0"/>
+                <w:sz w:val="12"/>
+              </w:rPr>
               <w:t>2 SAAT</w:t>
             </w:r>
           </w:p>
@@ -2002,9 +3101,15 @@
           <w:tcPr>
             <w:tcW w:w="0" w:type="auto"/>
             <w:vAlign w:val="center"/>
-          </w:tcPr>
-          <w:p>
-            <w:r>
+            <w:shd w:fill="FFFFFF"/>
+          </w:tcPr>
+          <w:p>
+            <w:r>
+              <w:rPr>
+                <w:rFonts w:ascii="Arial" w:hAnsi="Arial"/>
+                <w:i w:val="0"/>
+                <w:sz w:val="12"/>
+              </w:rPr>
               <w:t>Beceri-2 Metin oluşturma sürecinde yazma aşamalarını uygulama</w:t>
             </w:r>
           </w:p>
@@ -2013,13 +3118,24 @@
           <w:tcPr>
             <w:tcW w:w="0" w:type="auto"/>
             <w:vAlign w:val="center"/>
-          </w:tcPr>
-          <w:p>
-            <w:r>
+            <w:shd w:fill="FFFFFF"/>
+          </w:tcPr>
+          <w:p>
+            <w:r>
+              <w:rPr>
+                <w:rFonts w:ascii="Arial" w:hAnsi="Arial"/>
+                <w:i w:val="0"/>
+                <w:sz w:val="12"/>
+              </w:rPr>
               <w:t xml:space="preserve">3. Planladığı metnin taslağını oluşturur. • Düşünceleri, bilgileri veya olayları düzenleyerek yazıya </w:t>
             </w:r>
             <w:proofErr w:type="gramStart"/>
             <w:r>
+              <w:rPr>
+                <w:rFonts w:ascii="Arial" w:hAnsi="Arial"/>
+                <w:i w:val="0"/>
+                <w:sz w:val="12"/>
+              </w:rPr>
               <w:t>döker.•</w:t>
             </w:r>
             <w:proofErr w:type="gramEnd"/>
@@ -2029,25 +3145,51 @@
           <w:tcPr>
             <w:tcW w:w="0" w:type="auto"/>
             <w:vAlign w:val="center"/>
-          </w:tcPr>
-          <w:p>
-            <w:r>
+            <w:shd w:fill="FFFFFF"/>
+          </w:tcPr>
+          <w:p>
+            <w:r>
+              <w:rPr>
+                <w:rFonts w:ascii="Arial" w:hAnsi="Arial"/>
+                <w:i w:val="0"/>
+                <w:sz w:val="12"/>
+              </w:rPr>
               <w:t>Dinleme, Konuşma, Okuma, Yazma ve Görsel Sunu öğrenme alanlarında belirtilen yöntem ve tekniklerden yararlanılacaktır</w:t>
             </w:r>
             <w:proofErr w:type="gramStart"/>
             <w:r>
+              <w:rPr>
+                <w:rFonts w:ascii="Arial" w:hAnsi="Arial"/>
+                <w:i w:val="0"/>
+                <w:sz w:val="12"/>
+              </w:rPr>
               <w:t>. ?</w:t>
             </w:r>
             <w:proofErr w:type="gramEnd"/>
             <w:r>
+              <w:rPr>
+                <w:rFonts w:ascii="Arial" w:hAnsi="Arial"/>
+                <w:i w:val="0"/>
+                <w:sz w:val="12"/>
+              </w:rPr>
               <w:t xml:space="preserve"> “Ön Hazırlık” aşamasında belirtilen (İlköğretim Türkçe Sözlük, İlköğretim Okulları İçin Yazım Kılavuzu </w:t>
             </w:r>
             <w:proofErr w:type="gramStart"/>
             <w:r>
+              <w:rPr>
+                <w:rFonts w:ascii="Arial" w:hAnsi="Arial"/>
+                <w:i w:val="0"/>
+                <w:sz w:val="12"/>
+              </w:rPr>
               <w:t>vb. )</w:t>
             </w:r>
             <w:proofErr w:type="gramEnd"/>
             <w:r>
+              <w:rPr>
+                <w:rFonts w:ascii="Arial" w:hAnsi="Arial"/>
+                <w:i w:val="0"/>
+                <w:sz w:val="12"/>
+              </w:rPr>
               <w:t xml:space="preserve"> araç ve gereçler.</w:t>
             </w:r>
           </w:p>
@@ -2056,6 +3198,7 @@
           <w:tcPr>
             <w:tcW w:w="0" w:type="auto"/>
             <w:vAlign w:val="center"/>
+            <w:shd w:fill="FFFFFF"/>
           </w:tcPr>
           <w:p/>
         </w:tc>
@@ -2069,13 +3212,19 @@
           <w:tcPr>
             <w:tcW w:w="0" w:type="auto"/>
             <w:textDirection w:val="btLr"/>
-          </w:tcPr>
-          <w:p>
-            <w:pPr>
-              <w:ind w:left="113" w:right="113"/>
-              <w:jc w:val="center"/>
-            </w:pPr>
-            <w:r>
+            <w:shd w:fill="FFFFFF"/>
+          </w:tcPr>
+          <w:p>
+            <w:pPr>
+              <w:ind w:left="113" w:right="113"/>
+              <w:jc w:val="center"/>
+            </w:pPr>
+            <w:r>
+              <w:rPr>
+                <w:rFonts w:ascii="Arial" w:hAnsi="Arial"/>
+                <w:i w:val="0"/>
+                <w:sz w:val="12"/>
+              </w:rPr>
               <w:t>ARALIK</w:t>
             </w:r>
           </w:p>
@@ -2084,21 +3233,37 @@
           <w:tcPr>
             <w:tcW w:w="0" w:type="auto"/>
             <w:textDirection w:val="btLr"/>
-          </w:tcPr>
-          <w:p>
-            <w:pPr>
-              <w:ind w:left="113" w:right="113"/>
-              <w:jc w:val="center"/>
-            </w:pPr>
-            <w:r>
+            <w:shd w:fill="FFFFFF"/>
+          </w:tcPr>
+          <w:p>
+            <w:pPr>
+              <w:ind w:left="113" w:right="113"/>
+              <w:jc w:val="center"/>
+            </w:pPr>
+            <w:r>
+              <w:rPr>
+                <w:rFonts w:ascii="Arial" w:hAnsi="Arial"/>
+                <w:i w:val="0"/>
+                <w:sz w:val="12"/>
+              </w:rPr>
               <w:t>15.</w:t>
             </w:r>
             <w:proofErr w:type="gramStart"/>
             <w:r>
+              <w:rPr>
+                <w:rFonts w:ascii="Arial" w:hAnsi="Arial"/>
+                <w:i w:val="0"/>
+                <w:sz w:val="12"/>
+              </w:rPr>
               <w:t>HAFTA(</w:t>
             </w:r>
             <w:proofErr w:type="gramEnd"/>
             <w:r>
+              <w:rPr>
+                <w:rFonts w:ascii="Arial" w:hAnsi="Arial"/>
+                <w:i w:val="0"/>
+                <w:sz w:val="12"/>
+              </w:rPr>
               <w:t>23-29)</w:t>
             </w:r>
           </w:p>
@@ -2107,13 +3272,19 @@
           <w:tcPr>
             <w:tcW w:w="0" w:type="auto"/>
             <w:textDirection w:val="btLr"/>
-          </w:tcPr>
-          <w:p>
-            <w:pPr>
-              <w:ind w:left="113" w:right="113"/>
-              <w:jc w:val="center"/>
-            </w:pPr>
-            <w:r>
+            <w:shd w:fill="FFFFFF"/>
+          </w:tcPr>
+          <w:p>
+            <w:pPr>
+              <w:ind w:left="113" w:right="113"/>
+              <w:jc w:val="center"/>
+            </w:pPr>
+            <w:r>
+              <w:rPr>
+                <w:rFonts w:ascii="Arial" w:hAnsi="Arial"/>
+                <w:i w:val="0"/>
+                <w:sz w:val="12"/>
+              </w:rPr>
               <w:t>2 SAAT</w:t>
             </w:r>
           </w:p>
@@ -2122,9 +3293,15 @@
           <w:tcPr>
             <w:tcW w:w="0" w:type="auto"/>
             <w:vAlign w:val="center"/>
-          </w:tcPr>
-          <w:p>
-            <w:r>
+            <w:shd w:fill="FFFFFF"/>
+          </w:tcPr>
+          <w:p>
+            <w:r>
+              <w:rPr>
+                <w:rFonts w:ascii="Arial" w:hAnsi="Arial"/>
+                <w:i w:val="0"/>
+                <w:sz w:val="12"/>
+              </w:rPr>
               <w:t>Beceri-2 Metin oluşturma sürecinde yazma aşamalarını uygulama</w:t>
             </w:r>
           </w:p>
@@ -2133,9 +3310,15 @@
           <w:tcPr>
             <w:tcW w:w="0" w:type="auto"/>
             <w:vAlign w:val="center"/>
-          </w:tcPr>
-          <w:p>
-            <w:r>
+            <w:shd w:fill="FFFFFF"/>
+          </w:tcPr>
+          <w:p>
+            <w:r>
+              <w:rPr>
+                <w:rFonts w:ascii="Arial" w:hAnsi="Arial"/>
+                <w:i w:val="0"/>
+                <w:sz w:val="12"/>
+              </w:rPr>
               <w:t>Yazısını düşünceyi geliştirme yollarını (tanımlama, örneklendirme, tanık gösterme, sayısal verilerden yararlanma, açıklama, benzetme, karşılaştırma, soru sorma vb.) kullanarak detaylandırır, geliştirir.</w:t>
             </w:r>
           </w:p>
@@ -2144,25 +3327,51 @@
           <w:tcPr>
             <w:tcW w:w="0" w:type="auto"/>
             <w:vAlign w:val="center"/>
-          </w:tcPr>
-          <w:p>
-            <w:r>
+            <w:shd w:fill="FFFFFF"/>
+          </w:tcPr>
+          <w:p>
+            <w:r>
+              <w:rPr>
+                <w:rFonts w:ascii="Arial" w:hAnsi="Arial"/>
+                <w:i w:val="0"/>
+                <w:sz w:val="12"/>
+              </w:rPr>
               <w:t>Dinleme, Konuşma, Okuma, Yazma ve Görsel Sunu öğrenme alanlarında belirtilen yöntem ve tekniklerden yararlanılacaktır</w:t>
             </w:r>
             <w:proofErr w:type="gramStart"/>
             <w:r>
+              <w:rPr>
+                <w:rFonts w:ascii="Arial" w:hAnsi="Arial"/>
+                <w:i w:val="0"/>
+                <w:sz w:val="12"/>
+              </w:rPr>
               <w:t>. ?</w:t>
             </w:r>
             <w:proofErr w:type="gramEnd"/>
             <w:r>
+              <w:rPr>
+                <w:rFonts w:ascii="Arial" w:hAnsi="Arial"/>
+                <w:i w:val="0"/>
+                <w:sz w:val="12"/>
+              </w:rPr>
               <w:t xml:space="preserve"> “Ön Hazırlık” aşamasında belirtilen (İlköğretim Türkçe Sözlük, İlköğretim Okulları İçin Yazım Kılavuzu </w:t>
             </w:r>
             <w:proofErr w:type="gramStart"/>
             <w:r>
+              <w:rPr>
+                <w:rFonts w:ascii="Arial" w:hAnsi="Arial"/>
+                <w:i w:val="0"/>
+                <w:sz w:val="12"/>
+              </w:rPr>
               <w:t>vb. )</w:t>
             </w:r>
             <w:proofErr w:type="gramEnd"/>
             <w:r>
+              <w:rPr>
+                <w:rFonts w:ascii="Arial" w:hAnsi="Arial"/>
+                <w:i w:val="0"/>
+                <w:sz w:val="12"/>
+              </w:rPr>
               <w:t xml:space="preserve"> araç ve gereçler.</w:t>
             </w:r>
           </w:p>
@@ -2171,6 +3380,7 @@
           <w:tcPr>
             <w:tcW w:w="0" w:type="auto"/>
             <w:vAlign w:val="center"/>
+            <w:shd w:fill="FFFFFF"/>
           </w:tcPr>
           <w:p/>
         </w:tc>
@@ -2184,13 +3394,19 @@
           <w:tcPr>
             <w:tcW w:w="0" w:type="auto"/>
             <w:textDirection w:val="btLr"/>
-          </w:tcPr>
-          <w:p>
-            <w:pPr>
-              <w:ind w:left="113" w:right="113"/>
-              <w:jc w:val="center"/>
-            </w:pPr>
-            <w:r>
+            <w:shd w:fill="FFFFFF"/>
+          </w:tcPr>
+          <w:p>
+            <w:pPr>
+              <w:ind w:left="113" w:right="113"/>
+              <w:jc w:val="center"/>
+            </w:pPr>
+            <w:r>
+              <w:rPr>
+                <w:rFonts w:ascii="Arial" w:hAnsi="Arial"/>
+                <w:i w:val="0"/>
+                <w:sz w:val="12"/>
+              </w:rPr>
               <w:lastRenderedPageBreak/>
               <w:t>ARALIK-OCAK</w:t>
             </w:r>
@@ -2200,21 +3416,37 @@
           <w:tcPr>
             <w:tcW w:w="0" w:type="auto"/>
             <w:textDirection w:val="btLr"/>
-          </w:tcPr>
-          <w:p>
-            <w:pPr>
-              <w:ind w:left="113" w:right="113"/>
-              <w:jc w:val="center"/>
-            </w:pPr>
-            <w:r>
+            <w:shd w:fill="FFFFFF"/>
+          </w:tcPr>
+          <w:p>
+            <w:pPr>
+              <w:ind w:left="113" w:right="113"/>
+              <w:jc w:val="center"/>
+            </w:pPr>
+            <w:r>
+              <w:rPr>
+                <w:rFonts w:ascii="Arial" w:hAnsi="Arial"/>
+                <w:i w:val="0"/>
+                <w:sz w:val="12"/>
+              </w:rPr>
               <w:t>16.</w:t>
             </w:r>
             <w:proofErr w:type="gramStart"/>
             <w:r>
+              <w:rPr>
+                <w:rFonts w:ascii="Arial" w:hAnsi="Arial"/>
+                <w:i w:val="0"/>
+                <w:sz w:val="12"/>
+              </w:rPr>
               <w:t>HAFTA(</w:t>
             </w:r>
             <w:proofErr w:type="gramEnd"/>
             <w:r>
+              <w:rPr>
+                <w:rFonts w:ascii="Arial" w:hAnsi="Arial"/>
+                <w:i w:val="0"/>
+                <w:sz w:val="12"/>
+              </w:rPr>
               <w:t>30-05)</w:t>
             </w:r>
           </w:p>
@@ -2223,13 +3455,19 @@
           <w:tcPr>
             <w:tcW w:w="0" w:type="auto"/>
             <w:textDirection w:val="btLr"/>
-          </w:tcPr>
-          <w:p>
-            <w:pPr>
-              <w:ind w:left="113" w:right="113"/>
-              <w:jc w:val="center"/>
-            </w:pPr>
-            <w:r>
+            <w:shd w:fill="FFFFFF"/>
+          </w:tcPr>
+          <w:p>
+            <w:pPr>
+              <w:ind w:left="113" w:right="113"/>
+              <w:jc w:val="center"/>
+            </w:pPr>
+            <w:r>
+              <w:rPr>
+                <w:rFonts w:ascii="Arial" w:hAnsi="Arial"/>
+                <w:i w:val="0"/>
+                <w:sz w:val="12"/>
+              </w:rPr>
               <w:t>2 SAAT</w:t>
             </w:r>
           </w:p>
@@ -2238,9 +3476,15 @@
           <w:tcPr>
             <w:tcW w:w="0" w:type="auto"/>
             <w:vAlign w:val="center"/>
-          </w:tcPr>
-          <w:p>
-            <w:r>
+            <w:shd w:fill="FFFFFF"/>
+          </w:tcPr>
+          <w:p>
+            <w:r>
+              <w:rPr>
+                <w:rFonts w:ascii="Arial" w:hAnsi="Arial"/>
+                <w:i w:val="0"/>
+                <w:sz w:val="12"/>
+              </w:rPr>
               <w:t>Beceri-2 Metin oluşturma sürecinde yazma aşamalarını uygulama</w:t>
             </w:r>
           </w:p>
@@ -2249,9 +3493,15 @@
           <w:tcPr>
             <w:tcW w:w="0" w:type="auto"/>
             <w:vAlign w:val="center"/>
-          </w:tcPr>
-          <w:p>
-            <w:r>
+            <w:shd w:fill="FFFFFF"/>
+          </w:tcPr>
+          <w:p>
+            <w:r>
+              <w:rPr>
+                <w:rFonts w:ascii="Arial" w:hAnsi="Arial"/>
+                <w:i w:val="0"/>
+                <w:sz w:val="12"/>
+              </w:rPr>
               <w:t>Olaya dayalı metinlerde betimlemeler yapar.</w:t>
             </w:r>
           </w:p>
@@ -2260,25 +3510,51 @@
           <w:tcPr>
             <w:tcW w:w="0" w:type="auto"/>
             <w:vAlign w:val="center"/>
-          </w:tcPr>
-          <w:p>
-            <w:r>
+            <w:shd w:fill="FFFFFF"/>
+          </w:tcPr>
+          <w:p>
+            <w:r>
+              <w:rPr>
+                <w:rFonts w:ascii="Arial" w:hAnsi="Arial"/>
+                <w:i w:val="0"/>
+                <w:sz w:val="12"/>
+              </w:rPr>
               <w:t>Dinleme, Konuşma, Okuma, Yazma ve Görsel Sunu öğrenme alanlarında belirtilen yöntem ve tekniklerden yararlanılacaktır</w:t>
             </w:r>
             <w:proofErr w:type="gramStart"/>
             <w:r>
+              <w:rPr>
+                <w:rFonts w:ascii="Arial" w:hAnsi="Arial"/>
+                <w:i w:val="0"/>
+                <w:sz w:val="12"/>
+              </w:rPr>
               <w:t>. ?</w:t>
             </w:r>
             <w:proofErr w:type="gramEnd"/>
             <w:r>
+              <w:rPr>
+                <w:rFonts w:ascii="Arial" w:hAnsi="Arial"/>
+                <w:i w:val="0"/>
+                <w:sz w:val="12"/>
+              </w:rPr>
               <w:t xml:space="preserve"> “Ön Hazırlık” aşamasında belirtilen (İlköğretim Türkçe Sözlük, İlköğretim Okulları İçin Yazım Kılavuzu </w:t>
             </w:r>
             <w:proofErr w:type="gramStart"/>
             <w:r>
+              <w:rPr>
+                <w:rFonts w:ascii="Arial" w:hAnsi="Arial"/>
+                <w:i w:val="0"/>
+                <w:sz w:val="12"/>
+              </w:rPr>
               <w:t>vb. )</w:t>
             </w:r>
             <w:proofErr w:type="gramEnd"/>
             <w:r>
+              <w:rPr>
+                <w:rFonts w:ascii="Arial" w:hAnsi="Arial"/>
+                <w:i w:val="0"/>
+                <w:sz w:val="12"/>
+              </w:rPr>
               <w:t xml:space="preserve"> araç ve gereçler.</w:t>
             </w:r>
           </w:p>
@@ -2287,6 +3563,7 @@
           <w:tcPr>
             <w:tcW w:w="0" w:type="auto"/>
             <w:vAlign w:val="center"/>
+            <w:shd w:fill="FFFFFF"/>
           </w:tcPr>
           <w:p>
             <w:pPr>
@@ -2295,11 +3572,19 @@
               </w:rPr>
             </w:pPr>
             <w:r>
+              <w:rPr>
+                <w:rFonts w:ascii="Arial" w:hAnsi="Arial"/>
+                <w:i w:val="0"/>
+                <w:sz w:val="12"/>
+              </w:rPr>
               <w:br/>
             </w:r>
             <w:r>
               <w:rPr>
+                <w:rFonts w:ascii="Arial" w:hAnsi="Arial"/>
                 <w:b/>
+                <w:i w:val="0"/>
+                <w:sz w:val="12"/>
               </w:rPr>
               <w:t>Yılbaşı Tatili</w:t>
             </w:r>
@@ -2315,13 +3600,19 @@
           <w:tcPr>
             <w:tcW w:w="0" w:type="auto"/>
             <w:textDirection w:val="btLr"/>
-          </w:tcPr>
-          <w:p>
-            <w:pPr>
-              <w:ind w:left="113" w:right="113"/>
-              <w:jc w:val="center"/>
-            </w:pPr>
-            <w:r>
+            <w:shd w:fill="FFFFFF"/>
+          </w:tcPr>
+          <w:p>
+            <w:pPr>
+              <w:ind w:left="113" w:right="113"/>
+              <w:jc w:val="center"/>
+            </w:pPr>
+            <w:r>
+              <w:rPr>
+                <w:rFonts w:ascii="Arial" w:hAnsi="Arial"/>
+                <w:i w:val="0"/>
+                <w:sz w:val="12"/>
+              </w:rPr>
               <w:t>OCAK</w:t>
             </w:r>
           </w:p>
@@ -2330,21 +3621,37 @@
           <w:tcPr>
             <w:tcW w:w="0" w:type="auto"/>
             <w:textDirection w:val="btLr"/>
-          </w:tcPr>
-          <w:p>
-            <w:pPr>
-              <w:ind w:left="113" w:right="113"/>
-              <w:jc w:val="center"/>
-            </w:pPr>
-            <w:r>
+            <w:shd w:fill="FFFFFF"/>
+          </w:tcPr>
+          <w:p>
+            <w:pPr>
+              <w:ind w:left="113" w:right="113"/>
+              <w:jc w:val="center"/>
+            </w:pPr>
+            <w:r>
+              <w:rPr>
+                <w:rFonts w:ascii="Arial" w:hAnsi="Arial"/>
+                <w:i w:val="0"/>
+                <w:sz w:val="12"/>
+              </w:rPr>
               <w:t>17.</w:t>
             </w:r>
             <w:proofErr w:type="gramStart"/>
             <w:r>
+              <w:rPr>
+                <w:rFonts w:ascii="Arial" w:hAnsi="Arial"/>
+                <w:i w:val="0"/>
+                <w:sz w:val="12"/>
+              </w:rPr>
               <w:t>HAFTA(</w:t>
             </w:r>
             <w:proofErr w:type="gramEnd"/>
             <w:r>
+              <w:rPr>
+                <w:rFonts w:ascii="Arial" w:hAnsi="Arial"/>
+                <w:i w:val="0"/>
+                <w:sz w:val="12"/>
+              </w:rPr>
               <w:t>06-12)</w:t>
             </w:r>
           </w:p>
@@ -2353,13 +3660,19 @@
           <w:tcPr>
             <w:tcW w:w="0" w:type="auto"/>
             <w:textDirection w:val="btLr"/>
-          </w:tcPr>
-          <w:p>
-            <w:pPr>
-              <w:ind w:left="113" w:right="113"/>
-              <w:jc w:val="center"/>
-            </w:pPr>
-            <w:r>
+            <w:shd w:fill="FFFFFF"/>
+          </w:tcPr>
+          <w:p>
+            <w:pPr>
+              <w:ind w:left="113" w:right="113"/>
+              <w:jc w:val="center"/>
+            </w:pPr>
+            <w:r>
+              <w:rPr>
+                <w:rFonts w:ascii="Arial" w:hAnsi="Arial"/>
+                <w:i w:val="0"/>
+                <w:sz w:val="12"/>
+              </w:rPr>
               <w:t>2 SAAT</w:t>
             </w:r>
           </w:p>
@@ -2368,9 +3681,15 @@
           <w:tcPr>
             <w:tcW w:w="0" w:type="auto"/>
             <w:vAlign w:val="center"/>
-          </w:tcPr>
-          <w:p>
-            <w:r>
+            <w:shd w:fill="FFFFFF"/>
+          </w:tcPr>
+          <w:p>
+            <w:r>
+              <w:rPr>
+                <w:rFonts w:ascii="Arial" w:hAnsi="Arial"/>
+                <w:i w:val="0"/>
+                <w:sz w:val="12"/>
+              </w:rPr>
               <w:t>Beceri-2 Metin oluşturma sürecinde yazma aşamalarını uygulama</w:t>
             </w:r>
           </w:p>
@@ -2379,9 +3698,15 @@
           <w:tcPr>
             <w:tcW w:w="0" w:type="auto"/>
             <w:vAlign w:val="center"/>
-          </w:tcPr>
-          <w:p>
-            <w:r>
+            <w:shd w:fill="FFFFFF"/>
+          </w:tcPr>
+          <w:p>
+            <w:r>
+              <w:rPr>
+                <w:rFonts w:ascii="Arial" w:hAnsi="Arial"/>
+                <w:i w:val="0"/>
+                <w:sz w:val="12"/>
+              </w:rPr>
               <w:t>Olaya dayalı metinlerde karşılıklı konuşmalara ve iç konuşmalara yer verir.</w:t>
             </w:r>
           </w:p>
@@ -2390,25 +3715,51 @@
           <w:tcPr>
             <w:tcW w:w="0" w:type="auto"/>
             <w:vAlign w:val="center"/>
-          </w:tcPr>
-          <w:p>
-            <w:r>
+            <w:shd w:fill="FFFFFF"/>
+          </w:tcPr>
+          <w:p>
+            <w:r>
+              <w:rPr>
+                <w:rFonts w:ascii="Arial" w:hAnsi="Arial"/>
+                <w:i w:val="0"/>
+                <w:sz w:val="12"/>
+              </w:rPr>
               <w:t>Dinleme, Konuşma, Okuma, Yazma ve Görsel Sunu öğrenme alanlarında belirtilen yöntem ve tekniklerden yararlanılacaktır</w:t>
             </w:r>
             <w:proofErr w:type="gramStart"/>
             <w:r>
+              <w:rPr>
+                <w:rFonts w:ascii="Arial" w:hAnsi="Arial"/>
+                <w:i w:val="0"/>
+                <w:sz w:val="12"/>
+              </w:rPr>
               <w:t>. ?</w:t>
             </w:r>
             <w:proofErr w:type="gramEnd"/>
             <w:r>
+              <w:rPr>
+                <w:rFonts w:ascii="Arial" w:hAnsi="Arial"/>
+                <w:i w:val="0"/>
+                <w:sz w:val="12"/>
+              </w:rPr>
               <w:t xml:space="preserve"> “Ön Hazırlık” aşamasında belirtilen (İlköğretim Türkçe Sözlük, İlköğretim Okulları İçin Yazım Kılavuzu </w:t>
             </w:r>
             <w:proofErr w:type="gramStart"/>
             <w:r>
+              <w:rPr>
+                <w:rFonts w:ascii="Arial" w:hAnsi="Arial"/>
+                <w:i w:val="0"/>
+                <w:sz w:val="12"/>
+              </w:rPr>
               <w:t>vb. )</w:t>
             </w:r>
             <w:proofErr w:type="gramEnd"/>
             <w:r>
+              <w:rPr>
+                <w:rFonts w:ascii="Arial" w:hAnsi="Arial"/>
+                <w:i w:val="0"/>
+                <w:sz w:val="12"/>
+              </w:rPr>
               <w:t xml:space="preserve"> araç ve gereçler.</w:t>
             </w:r>
           </w:p>
@@ -2417,6 +3768,7 @@
           <w:tcPr>
             <w:tcW w:w="0" w:type="auto"/>
             <w:vAlign w:val="center"/>
+            <w:shd w:fill="FFFFFF"/>
           </w:tcPr>
           <w:p/>
         </w:tc>
@@ -2430,13 +3782,19 @@
           <w:tcPr>
             <w:tcW w:w="0" w:type="auto"/>
             <w:textDirection w:val="btLr"/>
-          </w:tcPr>
-          <w:p>
-            <w:pPr>
-              <w:ind w:left="113" w:right="113"/>
-              <w:jc w:val="center"/>
-            </w:pPr>
-            <w:r>
+            <w:shd w:fill="FFFFFF"/>
+          </w:tcPr>
+          <w:p>
+            <w:pPr>
+              <w:ind w:left="113" w:right="113"/>
+              <w:jc w:val="center"/>
+            </w:pPr>
+            <w:r>
+              <w:rPr>
+                <w:rFonts w:ascii="Arial" w:hAnsi="Arial"/>
+                <w:i w:val="0"/>
+                <w:sz w:val="12"/>
+              </w:rPr>
               <w:t>OCAK</w:t>
             </w:r>
           </w:p>
@@ -2445,21 +3803,37 @@
           <w:tcPr>
             <w:tcW w:w="0" w:type="auto"/>
             <w:textDirection w:val="btLr"/>
-          </w:tcPr>
-          <w:p>
-            <w:pPr>
-              <w:ind w:left="113" w:right="113"/>
-              <w:jc w:val="center"/>
-            </w:pPr>
-            <w:r>
+            <w:shd w:fill="FFFFFF"/>
+          </w:tcPr>
+          <w:p>
+            <w:pPr>
+              <w:ind w:left="113" w:right="113"/>
+              <w:jc w:val="center"/>
+            </w:pPr>
+            <w:r>
+              <w:rPr>
+                <w:rFonts w:ascii="Arial" w:hAnsi="Arial"/>
+                <w:i w:val="0"/>
+                <w:sz w:val="12"/>
+              </w:rPr>
               <w:t>18.</w:t>
             </w:r>
             <w:proofErr w:type="gramStart"/>
             <w:r>
+              <w:rPr>
+                <w:rFonts w:ascii="Arial" w:hAnsi="Arial"/>
+                <w:i w:val="0"/>
+                <w:sz w:val="12"/>
+              </w:rPr>
               <w:t>HAFTA(</w:t>
             </w:r>
             <w:proofErr w:type="gramEnd"/>
             <w:r>
+              <w:rPr>
+                <w:rFonts w:ascii="Arial" w:hAnsi="Arial"/>
+                <w:i w:val="0"/>
+                <w:sz w:val="12"/>
+              </w:rPr>
               <w:t>13-19)</w:t>
             </w:r>
           </w:p>
@@ -2468,13 +3842,19 @@
           <w:tcPr>
             <w:tcW w:w="0" w:type="auto"/>
             <w:textDirection w:val="btLr"/>
-          </w:tcPr>
-          <w:p>
-            <w:pPr>
-              <w:ind w:left="113" w:right="113"/>
-              <w:jc w:val="center"/>
-            </w:pPr>
-            <w:r>
+            <w:shd w:fill="FFFFFF"/>
+          </w:tcPr>
+          <w:p>
+            <w:pPr>
+              <w:ind w:left="113" w:right="113"/>
+              <w:jc w:val="center"/>
+            </w:pPr>
+            <w:r>
+              <w:rPr>
+                <w:rFonts w:ascii="Arial" w:hAnsi="Arial"/>
+                <w:i w:val="0"/>
+                <w:sz w:val="12"/>
+              </w:rPr>
               <w:t>2 SAAT</w:t>
             </w:r>
           </w:p>
@@ -2483,9 +3863,15 @@
           <w:tcPr>
             <w:tcW w:w="0" w:type="auto"/>
             <w:vAlign w:val="center"/>
-          </w:tcPr>
-          <w:p>
-            <w:r>
+            <w:shd w:fill="FFFFFF"/>
+          </w:tcPr>
+          <w:p>
+            <w:r>
+              <w:rPr>
+                <w:rFonts w:ascii="Arial" w:hAnsi="Arial"/>
+                <w:i w:val="0"/>
+                <w:sz w:val="12"/>
+              </w:rPr>
               <w:t>Beceri-2 Metin oluşturma sürecinde yazma aşamalarını uygulama</w:t>
             </w:r>
           </w:p>
@@ -2494,9 +3880,15 @@
           <w:tcPr>
             <w:tcW w:w="0" w:type="auto"/>
             <w:vAlign w:val="center"/>
-          </w:tcPr>
-          <w:p>
-            <w:r>
+            <w:shd w:fill="FFFFFF"/>
+          </w:tcPr>
+          <w:p>
+            <w:r>
+              <w:rPr>
+                <w:rFonts w:ascii="Arial" w:hAnsi="Arial"/>
+                <w:i w:val="0"/>
+                <w:sz w:val="12"/>
+              </w:rPr>
               <w:t>Daha önce belirlediği başlığın metnin taslak hâliyle uyumunu gözden geçirir</w:t>
             </w:r>
           </w:p>
@@ -2505,25 +3897,51 @@
           <w:tcPr>
             <w:tcW w:w="0" w:type="auto"/>
             <w:vAlign w:val="center"/>
-          </w:tcPr>
-          <w:p>
-            <w:r>
+            <w:shd w:fill="FFFFFF"/>
+          </w:tcPr>
+          <w:p>
+            <w:r>
+              <w:rPr>
+                <w:rFonts w:ascii="Arial" w:hAnsi="Arial"/>
+                <w:i w:val="0"/>
+                <w:sz w:val="12"/>
+              </w:rPr>
               <w:t>Dinleme, Konuşma, Okuma, Yazma ve Görsel Sunu öğrenme alanlarında belirtilen yöntem ve tekniklerden yararlanılacaktır</w:t>
             </w:r>
             <w:proofErr w:type="gramStart"/>
             <w:r>
+              <w:rPr>
+                <w:rFonts w:ascii="Arial" w:hAnsi="Arial"/>
+                <w:i w:val="0"/>
+                <w:sz w:val="12"/>
+              </w:rPr>
               <w:t>. ?</w:t>
             </w:r>
             <w:proofErr w:type="gramEnd"/>
             <w:r>
+              <w:rPr>
+                <w:rFonts w:ascii="Arial" w:hAnsi="Arial"/>
+                <w:i w:val="0"/>
+                <w:sz w:val="12"/>
+              </w:rPr>
               <w:t xml:space="preserve"> “Ön Hazırlık” aşamasında belirtilen (İlköğretim Türkçe Sözlük, İlköğretim Okulları İçin Yazım Kılavuzu </w:t>
             </w:r>
             <w:proofErr w:type="gramStart"/>
             <w:r>
+              <w:rPr>
+                <w:rFonts w:ascii="Arial" w:hAnsi="Arial"/>
+                <w:i w:val="0"/>
+                <w:sz w:val="12"/>
+              </w:rPr>
               <w:t>vb. )</w:t>
             </w:r>
             <w:proofErr w:type="gramEnd"/>
             <w:r>
+              <w:rPr>
+                <w:rFonts w:ascii="Arial" w:hAnsi="Arial"/>
+                <w:i w:val="0"/>
+                <w:sz w:val="12"/>
+              </w:rPr>
               <w:t xml:space="preserve"> araç ve gereçler.</w:t>
             </w:r>
           </w:p>
@@ -2532,6 +3950,7 @@
           <w:tcPr>
             <w:tcW w:w="0" w:type="auto"/>
             <w:vAlign w:val="center"/>
+            <w:shd w:fill="FFFFFF"/>
           </w:tcPr>
           <w:p>
             <w:pPr>
@@ -2540,11 +3959,19 @@
               </w:rPr>
             </w:pPr>
             <w:r>
+              <w:rPr>
+                <w:rFonts w:ascii="Arial" w:hAnsi="Arial"/>
+                <w:i w:val="0"/>
+                <w:sz w:val="12"/>
+              </w:rPr>
               <w:br/>
             </w:r>
             <w:r>
               <w:rPr>
+                <w:rFonts w:ascii="Arial" w:hAnsi="Arial"/>
                 <w:b/>
+                <w:i w:val="0"/>
+                <w:sz w:val="12"/>
               </w:rPr>
               <w:t>Birinci Dönemin Sona Ermesi</w:t>
             </w:r>
@@ -2560,13 +3987,19 @@
           <w:tcPr>
             <w:tcW w:w="0" w:type="auto"/>
             <w:textDirection w:val="btLr"/>
-          </w:tcPr>
-          <w:p>
-            <w:pPr>
-              <w:ind w:left="113" w:right="113"/>
-              <w:jc w:val="center"/>
-            </w:pPr>
-            <w:r>
+            <w:shd w:fill="FFFFFF"/>
+          </w:tcPr>
+          <w:p>
+            <w:pPr>
+              <w:ind w:left="113" w:right="113"/>
+              <w:jc w:val="center"/>
+            </w:pPr>
+            <w:r>
+              <w:rPr>
+                <w:rFonts w:ascii="Arial" w:hAnsi="Arial"/>
+                <w:i w:val="0"/>
+                <w:sz w:val="12"/>
+              </w:rPr>
               <w:t>ŞUBAT</w:t>
             </w:r>
           </w:p>
@@ -2575,21 +4008,37 @@
           <w:tcPr>
             <w:tcW w:w="0" w:type="auto"/>
             <w:textDirection w:val="btLr"/>
-          </w:tcPr>
-          <w:p>
-            <w:pPr>
-              <w:ind w:left="113" w:right="113"/>
-              <w:jc w:val="center"/>
-            </w:pPr>
-            <w:r>
+            <w:shd w:fill="FFFFFF"/>
+          </w:tcPr>
+          <w:p>
+            <w:pPr>
+              <w:ind w:left="113" w:right="113"/>
+              <w:jc w:val="center"/>
+            </w:pPr>
+            <w:r>
+              <w:rPr>
+                <w:rFonts w:ascii="Arial" w:hAnsi="Arial"/>
+                <w:i w:val="0"/>
+                <w:sz w:val="12"/>
+              </w:rPr>
               <w:t>19.</w:t>
             </w:r>
             <w:proofErr w:type="gramStart"/>
             <w:r>
+              <w:rPr>
+                <w:rFonts w:ascii="Arial" w:hAnsi="Arial"/>
+                <w:i w:val="0"/>
+                <w:sz w:val="12"/>
+              </w:rPr>
               <w:t>HAFTA(</w:t>
             </w:r>
             <w:proofErr w:type="gramEnd"/>
             <w:r>
+              <w:rPr>
+                <w:rFonts w:ascii="Arial" w:hAnsi="Arial"/>
+                <w:i w:val="0"/>
+                <w:sz w:val="12"/>
+              </w:rPr>
               <w:t>03-09)</w:t>
             </w:r>
           </w:p>
@@ -2598,13 +4047,19 @@
           <w:tcPr>
             <w:tcW w:w="0" w:type="auto"/>
             <w:textDirection w:val="btLr"/>
-          </w:tcPr>
-          <w:p>
-            <w:pPr>
-              <w:ind w:left="113" w:right="113"/>
-              <w:jc w:val="center"/>
-            </w:pPr>
-            <w:r>
+            <w:shd w:fill="FFFFFF"/>
+          </w:tcPr>
+          <w:p>
+            <w:pPr>
+              <w:ind w:left="113" w:right="113"/>
+              <w:jc w:val="center"/>
+            </w:pPr>
+            <w:r>
+              <w:rPr>
+                <w:rFonts w:ascii="Arial" w:hAnsi="Arial"/>
+                <w:i w:val="0"/>
+                <w:sz w:val="12"/>
+              </w:rPr>
               <w:t>2 SAAT</w:t>
             </w:r>
           </w:p>
@@ -2613,9 +4068,15 @@
           <w:tcPr>
             <w:tcW w:w="0" w:type="auto"/>
             <w:vAlign w:val="center"/>
-          </w:tcPr>
-          <w:p>
-            <w:r>
+            <w:shd w:fill="FFFFFF"/>
+          </w:tcPr>
+          <w:p>
+            <w:r>
+              <w:rPr>
+                <w:rFonts w:ascii="Arial" w:hAnsi="Arial"/>
+                <w:i w:val="0"/>
+                <w:sz w:val="12"/>
+              </w:rPr>
               <w:t>Beceri-2 Metin oluşturma sürecinde yazma aşamalarını uygulama</w:t>
             </w:r>
           </w:p>
@@ -2624,9 +4085,15 @@
           <w:tcPr>
             <w:tcW w:w="0" w:type="auto"/>
             <w:vAlign w:val="center"/>
-          </w:tcPr>
-          <w:p>
-            <w:r>
+            <w:shd w:fill="FFFFFF"/>
+          </w:tcPr>
+          <w:p>
+            <w:r>
+              <w:rPr>
+                <w:rFonts w:ascii="Arial" w:hAnsi="Arial"/>
+                <w:i w:val="0"/>
+                <w:sz w:val="12"/>
+              </w:rPr>
               <w:t>4. Metni içerik ve biçim yönünden gözden geçirir ve düzenler. • Yazısını içerik (başlık, kelime tercihleri, anlatım bozuklukları, paragraflar arası ilişkiler, metin bütünlüğü, akıcılık, üslup vb.) açısından değerlendirir ve düzeltir.</w:t>
             </w:r>
           </w:p>
@@ -2635,25 +4102,51 @@
           <w:tcPr>
             <w:tcW w:w="0" w:type="auto"/>
             <w:vAlign w:val="center"/>
-          </w:tcPr>
-          <w:p>
-            <w:r>
+            <w:shd w:fill="FFFFFF"/>
+          </w:tcPr>
+          <w:p>
+            <w:r>
+              <w:rPr>
+                <w:rFonts w:ascii="Arial" w:hAnsi="Arial"/>
+                <w:i w:val="0"/>
+                <w:sz w:val="12"/>
+              </w:rPr>
               <w:t>Dinleme, Konuşma, Okuma, Yazma ve Görsel Sunu öğrenme alanlarında belirtilen yöntem ve tekniklerden yararlanılacaktır</w:t>
             </w:r>
             <w:proofErr w:type="gramStart"/>
             <w:r>
+              <w:rPr>
+                <w:rFonts w:ascii="Arial" w:hAnsi="Arial"/>
+                <w:i w:val="0"/>
+                <w:sz w:val="12"/>
+              </w:rPr>
               <w:t>. ?</w:t>
             </w:r>
             <w:proofErr w:type="gramEnd"/>
             <w:r>
+              <w:rPr>
+                <w:rFonts w:ascii="Arial" w:hAnsi="Arial"/>
+                <w:i w:val="0"/>
+                <w:sz w:val="12"/>
+              </w:rPr>
               <w:t xml:space="preserve"> “Ön Hazırlık” aşamasında belirtilen (İlköğretim Türkçe Sözlük, İlköğretim Okulları İçin Yazım Kılavuzu </w:t>
             </w:r>
             <w:proofErr w:type="gramStart"/>
             <w:r>
+              <w:rPr>
+                <w:rFonts w:ascii="Arial" w:hAnsi="Arial"/>
+                <w:i w:val="0"/>
+                <w:sz w:val="12"/>
+              </w:rPr>
               <w:t>vb. )</w:t>
             </w:r>
             <w:proofErr w:type="gramEnd"/>
             <w:r>
+              <w:rPr>
+                <w:rFonts w:ascii="Arial" w:hAnsi="Arial"/>
+                <w:i w:val="0"/>
+                <w:sz w:val="12"/>
+              </w:rPr>
               <w:t xml:space="preserve"> araç ve gereçler.</w:t>
             </w:r>
           </w:p>
@@ -2662,6 +4155,7 @@
           <w:tcPr>
             <w:tcW w:w="0" w:type="auto"/>
             <w:vAlign w:val="center"/>
+            <w:shd w:fill="FFFFFF"/>
           </w:tcPr>
           <w:p>
             <w:pPr>
@@ -2670,11 +4164,19 @@
               </w:rPr>
             </w:pPr>
             <w:r>
+              <w:rPr>
+                <w:rFonts w:ascii="Arial" w:hAnsi="Arial"/>
+                <w:i w:val="0"/>
+                <w:sz w:val="12"/>
+              </w:rPr>
               <w:br/>
             </w:r>
             <w:r>
               <w:rPr>
+                <w:rFonts w:ascii="Arial" w:hAnsi="Arial"/>
                 <w:b/>
+                <w:i w:val="0"/>
+                <w:sz w:val="12"/>
               </w:rPr>
               <w:t>İkinci Yarıyıl Başlangıcı</w:t>
             </w:r>
@@ -2690,13 +4192,19 @@
           <w:tcPr>
             <w:tcW w:w="0" w:type="auto"/>
             <w:textDirection w:val="btLr"/>
-          </w:tcPr>
-          <w:p>
-            <w:pPr>
-              <w:ind w:left="113" w:right="113"/>
-              <w:jc w:val="center"/>
-            </w:pPr>
-            <w:r>
+            <w:shd w:fill="FFFFFF"/>
+          </w:tcPr>
+          <w:p>
+            <w:pPr>
+              <w:ind w:left="113" w:right="113"/>
+              <w:jc w:val="center"/>
+            </w:pPr>
+            <w:r>
+              <w:rPr>
+                <w:rFonts w:ascii="Arial" w:hAnsi="Arial"/>
+                <w:i w:val="0"/>
+                <w:sz w:val="12"/>
+              </w:rPr>
               <w:t>ŞUBAT</w:t>
             </w:r>
           </w:p>
@@ -2705,21 +4213,37 @@
           <w:tcPr>
             <w:tcW w:w="0" w:type="auto"/>
             <w:textDirection w:val="btLr"/>
-          </w:tcPr>
-          <w:p>
-            <w:pPr>
-              <w:ind w:left="113" w:right="113"/>
-              <w:jc w:val="center"/>
-            </w:pPr>
-            <w:r>
+            <w:shd w:fill="FFFFFF"/>
+          </w:tcPr>
+          <w:p>
+            <w:pPr>
+              <w:ind w:left="113" w:right="113"/>
+              <w:jc w:val="center"/>
+            </w:pPr>
+            <w:r>
+              <w:rPr>
+                <w:rFonts w:ascii="Arial" w:hAnsi="Arial"/>
+                <w:i w:val="0"/>
+                <w:sz w:val="12"/>
+              </w:rPr>
               <w:t>20.</w:t>
             </w:r>
             <w:proofErr w:type="gramStart"/>
             <w:r>
+              <w:rPr>
+                <w:rFonts w:ascii="Arial" w:hAnsi="Arial"/>
+                <w:i w:val="0"/>
+                <w:sz w:val="12"/>
+              </w:rPr>
               <w:t>HAFTA(</w:t>
             </w:r>
             <w:proofErr w:type="gramEnd"/>
             <w:r>
+              <w:rPr>
+                <w:rFonts w:ascii="Arial" w:hAnsi="Arial"/>
+                <w:i w:val="0"/>
+                <w:sz w:val="12"/>
+              </w:rPr>
               <w:t>10-16)</w:t>
             </w:r>
           </w:p>
@@ -2728,13 +4252,19 @@
           <w:tcPr>
             <w:tcW w:w="0" w:type="auto"/>
             <w:textDirection w:val="btLr"/>
-          </w:tcPr>
-          <w:p>
-            <w:pPr>
-              <w:ind w:left="113" w:right="113"/>
-              <w:jc w:val="center"/>
-            </w:pPr>
-            <w:r>
+            <w:shd w:fill="FFFFFF"/>
+          </w:tcPr>
+          <w:p>
+            <w:pPr>
+              <w:ind w:left="113" w:right="113"/>
+              <w:jc w:val="center"/>
+            </w:pPr>
+            <w:r>
+              <w:rPr>
+                <w:rFonts w:ascii="Arial" w:hAnsi="Arial"/>
+                <w:i w:val="0"/>
+                <w:sz w:val="12"/>
+              </w:rPr>
               <w:t>2 SAAT</w:t>
             </w:r>
           </w:p>
@@ -2743,9 +4273,15 @@
           <w:tcPr>
             <w:tcW w:w="0" w:type="auto"/>
             <w:vAlign w:val="center"/>
-          </w:tcPr>
-          <w:p>
-            <w:r>
+            <w:shd w:fill="FFFFFF"/>
+          </w:tcPr>
+          <w:p>
+            <w:r>
+              <w:rPr>
+                <w:rFonts w:ascii="Arial" w:hAnsi="Arial"/>
+                <w:i w:val="0"/>
+                <w:sz w:val="12"/>
+              </w:rPr>
               <w:t>Beceri-2 Metin oluşturma sürecinde yazma aşamalarını uygulama</w:t>
             </w:r>
           </w:p>
@@ -2754,9 +4290,15 @@
           <w:tcPr>
             <w:tcW w:w="0" w:type="auto"/>
             <w:vAlign w:val="center"/>
-          </w:tcPr>
-          <w:p>
-            <w:r>
+            <w:shd w:fill="FFFFFF"/>
+          </w:tcPr>
+          <w:p>
+            <w:r>
+              <w:rPr>
+                <w:rFonts w:ascii="Arial" w:hAnsi="Arial"/>
+                <w:i w:val="0"/>
+                <w:sz w:val="12"/>
+              </w:rPr>
               <w:t>• Yazısını biçim (sayfa düzeni, yazım, noktalama, okunaklılık vb.) açısından değerlendirir ve düzeltir.</w:t>
             </w:r>
           </w:p>
@@ -2765,25 +4307,51 @@
           <w:tcPr>
             <w:tcW w:w="0" w:type="auto"/>
             <w:vAlign w:val="center"/>
-          </w:tcPr>
-          <w:p>
-            <w:r>
+            <w:shd w:fill="FFFFFF"/>
+          </w:tcPr>
+          <w:p>
+            <w:r>
+              <w:rPr>
+                <w:rFonts w:ascii="Arial" w:hAnsi="Arial"/>
+                <w:i w:val="0"/>
+                <w:sz w:val="12"/>
+              </w:rPr>
               <w:t>Dinleme, Konuşma, Okuma, Yazma ve Görsel Sunu öğrenme alanlarında belirtilen yöntem ve tekniklerden yararlanılacaktır</w:t>
             </w:r>
             <w:proofErr w:type="gramStart"/>
             <w:r>
+              <w:rPr>
+                <w:rFonts w:ascii="Arial" w:hAnsi="Arial"/>
+                <w:i w:val="0"/>
+                <w:sz w:val="12"/>
+              </w:rPr>
               <w:t>. ?</w:t>
             </w:r>
             <w:proofErr w:type="gramEnd"/>
             <w:r>
+              <w:rPr>
+                <w:rFonts w:ascii="Arial" w:hAnsi="Arial"/>
+                <w:i w:val="0"/>
+                <w:sz w:val="12"/>
+              </w:rPr>
               <w:t xml:space="preserve"> “Ön Hazırlık” aşamasında belirtilen (İlköğretim Türkçe Sözlük, İlköğretim Okulları İçin Yazım Kılavuzu </w:t>
             </w:r>
             <w:proofErr w:type="gramStart"/>
             <w:r>
+              <w:rPr>
+                <w:rFonts w:ascii="Arial" w:hAnsi="Arial"/>
+                <w:i w:val="0"/>
+                <w:sz w:val="12"/>
+              </w:rPr>
               <w:t>vb. )</w:t>
             </w:r>
             <w:proofErr w:type="gramEnd"/>
             <w:r>
+              <w:rPr>
+                <w:rFonts w:ascii="Arial" w:hAnsi="Arial"/>
+                <w:i w:val="0"/>
+                <w:sz w:val="12"/>
+              </w:rPr>
               <w:t xml:space="preserve"> araç ve gereçler.</w:t>
             </w:r>
           </w:p>
@@ -2792,6 +4360,7 @@
           <w:tcPr>
             <w:tcW w:w="0" w:type="auto"/>
             <w:vAlign w:val="center"/>
+            <w:shd w:fill="FFFFFF"/>
           </w:tcPr>
           <w:p/>
         </w:tc>
@@ -2805,13 +4374,19 @@
           <w:tcPr>
             <w:tcW w:w="0" w:type="auto"/>
             <w:textDirection w:val="btLr"/>
-          </w:tcPr>
-          <w:p>
-            <w:pPr>
-              <w:ind w:left="113" w:right="113"/>
-              <w:jc w:val="center"/>
-            </w:pPr>
-            <w:r>
+            <w:shd w:fill="FFFFFF"/>
+          </w:tcPr>
+          <w:p>
+            <w:pPr>
+              <w:ind w:left="113" w:right="113"/>
+              <w:jc w:val="center"/>
+            </w:pPr>
+            <w:r>
+              <w:rPr>
+                <w:rFonts w:ascii="Arial" w:hAnsi="Arial"/>
+                <w:i w:val="0"/>
+                <w:sz w:val="12"/>
+              </w:rPr>
               <w:t>ŞUBAT</w:t>
             </w:r>
           </w:p>
@@ -2820,21 +4395,37 @@
           <w:tcPr>
             <w:tcW w:w="0" w:type="auto"/>
             <w:textDirection w:val="btLr"/>
-          </w:tcPr>
-          <w:p>
-            <w:pPr>
-              <w:ind w:left="113" w:right="113"/>
-              <w:jc w:val="center"/>
-            </w:pPr>
-            <w:r>
+            <w:shd w:fill="FFFFFF"/>
+          </w:tcPr>
+          <w:p>
+            <w:pPr>
+              <w:ind w:left="113" w:right="113"/>
+              <w:jc w:val="center"/>
+            </w:pPr>
+            <w:r>
+              <w:rPr>
+                <w:rFonts w:ascii="Arial" w:hAnsi="Arial"/>
+                <w:i w:val="0"/>
+                <w:sz w:val="12"/>
+              </w:rPr>
               <w:t>21.</w:t>
             </w:r>
             <w:proofErr w:type="gramStart"/>
             <w:r>
+              <w:rPr>
+                <w:rFonts w:ascii="Arial" w:hAnsi="Arial"/>
+                <w:i w:val="0"/>
+                <w:sz w:val="12"/>
+              </w:rPr>
               <w:t>HAFTA(</w:t>
             </w:r>
             <w:proofErr w:type="gramEnd"/>
             <w:r>
+              <w:rPr>
+                <w:rFonts w:ascii="Arial" w:hAnsi="Arial"/>
+                <w:i w:val="0"/>
+                <w:sz w:val="12"/>
+              </w:rPr>
               <w:t>17-23)</w:t>
             </w:r>
           </w:p>
@@ -2843,13 +4434,19 @@
           <w:tcPr>
             <w:tcW w:w="0" w:type="auto"/>
             <w:textDirection w:val="btLr"/>
-          </w:tcPr>
-          <w:p>
-            <w:pPr>
-              <w:ind w:left="113" w:right="113"/>
-              <w:jc w:val="center"/>
-            </w:pPr>
-            <w:r>
+            <w:shd w:fill="FFFFFF"/>
+          </w:tcPr>
+          <w:p>
+            <w:pPr>
+              <w:ind w:left="113" w:right="113"/>
+              <w:jc w:val="center"/>
+            </w:pPr>
+            <w:r>
+              <w:rPr>
+                <w:rFonts w:ascii="Arial" w:hAnsi="Arial"/>
+                <w:i w:val="0"/>
+                <w:sz w:val="12"/>
+              </w:rPr>
               <w:t>2 SAAT</w:t>
             </w:r>
           </w:p>
@@ -2858,9 +4455,15 @@
           <w:tcPr>
             <w:tcW w:w="0" w:type="auto"/>
             <w:vAlign w:val="center"/>
-          </w:tcPr>
-          <w:p>
-            <w:r>
+            <w:shd w:fill="FFFFFF"/>
+          </w:tcPr>
+          <w:p>
+            <w:r>
+              <w:rPr>
+                <w:rFonts w:ascii="Arial" w:hAnsi="Arial"/>
+                <w:i w:val="0"/>
+                <w:sz w:val="12"/>
+              </w:rPr>
               <w:t>Beceri-2 Metin oluşturma sürecinde yazma aşamalarını uygulama</w:t>
             </w:r>
           </w:p>
@@ -2869,9 +4472,15 @@
           <w:tcPr>
             <w:tcW w:w="0" w:type="auto"/>
             <w:vAlign w:val="center"/>
-          </w:tcPr>
-          <w:p>
-            <w:r>
+            <w:shd w:fill="FFFFFF"/>
+          </w:tcPr>
+          <w:p>
+            <w:r>
+              <w:rPr>
+                <w:rFonts w:ascii="Arial" w:hAnsi="Arial"/>
+                <w:i w:val="0"/>
+                <w:sz w:val="12"/>
+              </w:rPr>
               <w:t>5. Yazdıklarını başkalarıyla paylaşır. • Yazdıklarını öğretmeni, arkadaşları, aile bireyleri ve uzak çevredeki insanlarla paylaşır.</w:t>
             </w:r>
           </w:p>
@@ -2880,25 +4489,51 @@
           <w:tcPr>
             <w:tcW w:w="0" w:type="auto"/>
             <w:vAlign w:val="center"/>
-          </w:tcPr>
-          <w:p>
-            <w:r>
+            <w:shd w:fill="FFFFFF"/>
+          </w:tcPr>
+          <w:p>
+            <w:r>
+              <w:rPr>
+                <w:rFonts w:ascii="Arial" w:hAnsi="Arial"/>
+                <w:i w:val="0"/>
+                <w:sz w:val="12"/>
+              </w:rPr>
               <w:t>Dinleme, Konuşma, Okuma, Yazma ve Görsel Sunu öğrenme alanlarında belirtilen yöntem ve tekniklerden yararlanılacaktır</w:t>
             </w:r>
             <w:proofErr w:type="gramStart"/>
             <w:r>
+              <w:rPr>
+                <w:rFonts w:ascii="Arial" w:hAnsi="Arial"/>
+                <w:i w:val="0"/>
+                <w:sz w:val="12"/>
+              </w:rPr>
               <w:t>. ?</w:t>
             </w:r>
             <w:proofErr w:type="gramEnd"/>
             <w:r>
+              <w:rPr>
+                <w:rFonts w:ascii="Arial" w:hAnsi="Arial"/>
+                <w:i w:val="0"/>
+                <w:sz w:val="12"/>
+              </w:rPr>
               <w:t xml:space="preserve"> “Ön Hazırlık” aşamasında belirtilen (İlköğretim Türkçe Sözlük, İlköğretim Okulları İçin Yazım Kılavuzu </w:t>
             </w:r>
             <w:proofErr w:type="gramStart"/>
             <w:r>
+              <w:rPr>
+                <w:rFonts w:ascii="Arial" w:hAnsi="Arial"/>
+                <w:i w:val="0"/>
+                <w:sz w:val="12"/>
+              </w:rPr>
               <w:t>vb. )</w:t>
             </w:r>
             <w:proofErr w:type="gramEnd"/>
             <w:r>
+              <w:rPr>
+                <w:rFonts w:ascii="Arial" w:hAnsi="Arial"/>
+                <w:i w:val="0"/>
+                <w:sz w:val="12"/>
+              </w:rPr>
               <w:t xml:space="preserve"> araç ve gereçler.</w:t>
             </w:r>
           </w:p>
@@ -2907,6 +4542,7 @@
           <w:tcPr>
             <w:tcW w:w="0" w:type="auto"/>
             <w:vAlign w:val="center"/>
+            <w:shd w:fill="FFFFFF"/>
           </w:tcPr>
           <w:p/>
         </w:tc>
@@ -2920,13 +4556,19 @@
           <w:tcPr>
             <w:tcW w:w="0" w:type="auto"/>
             <w:textDirection w:val="btLr"/>
-          </w:tcPr>
-          <w:p>
-            <w:pPr>
-              <w:ind w:left="113" w:right="113"/>
-              <w:jc w:val="center"/>
-            </w:pPr>
-            <w:r>
+            <w:shd w:fill="FFFFFF"/>
+          </w:tcPr>
+          <w:p>
+            <w:pPr>
+              <w:ind w:left="113" w:right="113"/>
+              <w:jc w:val="center"/>
+            </w:pPr>
+            <w:r>
+              <w:rPr>
+                <w:rFonts w:ascii="Arial" w:hAnsi="Arial"/>
+                <w:i w:val="0"/>
+                <w:sz w:val="12"/>
+              </w:rPr>
               <w:t>ŞUBAT-MART</w:t>
             </w:r>
           </w:p>
@@ -2935,21 +4577,37 @@
           <w:tcPr>
             <w:tcW w:w="0" w:type="auto"/>
             <w:textDirection w:val="btLr"/>
-          </w:tcPr>
-          <w:p>
-            <w:pPr>
-              <w:ind w:left="113" w:right="113"/>
-              <w:jc w:val="center"/>
-            </w:pPr>
-            <w:r>
+            <w:shd w:fill="FFFFFF"/>
+          </w:tcPr>
+          <w:p>
+            <w:pPr>
+              <w:ind w:left="113" w:right="113"/>
+              <w:jc w:val="center"/>
+            </w:pPr>
+            <w:r>
+              <w:rPr>
+                <w:rFonts w:ascii="Arial" w:hAnsi="Arial"/>
+                <w:i w:val="0"/>
+                <w:sz w:val="12"/>
+              </w:rPr>
               <w:t>22.</w:t>
             </w:r>
             <w:proofErr w:type="gramStart"/>
             <w:r>
+              <w:rPr>
+                <w:rFonts w:ascii="Arial" w:hAnsi="Arial"/>
+                <w:i w:val="0"/>
+                <w:sz w:val="12"/>
+              </w:rPr>
               <w:t>HAFTA(</w:t>
             </w:r>
             <w:proofErr w:type="gramEnd"/>
             <w:r>
+              <w:rPr>
+                <w:rFonts w:ascii="Arial" w:hAnsi="Arial"/>
+                <w:i w:val="0"/>
+                <w:sz w:val="12"/>
+              </w:rPr>
               <w:t>24-02)</w:t>
             </w:r>
           </w:p>
@@ -2958,13 +4616,19 @@
           <w:tcPr>
             <w:tcW w:w="0" w:type="auto"/>
             <w:textDirection w:val="btLr"/>
-          </w:tcPr>
-          <w:p>
-            <w:pPr>
-              <w:ind w:left="113" w:right="113"/>
-              <w:jc w:val="center"/>
-            </w:pPr>
-            <w:r>
+            <w:shd w:fill="FFFFFF"/>
+          </w:tcPr>
+          <w:p>
+            <w:pPr>
+              <w:ind w:left="113" w:right="113"/>
+              <w:jc w:val="center"/>
+            </w:pPr>
+            <w:r>
+              <w:rPr>
+                <w:rFonts w:ascii="Arial" w:hAnsi="Arial"/>
+                <w:i w:val="0"/>
+                <w:sz w:val="12"/>
+              </w:rPr>
               <w:t>2 SAAT</w:t>
             </w:r>
           </w:p>
@@ -2973,9 +4637,15 @@
           <w:tcPr>
             <w:tcW w:w="0" w:type="auto"/>
             <w:vAlign w:val="center"/>
-          </w:tcPr>
-          <w:p>
-            <w:r>
+            <w:shd w:fill="FFFFFF"/>
+          </w:tcPr>
+          <w:p>
+            <w:r>
+              <w:rPr>
+                <w:rFonts w:ascii="Arial" w:hAnsi="Arial"/>
+                <w:i w:val="0"/>
+                <w:sz w:val="12"/>
+              </w:rPr>
               <w:t>Beceri-2 Metin oluşturma sürecinde yazma aşamalarını uygulama</w:t>
             </w:r>
           </w:p>
@@ -2984,17 +4654,33 @@
           <w:tcPr>
             <w:tcW w:w="0" w:type="auto"/>
             <w:vAlign w:val="center"/>
-          </w:tcPr>
-          <w:p>
-            <w:r>
+            <w:shd w:fill="FFFFFF"/>
+          </w:tcPr>
+          <w:p>
+            <w:r>
+              <w:rPr>
+                <w:rFonts w:ascii="Arial" w:hAnsi="Arial"/>
+                <w:i w:val="0"/>
+                <w:sz w:val="12"/>
+              </w:rPr>
               <w:t xml:space="preserve">Yazdıklarını okuma, panoda sergileme, elektronik </w:t>
             </w:r>
             <w:proofErr w:type="gramStart"/>
             <w:r>
+              <w:rPr>
+                <w:rFonts w:ascii="Arial" w:hAnsi="Arial"/>
+                <w:i w:val="0"/>
+                <w:sz w:val="12"/>
+              </w:rPr>
               <w:t>ortamlar(</w:t>
             </w:r>
             <w:proofErr w:type="gramEnd"/>
             <w:r>
+              <w:rPr>
+                <w:rFonts w:ascii="Arial" w:hAnsi="Arial"/>
+                <w:i w:val="0"/>
+                <w:sz w:val="12"/>
+              </w:rPr>
               <w:t>sosyal ağlar, bloglar, web sayfası), basılı olarak yayımlama (dergi, gazete, kitap vb.) gibi yolları kullanarak başkalarıyla paylaşır.</w:t>
             </w:r>
           </w:p>
@@ -3003,25 +4689,51 @@
           <w:tcPr>
             <w:tcW w:w="0" w:type="auto"/>
             <w:vAlign w:val="center"/>
-          </w:tcPr>
-          <w:p>
-            <w:r>
+            <w:shd w:fill="FFFFFF"/>
+          </w:tcPr>
+          <w:p>
+            <w:r>
+              <w:rPr>
+                <w:rFonts w:ascii="Arial" w:hAnsi="Arial"/>
+                <w:i w:val="0"/>
+                <w:sz w:val="12"/>
+              </w:rPr>
               <w:t>Dinleme, Konuşma, Okuma, Yazma ve Görsel Sunu öğrenme alanlarında belirtilen yöntem ve tekniklerden yararlanılacaktır</w:t>
             </w:r>
             <w:proofErr w:type="gramStart"/>
             <w:r>
+              <w:rPr>
+                <w:rFonts w:ascii="Arial" w:hAnsi="Arial"/>
+                <w:i w:val="0"/>
+                <w:sz w:val="12"/>
+              </w:rPr>
               <w:t>. ?</w:t>
             </w:r>
             <w:proofErr w:type="gramEnd"/>
             <w:r>
+              <w:rPr>
+                <w:rFonts w:ascii="Arial" w:hAnsi="Arial"/>
+                <w:i w:val="0"/>
+                <w:sz w:val="12"/>
+              </w:rPr>
               <w:t xml:space="preserve"> “Ön Hazırlık” aşamasında belirtilen (İlköğretim Türkçe Sözlük, İlköğretim Okulları İçin Yazım Kılavuzu </w:t>
             </w:r>
             <w:proofErr w:type="gramStart"/>
             <w:r>
+              <w:rPr>
+                <w:rFonts w:ascii="Arial" w:hAnsi="Arial"/>
+                <w:i w:val="0"/>
+                <w:sz w:val="12"/>
+              </w:rPr>
               <w:t>vb. )</w:t>
             </w:r>
             <w:proofErr w:type="gramEnd"/>
             <w:r>
+              <w:rPr>
+                <w:rFonts w:ascii="Arial" w:hAnsi="Arial"/>
+                <w:i w:val="0"/>
+                <w:sz w:val="12"/>
+              </w:rPr>
               <w:t xml:space="preserve"> araç ve gereçler.</w:t>
             </w:r>
           </w:p>
@@ -3030,6 +4742,7 @@
           <w:tcPr>
             <w:tcW w:w="0" w:type="auto"/>
             <w:vAlign w:val="center"/>
+            <w:shd w:fill="FFFFFF"/>
           </w:tcPr>
           <w:p/>
         </w:tc>
@@ -3043,13 +4756,19 @@
           <w:tcPr>
             <w:tcW w:w="0" w:type="auto"/>
             <w:textDirection w:val="btLr"/>
-          </w:tcPr>
-          <w:p>
-            <w:pPr>
-              <w:ind w:left="113" w:right="113"/>
-              <w:jc w:val="center"/>
-            </w:pPr>
-            <w:r>
+            <w:shd w:fill="FFFFFF"/>
+          </w:tcPr>
+          <w:p>
+            <w:pPr>
+              <w:ind w:left="113" w:right="113"/>
+              <w:jc w:val="center"/>
+            </w:pPr>
+            <w:r>
+              <w:rPr>
+                <w:rFonts w:ascii="Arial" w:hAnsi="Arial"/>
+                <w:i w:val="0"/>
+                <w:sz w:val="12"/>
+              </w:rPr>
               <w:t>MART</w:t>
             </w:r>
           </w:p>
@@ -3058,21 +4777,37 @@
           <w:tcPr>
             <w:tcW w:w="0" w:type="auto"/>
             <w:textDirection w:val="btLr"/>
-          </w:tcPr>
-          <w:p>
-            <w:pPr>
-              <w:ind w:left="113" w:right="113"/>
-              <w:jc w:val="center"/>
-            </w:pPr>
-            <w:r>
+            <w:shd w:fill="FFFFFF"/>
+          </w:tcPr>
+          <w:p>
+            <w:pPr>
+              <w:ind w:left="113" w:right="113"/>
+              <w:jc w:val="center"/>
+            </w:pPr>
+            <w:r>
+              <w:rPr>
+                <w:rFonts w:ascii="Arial" w:hAnsi="Arial"/>
+                <w:i w:val="0"/>
+                <w:sz w:val="12"/>
+              </w:rPr>
               <w:t>23.</w:t>
             </w:r>
             <w:proofErr w:type="gramStart"/>
             <w:r>
+              <w:rPr>
+                <w:rFonts w:ascii="Arial" w:hAnsi="Arial"/>
+                <w:i w:val="0"/>
+                <w:sz w:val="12"/>
+              </w:rPr>
               <w:t>HAFTA(</w:t>
             </w:r>
             <w:proofErr w:type="gramEnd"/>
             <w:r>
+              <w:rPr>
+                <w:rFonts w:ascii="Arial" w:hAnsi="Arial"/>
+                <w:i w:val="0"/>
+                <w:sz w:val="12"/>
+              </w:rPr>
               <w:t>03-09)</w:t>
             </w:r>
           </w:p>
@@ -3081,13 +4816,19 @@
           <w:tcPr>
             <w:tcW w:w="0" w:type="auto"/>
             <w:textDirection w:val="btLr"/>
-          </w:tcPr>
-          <w:p>
-            <w:pPr>
-              <w:ind w:left="113" w:right="113"/>
-              <w:jc w:val="center"/>
-            </w:pPr>
-            <w:r>
+            <w:shd w:fill="FFFFFF"/>
+          </w:tcPr>
+          <w:p>
+            <w:pPr>
+              <w:ind w:left="113" w:right="113"/>
+              <w:jc w:val="center"/>
+            </w:pPr>
+            <w:r>
+              <w:rPr>
+                <w:rFonts w:ascii="Arial" w:hAnsi="Arial"/>
+                <w:i w:val="0"/>
+                <w:sz w:val="12"/>
+              </w:rPr>
               <w:t>2 SAAT</w:t>
             </w:r>
           </w:p>
@@ -3096,9 +4837,15 @@
           <w:tcPr>
             <w:tcW w:w="0" w:type="auto"/>
             <w:vAlign w:val="center"/>
-          </w:tcPr>
-          <w:p>
-            <w:r>
+            <w:shd w:fill="FFFFFF"/>
+          </w:tcPr>
+          <w:p>
+            <w:r>
+              <w:rPr>
+                <w:rFonts w:ascii="Arial" w:hAnsi="Arial"/>
+                <w:i w:val="0"/>
+                <w:sz w:val="12"/>
+              </w:rPr>
               <w:t>Beceri-2 Metin oluşturma sürecinde yazma aşamalarını uygulama</w:t>
             </w:r>
           </w:p>
@@ -3107,9 +4854,15 @@
           <w:tcPr>
             <w:tcW w:w="0" w:type="auto"/>
             <w:vAlign w:val="center"/>
-          </w:tcPr>
-          <w:p>
-            <w:r>
+            <w:shd w:fill="FFFFFF"/>
+          </w:tcPr>
+          <w:p>
+            <w:r>
+              <w:rPr>
+                <w:rFonts w:ascii="Arial" w:hAnsi="Arial"/>
+                <w:i w:val="0"/>
+                <w:sz w:val="12"/>
+              </w:rPr>
               <w:t>Bilgi vermeye dayalı metin yapılarını (tanımlamaya dayalı, listelemeye dayalı; kronolojik sıralama, sebep sonuç ve problem-çözüm ilişkisine dayalı metinler) oluşturur.</w:t>
             </w:r>
           </w:p>
@@ -3118,25 +4871,51 @@
           <w:tcPr>
             <w:tcW w:w="0" w:type="auto"/>
             <w:vAlign w:val="center"/>
-          </w:tcPr>
-          <w:p>
-            <w:r>
+            <w:shd w:fill="FFFFFF"/>
+          </w:tcPr>
+          <w:p>
+            <w:r>
+              <w:rPr>
+                <w:rFonts w:ascii="Arial" w:hAnsi="Arial"/>
+                <w:i w:val="0"/>
+                <w:sz w:val="12"/>
+              </w:rPr>
               <w:t>Dinleme, Konuşma, Okuma, Yazma ve Görsel Sunu öğrenme alanlarında belirtilen yöntem ve tekniklerden yararlanılacaktır</w:t>
             </w:r>
             <w:proofErr w:type="gramStart"/>
             <w:r>
+              <w:rPr>
+                <w:rFonts w:ascii="Arial" w:hAnsi="Arial"/>
+                <w:i w:val="0"/>
+                <w:sz w:val="12"/>
+              </w:rPr>
               <w:t>. ?</w:t>
             </w:r>
             <w:proofErr w:type="gramEnd"/>
             <w:r>
+              <w:rPr>
+                <w:rFonts w:ascii="Arial" w:hAnsi="Arial"/>
+                <w:i w:val="0"/>
+                <w:sz w:val="12"/>
+              </w:rPr>
               <w:t xml:space="preserve"> “Ön Hazırlık” aşamasında belirtilen (İlköğretim Türkçe Sözlük, İlköğretim Okulları İçin Yazım Kılavuzu </w:t>
             </w:r>
             <w:proofErr w:type="gramStart"/>
             <w:r>
+              <w:rPr>
+                <w:rFonts w:ascii="Arial" w:hAnsi="Arial"/>
+                <w:i w:val="0"/>
+                <w:sz w:val="12"/>
+              </w:rPr>
               <w:t>vb. )</w:t>
             </w:r>
             <w:proofErr w:type="gramEnd"/>
             <w:r>
+              <w:rPr>
+                <w:rFonts w:ascii="Arial" w:hAnsi="Arial"/>
+                <w:i w:val="0"/>
+                <w:sz w:val="12"/>
+              </w:rPr>
               <w:t xml:space="preserve"> araç ve gereçler.</w:t>
             </w:r>
           </w:p>
@@ -3145,6 +4924,7 @@
           <w:tcPr>
             <w:tcW w:w="0" w:type="auto"/>
             <w:vAlign w:val="center"/>
+            <w:shd w:fill="FFFFFF"/>
           </w:tcPr>
           <w:p/>
         </w:tc>
@@ -3158,13 +4938,19 @@
           <w:tcPr>
             <w:tcW w:w="0" w:type="auto"/>
             <w:textDirection w:val="btLr"/>
-          </w:tcPr>
-          <w:p>
-            <w:pPr>
-              <w:ind w:left="113" w:right="113"/>
-              <w:jc w:val="center"/>
-            </w:pPr>
-            <w:r>
+            <w:shd w:fill="FFFFFF"/>
+          </w:tcPr>
+          <w:p>
+            <w:pPr>
+              <w:ind w:left="113" w:right="113"/>
+              <w:jc w:val="center"/>
+            </w:pPr>
+            <w:r>
+              <w:rPr>
+                <w:rFonts w:ascii="Arial" w:hAnsi="Arial"/>
+                <w:i w:val="0"/>
+                <w:sz w:val="12"/>
+              </w:rPr>
               <w:lastRenderedPageBreak/>
               <w:t>MART</w:t>
             </w:r>
@@ -3174,21 +4960,37 @@
           <w:tcPr>
             <w:tcW w:w="0" w:type="auto"/>
             <w:textDirection w:val="btLr"/>
-          </w:tcPr>
-          <w:p>
-            <w:pPr>
-              <w:ind w:left="113" w:right="113"/>
-              <w:jc w:val="center"/>
-            </w:pPr>
-            <w:r>
+            <w:shd w:fill="FFFFFF"/>
+          </w:tcPr>
+          <w:p>
+            <w:pPr>
+              <w:ind w:left="113" w:right="113"/>
+              <w:jc w:val="center"/>
+            </w:pPr>
+            <w:r>
+              <w:rPr>
+                <w:rFonts w:ascii="Arial" w:hAnsi="Arial"/>
+                <w:i w:val="0"/>
+                <w:sz w:val="12"/>
+              </w:rPr>
               <w:t>24.</w:t>
             </w:r>
             <w:proofErr w:type="gramStart"/>
             <w:r>
+              <w:rPr>
+                <w:rFonts w:ascii="Arial" w:hAnsi="Arial"/>
+                <w:i w:val="0"/>
+                <w:sz w:val="12"/>
+              </w:rPr>
               <w:t>HAFTA(</w:t>
             </w:r>
             <w:proofErr w:type="gramEnd"/>
             <w:r>
+              <w:rPr>
+                <w:rFonts w:ascii="Arial" w:hAnsi="Arial"/>
+                <w:i w:val="0"/>
+                <w:sz w:val="12"/>
+              </w:rPr>
               <w:t>10-16)</w:t>
             </w:r>
           </w:p>
@@ -3197,13 +4999,19 @@
           <w:tcPr>
             <w:tcW w:w="0" w:type="auto"/>
             <w:textDirection w:val="btLr"/>
-          </w:tcPr>
-          <w:p>
-            <w:pPr>
-              <w:ind w:left="113" w:right="113"/>
-              <w:jc w:val="center"/>
-            </w:pPr>
-            <w:r>
+            <w:shd w:fill="FFFFFF"/>
+          </w:tcPr>
+          <w:p>
+            <w:pPr>
+              <w:ind w:left="113" w:right="113"/>
+              <w:jc w:val="center"/>
+            </w:pPr>
+            <w:r>
+              <w:rPr>
+                <w:rFonts w:ascii="Arial" w:hAnsi="Arial"/>
+                <w:i w:val="0"/>
+                <w:sz w:val="12"/>
+              </w:rPr>
               <w:t>2 SAAT</w:t>
             </w:r>
           </w:p>
@@ -3212,9 +5020,15 @@
           <w:tcPr>
             <w:tcW w:w="0" w:type="auto"/>
             <w:vAlign w:val="center"/>
-          </w:tcPr>
-          <w:p>
-            <w:r>
+            <w:shd w:fill="FFFFFF"/>
+          </w:tcPr>
+          <w:p>
+            <w:r>
+              <w:rPr>
+                <w:rFonts w:ascii="Arial" w:hAnsi="Arial"/>
+                <w:i w:val="0"/>
+                <w:sz w:val="12"/>
+              </w:rPr>
               <w:t>Beceri-2 Metin oluşturma sürecinde yazma aşamalarını uygulama</w:t>
             </w:r>
           </w:p>
@@ -3223,9 +5037,15 @@
           <w:tcPr>
             <w:tcW w:w="0" w:type="auto"/>
             <w:vAlign w:val="center"/>
-          </w:tcPr>
-          <w:p>
-            <w:r>
+            <w:shd w:fill="FFFFFF"/>
+          </w:tcPr>
+          <w:p>
+            <w:r>
+              <w:rPr>
+                <w:rFonts w:ascii="Arial" w:hAnsi="Arial"/>
+                <w:i w:val="0"/>
+                <w:sz w:val="12"/>
+              </w:rPr>
               <w:t>Öykülemeye dayalı metin yapısını ve türlerini (masal, hikâye, fabl, kısa oyun metni oluşturur.</w:t>
             </w:r>
           </w:p>
@@ -3234,25 +5054,51 @@
           <w:tcPr>
             <w:tcW w:w="0" w:type="auto"/>
             <w:vAlign w:val="center"/>
-          </w:tcPr>
-          <w:p>
-            <w:r>
+            <w:shd w:fill="FFFFFF"/>
+          </w:tcPr>
+          <w:p>
+            <w:r>
+              <w:rPr>
+                <w:rFonts w:ascii="Arial" w:hAnsi="Arial"/>
+                <w:i w:val="0"/>
+                <w:sz w:val="12"/>
+              </w:rPr>
               <w:t>Dinleme, Konuşma, Okuma, Yazma ve Görsel Sunu öğrenme alanlarında belirtilen yöntem ve tekniklerden yararlanılacaktır</w:t>
             </w:r>
             <w:proofErr w:type="gramStart"/>
             <w:r>
+              <w:rPr>
+                <w:rFonts w:ascii="Arial" w:hAnsi="Arial"/>
+                <w:i w:val="0"/>
+                <w:sz w:val="12"/>
+              </w:rPr>
               <w:t>. ?</w:t>
             </w:r>
             <w:proofErr w:type="gramEnd"/>
             <w:r>
+              <w:rPr>
+                <w:rFonts w:ascii="Arial" w:hAnsi="Arial"/>
+                <w:i w:val="0"/>
+                <w:sz w:val="12"/>
+              </w:rPr>
               <w:t xml:space="preserve"> “Ön Hazırlık” aşamasında belirtilen (İlköğretim Türkçe Sözlük, İlköğretim Okulları İçin Yazım Kılavuzu </w:t>
             </w:r>
             <w:proofErr w:type="gramStart"/>
             <w:r>
+              <w:rPr>
+                <w:rFonts w:ascii="Arial" w:hAnsi="Arial"/>
+                <w:i w:val="0"/>
+                <w:sz w:val="12"/>
+              </w:rPr>
               <w:t>vb. )</w:t>
             </w:r>
             <w:proofErr w:type="gramEnd"/>
             <w:r>
+              <w:rPr>
+                <w:rFonts w:ascii="Arial" w:hAnsi="Arial"/>
+                <w:i w:val="0"/>
+                <w:sz w:val="12"/>
+              </w:rPr>
               <w:t xml:space="preserve"> araç ve gereçler.</w:t>
             </w:r>
           </w:p>
@@ -3261,6 +5107,7 @@
           <w:tcPr>
             <w:tcW w:w="0" w:type="auto"/>
             <w:vAlign w:val="center"/>
+            <w:shd w:fill="FFFFFF"/>
           </w:tcPr>
           <w:p>
             <w:pPr>
@@ -3269,11 +5116,19 @@
               </w:rPr>
             </w:pPr>
             <w:r>
+              <w:rPr>
+                <w:rFonts w:ascii="Arial" w:hAnsi="Arial"/>
+                <w:i w:val="0"/>
+                <w:sz w:val="12"/>
+              </w:rPr>
               <w:br/>
             </w:r>
             <w:r>
               <w:rPr>
+                <w:rFonts w:ascii="Arial" w:hAnsi="Arial"/>
                 <w:b/>
+                <w:i w:val="0"/>
+                <w:sz w:val="12"/>
               </w:rPr>
               <w:t>İstiklâl Marşı’nın Kabulü ve Mehmet Akif Ersoy’u Anma Günü</w:t>
             </w:r>
@@ -3289,13 +5144,19 @@
           <w:tcPr>
             <w:tcW w:w="0" w:type="auto"/>
             <w:textDirection w:val="btLr"/>
-          </w:tcPr>
-          <w:p>
-            <w:pPr>
-              <w:ind w:left="113" w:right="113"/>
-              <w:jc w:val="center"/>
-            </w:pPr>
-            <w:r>
+            <w:shd w:fill="FFFFFF"/>
+          </w:tcPr>
+          <w:p>
+            <w:pPr>
+              <w:ind w:left="113" w:right="113"/>
+              <w:jc w:val="center"/>
+            </w:pPr>
+            <w:r>
+              <w:rPr>
+                <w:rFonts w:ascii="Arial" w:hAnsi="Arial"/>
+                <w:i w:val="0"/>
+                <w:sz w:val="12"/>
+              </w:rPr>
               <w:t>MART</w:t>
             </w:r>
           </w:p>
@@ -3304,21 +5165,37 @@
           <w:tcPr>
             <w:tcW w:w="0" w:type="auto"/>
             <w:textDirection w:val="btLr"/>
-          </w:tcPr>
-          <w:p>
-            <w:pPr>
-              <w:ind w:left="113" w:right="113"/>
-              <w:jc w:val="center"/>
-            </w:pPr>
-            <w:r>
+            <w:shd w:fill="FFFFFF"/>
+          </w:tcPr>
+          <w:p>
+            <w:pPr>
+              <w:ind w:left="113" w:right="113"/>
+              <w:jc w:val="center"/>
+            </w:pPr>
+            <w:r>
+              <w:rPr>
+                <w:rFonts w:ascii="Arial" w:hAnsi="Arial"/>
+                <w:i w:val="0"/>
+                <w:sz w:val="12"/>
+              </w:rPr>
               <w:t>25.</w:t>
             </w:r>
             <w:proofErr w:type="gramStart"/>
             <w:r>
+              <w:rPr>
+                <w:rFonts w:ascii="Arial" w:hAnsi="Arial"/>
+                <w:i w:val="0"/>
+                <w:sz w:val="12"/>
+              </w:rPr>
               <w:t>HAFTA(</w:t>
             </w:r>
             <w:proofErr w:type="gramEnd"/>
             <w:r>
+              <w:rPr>
+                <w:rFonts w:ascii="Arial" w:hAnsi="Arial"/>
+                <w:i w:val="0"/>
+                <w:sz w:val="12"/>
+              </w:rPr>
               <w:t>17-23)</w:t>
             </w:r>
           </w:p>
@@ -3327,13 +5204,19 @@
           <w:tcPr>
             <w:tcW w:w="0" w:type="auto"/>
             <w:textDirection w:val="btLr"/>
-          </w:tcPr>
-          <w:p>
-            <w:pPr>
-              <w:ind w:left="113" w:right="113"/>
-              <w:jc w:val="center"/>
-            </w:pPr>
-            <w:r>
+            <w:shd w:fill="FFFFFF"/>
+          </w:tcPr>
+          <w:p>
+            <w:pPr>
+              <w:ind w:left="113" w:right="113"/>
+              <w:jc w:val="center"/>
+            </w:pPr>
+            <w:r>
+              <w:rPr>
+                <w:rFonts w:ascii="Arial" w:hAnsi="Arial"/>
+                <w:i w:val="0"/>
+                <w:sz w:val="12"/>
+              </w:rPr>
               <w:t>2 SAAT</w:t>
             </w:r>
           </w:p>
@@ -3342,9 +5225,15 @@
           <w:tcPr>
             <w:tcW w:w="0" w:type="auto"/>
             <w:vAlign w:val="center"/>
-          </w:tcPr>
-          <w:p>
-            <w:r>
+            <w:shd w:fill="FFFFFF"/>
+          </w:tcPr>
+          <w:p>
+            <w:r>
+              <w:rPr>
+                <w:rFonts w:ascii="Arial" w:hAnsi="Arial"/>
+                <w:i w:val="0"/>
+                <w:sz w:val="12"/>
+              </w:rPr>
               <w:t>BECERİ 3: Farklı alanlarda araştırma yaparak sonuçlarını yazılı olarak sunma</w:t>
             </w:r>
           </w:p>
@@ -3353,9 +5242,15 @@
           <w:tcPr>
             <w:tcW w:w="0" w:type="auto"/>
             <w:vAlign w:val="center"/>
-          </w:tcPr>
-          <w:p>
-            <w:r>
+            <w:shd w:fill="FFFFFF"/>
+          </w:tcPr>
+          <w:p>
+            <w:r>
+              <w:rPr>
+                <w:rFonts w:ascii="Arial" w:hAnsi="Arial"/>
+                <w:i w:val="0"/>
+                <w:sz w:val="12"/>
+              </w:rPr>
               <w:t>• Düzeyine uygun deneme metinleri oluşturur.</w:t>
             </w:r>
           </w:p>
@@ -3364,25 +5259,51 @@
           <w:tcPr>
             <w:tcW w:w="0" w:type="auto"/>
             <w:vAlign w:val="center"/>
-          </w:tcPr>
-          <w:p>
-            <w:r>
+            <w:shd w:fill="FFFFFF"/>
+          </w:tcPr>
+          <w:p>
+            <w:r>
+              <w:rPr>
+                <w:rFonts w:ascii="Arial" w:hAnsi="Arial"/>
+                <w:i w:val="0"/>
+                <w:sz w:val="12"/>
+              </w:rPr>
               <w:t>Dinleme, Konuşma, Okuma, Yazma ve Görsel Sunu öğrenme alanlarında belirtilen yöntem ve tekniklerden yararlanılacaktır</w:t>
             </w:r>
             <w:proofErr w:type="gramStart"/>
             <w:r>
+              <w:rPr>
+                <w:rFonts w:ascii="Arial" w:hAnsi="Arial"/>
+                <w:i w:val="0"/>
+                <w:sz w:val="12"/>
+              </w:rPr>
               <w:t>. ?</w:t>
             </w:r>
             <w:proofErr w:type="gramEnd"/>
             <w:r>
+              <w:rPr>
+                <w:rFonts w:ascii="Arial" w:hAnsi="Arial"/>
+                <w:i w:val="0"/>
+                <w:sz w:val="12"/>
+              </w:rPr>
               <w:t xml:space="preserve"> “Ön Hazırlık” aşamasında belirtilen (İlköğretim Türkçe Sözlük, İlköğretim Okulları İçin Yazım Kılavuzu </w:t>
             </w:r>
             <w:proofErr w:type="gramStart"/>
             <w:r>
+              <w:rPr>
+                <w:rFonts w:ascii="Arial" w:hAnsi="Arial"/>
+                <w:i w:val="0"/>
+                <w:sz w:val="12"/>
+              </w:rPr>
               <w:t>vb. )</w:t>
             </w:r>
             <w:proofErr w:type="gramEnd"/>
             <w:r>
+              <w:rPr>
+                <w:rFonts w:ascii="Arial" w:hAnsi="Arial"/>
+                <w:i w:val="0"/>
+                <w:sz w:val="12"/>
+              </w:rPr>
               <w:t xml:space="preserve"> araç ve gereçler.</w:t>
             </w:r>
           </w:p>
@@ -3391,6 +5312,7 @@
           <w:tcPr>
             <w:tcW w:w="0" w:type="auto"/>
             <w:vAlign w:val="center"/>
+            <w:shd w:fill="FFFFFF"/>
           </w:tcPr>
           <w:p>
             <w:pPr>
@@ -3399,11 +5321,19 @@
               </w:rPr>
             </w:pPr>
             <w:r>
+              <w:rPr>
+                <w:rFonts w:ascii="Arial" w:hAnsi="Arial"/>
+                <w:i w:val="0"/>
+                <w:sz w:val="12"/>
+              </w:rPr>
               <w:br/>
             </w:r>
             <w:r>
               <w:rPr>
+                <w:rFonts w:ascii="Arial" w:hAnsi="Arial"/>
                 <w:b/>
+                <w:i w:val="0"/>
+                <w:sz w:val="12"/>
               </w:rPr>
               <w:t>Şehitler Günü</w:t>
             </w:r>
@@ -3419,13 +5349,19 @@
           <w:tcPr>
             <w:tcW w:w="0" w:type="auto"/>
             <w:textDirection w:val="btLr"/>
-          </w:tcPr>
-          <w:p>
-            <w:pPr>
-              <w:ind w:left="113" w:right="113"/>
-              <w:jc w:val="center"/>
-            </w:pPr>
-            <w:r>
+            <w:shd w:fill="FFFFFF"/>
+          </w:tcPr>
+          <w:p>
+            <w:pPr>
+              <w:ind w:left="113" w:right="113"/>
+              <w:jc w:val="center"/>
+            </w:pPr>
+            <w:r>
+              <w:rPr>
+                <w:rFonts w:ascii="Arial" w:hAnsi="Arial"/>
+                <w:i w:val="0"/>
+                <w:sz w:val="12"/>
+              </w:rPr>
               <w:t>MART</w:t>
             </w:r>
           </w:p>
@@ -3434,21 +5370,37 @@
           <w:tcPr>
             <w:tcW w:w="0" w:type="auto"/>
             <w:textDirection w:val="btLr"/>
-          </w:tcPr>
-          <w:p>
-            <w:pPr>
-              <w:ind w:left="113" w:right="113"/>
-              <w:jc w:val="center"/>
-            </w:pPr>
-            <w:r>
+            <w:shd w:fill="FFFFFF"/>
+          </w:tcPr>
+          <w:p>
+            <w:pPr>
+              <w:ind w:left="113" w:right="113"/>
+              <w:jc w:val="center"/>
+            </w:pPr>
+            <w:r>
+              <w:rPr>
+                <w:rFonts w:ascii="Arial" w:hAnsi="Arial"/>
+                <w:i w:val="0"/>
+                <w:sz w:val="12"/>
+              </w:rPr>
               <w:t>26.</w:t>
             </w:r>
             <w:proofErr w:type="gramStart"/>
             <w:r>
+              <w:rPr>
+                <w:rFonts w:ascii="Arial" w:hAnsi="Arial"/>
+                <w:i w:val="0"/>
+                <w:sz w:val="12"/>
+              </w:rPr>
               <w:t>HAFTA(</w:t>
             </w:r>
             <w:proofErr w:type="gramEnd"/>
             <w:r>
+              <w:rPr>
+                <w:rFonts w:ascii="Arial" w:hAnsi="Arial"/>
+                <w:i w:val="0"/>
+                <w:sz w:val="12"/>
+              </w:rPr>
               <w:t>24-30)</w:t>
             </w:r>
           </w:p>
@@ -3457,13 +5409,19 @@
           <w:tcPr>
             <w:tcW w:w="0" w:type="auto"/>
             <w:textDirection w:val="btLr"/>
-          </w:tcPr>
-          <w:p>
-            <w:pPr>
-              <w:ind w:left="113" w:right="113"/>
-              <w:jc w:val="center"/>
-            </w:pPr>
-            <w:r>
+            <w:shd w:fill="FFFFFF"/>
+          </w:tcPr>
+          <w:p>
+            <w:pPr>
+              <w:ind w:left="113" w:right="113"/>
+              <w:jc w:val="center"/>
+            </w:pPr>
+            <w:r>
+              <w:rPr>
+                <w:rFonts w:ascii="Arial" w:hAnsi="Arial"/>
+                <w:i w:val="0"/>
+                <w:sz w:val="12"/>
+              </w:rPr>
               <w:t>2 SAAT</w:t>
             </w:r>
           </w:p>
@@ -3472,9 +5430,15 @@
           <w:tcPr>
             <w:tcW w:w="0" w:type="auto"/>
             <w:vAlign w:val="center"/>
-          </w:tcPr>
-          <w:p>
-            <w:r>
+            <w:shd w:fill="FFFFFF"/>
+          </w:tcPr>
+          <w:p>
+            <w:r>
+              <w:rPr>
+                <w:rFonts w:ascii="Arial" w:hAnsi="Arial"/>
+                <w:i w:val="0"/>
+                <w:sz w:val="12"/>
+              </w:rPr>
               <w:t>BECERİ 3: Farklı alanlarda araştırma yaparak sonuçlarını yazılı olarak sunma</w:t>
             </w:r>
           </w:p>
@@ -3483,9 +5447,15 @@
           <w:tcPr>
             <w:tcW w:w="0" w:type="auto"/>
             <w:vAlign w:val="center"/>
-          </w:tcPr>
-          <w:p>
-            <w:r>
+            <w:shd w:fill="FFFFFF"/>
+          </w:tcPr>
+          <w:p>
+            <w:r>
+              <w:rPr>
+                <w:rFonts w:ascii="Arial" w:hAnsi="Arial"/>
+                <w:i w:val="0"/>
+                <w:sz w:val="12"/>
+              </w:rPr>
               <w:t>Tartışmaya dayalı metin oluşturur.</w:t>
             </w:r>
           </w:p>
@@ -3494,25 +5464,51 @@
           <w:tcPr>
             <w:tcW w:w="0" w:type="auto"/>
             <w:vAlign w:val="center"/>
-          </w:tcPr>
-          <w:p>
-            <w:r>
+            <w:shd w:fill="FFFFFF"/>
+          </w:tcPr>
+          <w:p>
+            <w:r>
+              <w:rPr>
+                <w:rFonts w:ascii="Arial" w:hAnsi="Arial"/>
+                <w:i w:val="0"/>
+                <w:sz w:val="12"/>
+              </w:rPr>
               <w:t>Dinleme, Konuşma, Okuma, Yazma ve Görsel Sunu öğrenme alanlarında belirtilen yöntem ve tekniklerden yararlanılacaktır</w:t>
             </w:r>
             <w:proofErr w:type="gramStart"/>
             <w:r>
+              <w:rPr>
+                <w:rFonts w:ascii="Arial" w:hAnsi="Arial"/>
+                <w:i w:val="0"/>
+                <w:sz w:val="12"/>
+              </w:rPr>
               <w:t>. ?</w:t>
             </w:r>
             <w:proofErr w:type="gramEnd"/>
             <w:r>
+              <w:rPr>
+                <w:rFonts w:ascii="Arial" w:hAnsi="Arial"/>
+                <w:i w:val="0"/>
+                <w:sz w:val="12"/>
+              </w:rPr>
               <w:t xml:space="preserve"> “Ön Hazırlık” aşamasında belirtilen (İlköğretim Türkçe Sözlük, İlköğretim Okulları İçin Yazım Kılavuzu </w:t>
             </w:r>
             <w:proofErr w:type="gramStart"/>
             <w:r>
+              <w:rPr>
+                <w:rFonts w:ascii="Arial" w:hAnsi="Arial"/>
+                <w:i w:val="0"/>
+                <w:sz w:val="12"/>
+              </w:rPr>
               <w:t>vb. )</w:t>
             </w:r>
             <w:proofErr w:type="gramEnd"/>
             <w:r>
+              <w:rPr>
+                <w:rFonts w:ascii="Arial" w:hAnsi="Arial"/>
+                <w:i w:val="0"/>
+                <w:sz w:val="12"/>
+              </w:rPr>
               <w:t xml:space="preserve"> araç ve gereçler.</w:t>
             </w:r>
           </w:p>
@@ -3521,6 +5517,7 @@
           <w:tcPr>
             <w:tcW w:w="0" w:type="auto"/>
             <w:vAlign w:val="center"/>
+            <w:shd w:fill="FFFFFF"/>
           </w:tcPr>
           <w:p/>
         </w:tc>
@@ -3534,13 +5531,19 @@
           <w:tcPr>
             <w:tcW w:w="0" w:type="auto"/>
             <w:textDirection w:val="btLr"/>
-          </w:tcPr>
-          <w:p>
-            <w:pPr>
-              <w:ind w:left="113" w:right="113"/>
-              <w:jc w:val="center"/>
-            </w:pPr>
-            <w:r>
+            <w:shd w:fill="FFFFFF"/>
+          </w:tcPr>
+          <w:p>
+            <w:pPr>
+              <w:ind w:left="113" w:right="113"/>
+              <w:jc w:val="center"/>
+            </w:pPr>
+            <w:r>
+              <w:rPr>
+                <w:rFonts w:ascii="Arial" w:hAnsi="Arial"/>
+                <w:i w:val="0"/>
+                <w:sz w:val="12"/>
+              </w:rPr>
               <w:t>NİSAN</w:t>
             </w:r>
           </w:p>
@@ -3549,21 +5552,37 @@
           <w:tcPr>
             <w:tcW w:w="0" w:type="auto"/>
             <w:textDirection w:val="btLr"/>
-          </w:tcPr>
-          <w:p>
-            <w:pPr>
-              <w:ind w:left="113" w:right="113"/>
-              <w:jc w:val="center"/>
-            </w:pPr>
-            <w:r>
+            <w:shd w:fill="FFFFFF"/>
+          </w:tcPr>
+          <w:p>
+            <w:pPr>
+              <w:ind w:left="113" w:right="113"/>
+              <w:jc w:val="center"/>
+            </w:pPr>
+            <w:r>
+              <w:rPr>
+                <w:rFonts w:ascii="Arial" w:hAnsi="Arial"/>
+                <w:i w:val="0"/>
+                <w:sz w:val="12"/>
+              </w:rPr>
               <w:t>27.</w:t>
             </w:r>
             <w:proofErr w:type="gramStart"/>
             <w:r>
+              <w:rPr>
+                <w:rFonts w:ascii="Arial" w:hAnsi="Arial"/>
+                <w:i w:val="0"/>
+                <w:sz w:val="12"/>
+              </w:rPr>
               <w:t>HAFTA(</w:t>
             </w:r>
             <w:proofErr w:type="gramEnd"/>
             <w:r>
+              <w:rPr>
+                <w:rFonts w:ascii="Arial" w:hAnsi="Arial"/>
+                <w:i w:val="0"/>
+                <w:sz w:val="12"/>
+              </w:rPr>
               <w:t>07-13)</w:t>
             </w:r>
           </w:p>
@@ -3572,13 +5591,19 @@
           <w:tcPr>
             <w:tcW w:w="0" w:type="auto"/>
             <w:textDirection w:val="btLr"/>
-          </w:tcPr>
-          <w:p>
-            <w:pPr>
-              <w:ind w:left="113" w:right="113"/>
-              <w:jc w:val="center"/>
-            </w:pPr>
-            <w:r>
+            <w:shd w:fill="FFFFFF"/>
+          </w:tcPr>
+          <w:p>
+            <w:pPr>
+              <w:ind w:left="113" w:right="113"/>
+              <w:jc w:val="center"/>
+            </w:pPr>
+            <w:r>
+              <w:rPr>
+                <w:rFonts w:ascii="Arial" w:hAnsi="Arial"/>
+                <w:i w:val="0"/>
+                <w:sz w:val="12"/>
+              </w:rPr>
               <w:t>2 SAAT</w:t>
             </w:r>
           </w:p>
@@ -3587,9 +5612,15 @@
           <w:tcPr>
             <w:tcW w:w="0" w:type="auto"/>
             <w:vAlign w:val="center"/>
-          </w:tcPr>
-          <w:p>
-            <w:r>
+            <w:shd w:fill="FFFFFF"/>
+          </w:tcPr>
+          <w:p>
+            <w:r>
+              <w:rPr>
+                <w:rFonts w:ascii="Arial" w:hAnsi="Arial"/>
+                <w:i w:val="0"/>
+                <w:sz w:val="12"/>
+              </w:rPr>
               <w:t>BECERİ 3: Farklı alanlarda araştırma yaparak sonuçlarını yazılı olarak sunma</w:t>
             </w:r>
           </w:p>
@@ -3598,17 +5629,33 @@
           <w:tcPr>
             <w:tcW w:w="0" w:type="auto"/>
             <w:vAlign w:val="center"/>
-          </w:tcPr>
-          <w:p>
-            <w:r>
+            <w:shd w:fill="FFFFFF"/>
+          </w:tcPr>
+          <w:p>
+            <w:r>
+              <w:rPr>
+                <w:rFonts w:ascii="Arial" w:hAnsi="Arial"/>
+                <w:i w:val="0"/>
+                <w:sz w:val="12"/>
+              </w:rPr>
               <w:t xml:space="preserve">Günlük yaşamda gereksinim duyabileceği metinleri (dilekçe, özgeçmiş, özet, tutanak, davetiye, duyuru, afiş, poster, mektup, e-posta, forumlarda görüş, günlük – blog, reklam </w:t>
             </w:r>
             <w:proofErr w:type="gramStart"/>
             <w:r>
+              <w:rPr>
+                <w:rFonts w:ascii="Arial" w:hAnsi="Arial"/>
+                <w:i w:val="0"/>
+                <w:sz w:val="12"/>
+              </w:rPr>
               <w:t>metni)oluşturur</w:t>
             </w:r>
             <w:proofErr w:type="gramEnd"/>
             <w:r>
+              <w:rPr>
+                <w:rFonts w:ascii="Arial" w:hAnsi="Arial"/>
+                <w:i w:val="0"/>
+                <w:sz w:val="12"/>
+              </w:rPr>
               <w:t>.</w:t>
             </w:r>
           </w:p>
@@ -3617,25 +5664,51 @@
           <w:tcPr>
             <w:tcW w:w="0" w:type="auto"/>
             <w:vAlign w:val="center"/>
-          </w:tcPr>
-          <w:p>
-            <w:r>
+            <w:shd w:fill="FFFFFF"/>
+          </w:tcPr>
+          <w:p>
+            <w:r>
+              <w:rPr>
+                <w:rFonts w:ascii="Arial" w:hAnsi="Arial"/>
+                <w:i w:val="0"/>
+                <w:sz w:val="12"/>
+              </w:rPr>
               <w:t>Dinleme, Konuşma, Okuma, Yazma ve Görsel Sunu öğrenme alanlarında belirtilen yöntem ve tekniklerden yararlanılacaktır</w:t>
             </w:r>
             <w:proofErr w:type="gramStart"/>
             <w:r>
+              <w:rPr>
+                <w:rFonts w:ascii="Arial" w:hAnsi="Arial"/>
+                <w:i w:val="0"/>
+                <w:sz w:val="12"/>
+              </w:rPr>
               <w:t>. ?</w:t>
             </w:r>
             <w:proofErr w:type="gramEnd"/>
             <w:r>
+              <w:rPr>
+                <w:rFonts w:ascii="Arial" w:hAnsi="Arial"/>
+                <w:i w:val="0"/>
+                <w:sz w:val="12"/>
+              </w:rPr>
               <w:t xml:space="preserve"> “Ön Hazırlık” aşamasında belirtilen (İlköğretim Türkçe Sözlük, İlköğretim Okulları İçin Yazım Kılavuzu </w:t>
             </w:r>
             <w:proofErr w:type="gramStart"/>
             <w:r>
+              <w:rPr>
+                <w:rFonts w:ascii="Arial" w:hAnsi="Arial"/>
+                <w:i w:val="0"/>
+                <w:sz w:val="12"/>
+              </w:rPr>
               <w:t>vb. )</w:t>
             </w:r>
             <w:proofErr w:type="gramEnd"/>
             <w:r>
+              <w:rPr>
+                <w:rFonts w:ascii="Arial" w:hAnsi="Arial"/>
+                <w:i w:val="0"/>
+                <w:sz w:val="12"/>
+              </w:rPr>
               <w:t xml:space="preserve"> araç ve gereçler.</w:t>
             </w:r>
           </w:p>
@@ -3644,6 +5717,7 @@
           <w:tcPr>
             <w:tcW w:w="0" w:type="auto"/>
             <w:vAlign w:val="center"/>
+            <w:shd w:fill="FFFFFF"/>
           </w:tcPr>
           <w:p/>
         </w:tc>
@@ -3657,13 +5731,19 @@
           <w:tcPr>
             <w:tcW w:w="0" w:type="auto"/>
             <w:textDirection w:val="btLr"/>
-          </w:tcPr>
-          <w:p>
-            <w:pPr>
-              <w:ind w:left="113" w:right="113"/>
-              <w:jc w:val="center"/>
-            </w:pPr>
-            <w:r>
+            <w:shd w:fill="FFFFFF"/>
+          </w:tcPr>
+          <w:p>
+            <w:pPr>
+              <w:ind w:left="113" w:right="113"/>
+              <w:jc w:val="center"/>
+            </w:pPr>
+            <w:r>
+              <w:rPr>
+                <w:rFonts w:ascii="Arial" w:hAnsi="Arial"/>
+                <w:i w:val="0"/>
+                <w:sz w:val="12"/>
+              </w:rPr>
               <w:t>NİSAN</w:t>
             </w:r>
           </w:p>
@@ -3672,21 +5752,37 @@
           <w:tcPr>
             <w:tcW w:w="0" w:type="auto"/>
             <w:textDirection w:val="btLr"/>
-          </w:tcPr>
-          <w:p>
-            <w:pPr>
-              <w:ind w:left="113" w:right="113"/>
-              <w:jc w:val="center"/>
-            </w:pPr>
-            <w:r>
+            <w:shd w:fill="FFFFFF"/>
+          </w:tcPr>
+          <w:p>
+            <w:pPr>
+              <w:ind w:left="113" w:right="113"/>
+              <w:jc w:val="center"/>
+            </w:pPr>
+            <w:r>
+              <w:rPr>
+                <w:rFonts w:ascii="Arial" w:hAnsi="Arial"/>
+                <w:i w:val="0"/>
+                <w:sz w:val="12"/>
+              </w:rPr>
               <w:t>28.</w:t>
             </w:r>
             <w:proofErr w:type="gramStart"/>
             <w:r>
+              <w:rPr>
+                <w:rFonts w:ascii="Arial" w:hAnsi="Arial"/>
+                <w:i w:val="0"/>
+                <w:sz w:val="12"/>
+              </w:rPr>
               <w:t>HAFTA(</w:t>
             </w:r>
             <w:proofErr w:type="gramEnd"/>
             <w:r>
+              <w:rPr>
+                <w:rFonts w:ascii="Arial" w:hAnsi="Arial"/>
+                <w:i w:val="0"/>
+                <w:sz w:val="12"/>
+              </w:rPr>
               <w:t>14-20)</w:t>
             </w:r>
           </w:p>
@@ -3695,13 +5791,19 @@
           <w:tcPr>
             <w:tcW w:w="0" w:type="auto"/>
             <w:textDirection w:val="btLr"/>
-          </w:tcPr>
-          <w:p>
-            <w:pPr>
-              <w:ind w:left="113" w:right="113"/>
-              <w:jc w:val="center"/>
-            </w:pPr>
-            <w:r>
+            <w:shd w:fill="FFFFFF"/>
+          </w:tcPr>
+          <w:p>
+            <w:pPr>
+              <w:ind w:left="113" w:right="113"/>
+              <w:jc w:val="center"/>
+            </w:pPr>
+            <w:r>
+              <w:rPr>
+                <w:rFonts w:ascii="Arial" w:hAnsi="Arial"/>
+                <w:i w:val="0"/>
+                <w:sz w:val="12"/>
+              </w:rPr>
               <w:t>2 SAAT</w:t>
             </w:r>
           </w:p>
@@ -3710,9 +5812,15 @@
           <w:tcPr>
             <w:tcW w:w="0" w:type="auto"/>
             <w:vAlign w:val="center"/>
-          </w:tcPr>
-          <w:p>
-            <w:r>
+            <w:shd w:fill="FFFFFF"/>
+          </w:tcPr>
+          <w:p>
+            <w:r>
+              <w:rPr>
+                <w:rFonts w:ascii="Arial" w:hAnsi="Arial"/>
+                <w:i w:val="0"/>
+                <w:sz w:val="12"/>
+              </w:rPr>
               <w:t>BECERİ 3: Farklı alanlarda araştırma yaparak sonuçlarını yazılı olarak sunma</w:t>
             </w:r>
           </w:p>
@@ -3721,9 +5829,15 @@
           <w:tcPr>
             <w:tcW w:w="0" w:type="auto"/>
             <w:vAlign w:val="center"/>
-          </w:tcPr>
-          <w:p>
-            <w:r>
+            <w:shd w:fill="FFFFFF"/>
+          </w:tcPr>
+          <w:p>
+            <w:r>
+              <w:rPr>
+                <w:rFonts w:ascii="Arial" w:hAnsi="Arial"/>
+                <w:i w:val="0"/>
+                <w:sz w:val="12"/>
+              </w:rPr>
               <w:t>Farklı kaynaklardan edindiği bilgileri karşılaştırır, sentezleyerek kendi cümleleriyle ifade eder.</w:t>
             </w:r>
           </w:p>
@@ -3732,25 +5846,51 @@
           <w:tcPr>
             <w:tcW w:w="0" w:type="auto"/>
             <w:vAlign w:val="center"/>
-          </w:tcPr>
-          <w:p>
-            <w:r>
+            <w:shd w:fill="FFFFFF"/>
+          </w:tcPr>
+          <w:p>
+            <w:r>
+              <w:rPr>
+                <w:rFonts w:ascii="Arial" w:hAnsi="Arial"/>
+                <w:i w:val="0"/>
+                <w:sz w:val="12"/>
+              </w:rPr>
               <w:t>Dinleme, Konuşma, Okuma, Yazma ve Görsel Sunu öğrenme alanlarında belirtilen yöntem ve tekniklerden yararlanılacaktır</w:t>
             </w:r>
             <w:proofErr w:type="gramStart"/>
             <w:r>
+              <w:rPr>
+                <w:rFonts w:ascii="Arial" w:hAnsi="Arial"/>
+                <w:i w:val="0"/>
+                <w:sz w:val="12"/>
+              </w:rPr>
               <w:t>. ?</w:t>
             </w:r>
             <w:proofErr w:type="gramEnd"/>
             <w:r>
+              <w:rPr>
+                <w:rFonts w:ascii="Arial" w:hAnsi="Arial"/>
+                <w:i w:val="0"/>
+                <w:sz w:val="12"/>
+              </w:rPr>
               <w:t xml:space="preserve"> “Ön Hazırlık” aşamasında belirtilen (İlköğretim Türkçe Sözlük, İlköğretim Okulları İçin Yazım Kılavuzu </w:t>
             </w:r>
             <w:proofErr w:type="gramStart"/>
             <w:r>
+              <w:rPr>
+                <w:rFonts w:ascii="Arial" w:hAnsi="Arial"/>
+                <w:i w:val="0"/>
+                <w:sz w:val="12"/>
+              </w:rPr>
               <w:t>vb. )</w:t>
             </w:r>
             <w:proofErr w:type="gramEnd"/>
             <w:r>
+              <w:rPr>
+                <w:rFonts w:ascii="Arial" w:hAnsi="Arial"/>
+                <w:i w:val="0"/>
+                <w:sz w:val="12"/>
+              </w:rPr>
               <w:t xml:space="preserve"> araç ve gereçler.</w:t>
             </w:r>
           </w:p>
@@ -3759,6 +5899,7 @@
           <w:tcPr>
             <w:tcW w:w="0" w:type="auto"/>
             <w:vAlign w:val="center"/>
+            <w:shd w:fill="FFFFFF"/>
           </w:tcPr>
           <w:p/>
         </w:tc>
@@ -3772,13 +5913,19 @@
           <w:tcPr>
             <w:tcW w:w="0" w:type="auto"/>
             <w:textDirection w:val="btLr"/>
-          </w:tcPr>
-          <w:p>
-            <w:pPr>
-              <w:ind w:left="113" w:right="113"/>
-              <w:jc w:val="center"/>
-            </w:pPr>
-            <w:r>
+            <w:shd w:fill="FFFFFF"/>
+          </w:tcPr>
+          <w:p>
+            <w:pPr>
+              <w:ind w:left="113" w:right="113"/>
+              <w:jc w:val="center"/>
+            </w:pPr>
+            <w:r>
+              <w:rPr>
+                <w:rFonts w:ascii="Arial" w:hAnsi="Arial"/>
+                <w:i w:val="0"/>
+                <w:sz w:val="12"/>
+              </w:rPr>
               <w:t>NİSAN</w:t>
             </w:r>
           </w:p>
@@ -3787,21 +5934,37 @@
           <w:tcPr>
             <w:tcW w:w="0" w:type="auto"/>
             <w:textDirection w:val="btLr"/>
-          </w:tcPr>
-          <w:p>
-            <w:pPr>
-              <w:ind w:left="113" w:right="113"/>
-              <w:jc w:val="center"/>
-            </w:pPr>
-            <w:r>
+            <w:shd w:fill="FFFFFF"/>
+          </w:tcPr>
+          <w:p>
+            <w:pPr>
+              <w:ind w:left="113" w:right="113"/>
+              <w:jc w:val="center"/>
+            </w:pPr>
+            <w:r>
+              <w:rPr>
+                <w:rFonts w:ascii="Arial" w:hAnsi="Arial"/>
+                <w:i w:val="0"/>
+                <w:sz w:val="12"/>
+              </w:rPr>
               <w:t>29.</w:t>
             </w:r>
             <w:proofErr w:type="gramStart"/>
             <w:r>
+              <w:rPr>
+                <w:rFonts w:ascii="Arial" w:hAnsi="Arial"/>
+                <w:i w:val="0"/>
+                <w:sz w:val="12"/>
+              </w:rPr>
               <w:t>HAFTA(</w:t>
             </w:r>
             <w:proofErr w:type="gramEnd"/>
             <w:r>
+              <w:rPr>
+                <w:rFonts w:ascii="Arial" w:hAnsi="Arial"/>
+                <w:i w:val="0"/>
+                <w:sz w:val="12"/>
+              </w:rPr>
               <w:t>21-27)</w:t>
             </w:r>
           </w:p>
@@ -3810,13 +5973,19 @@
           <w:tcPr>
             <w:tcW w:w="0" w:type="auto"/>
             <w:textDirection w:val="btLr"/>
-          </w:tcPr>
-          <w:p>
-            <w:pPr>
-              <w:ind w:left="113" w:right="113"/>
-              <w:jc w:val="center"/>
-            </w:pPr>
-            <w:r>
+            <w:shd w:fill="FFFFFF"/>
+          </w:tcPr>
+          <w:p>
+            <w:pPr>
+              <w:ind w:left="113" w:right="113"/>
+              <w:jc w:val="center"/>
+            </w:pPr>
+            <w:r>
+              <w:rPr>
+                <w:rFonts w:ascii="Arial" w:hAnsi="Arial"/>
+                <w:i w:val="0"/>
+                <w:sz w:val="12"/>
+              </w:rPr>
               <w:t>2 SAAT</w:t>
             </w:r>
           </w:p>
@@ -3825,9 +5994,15 @@
           <w:tcPr>
             <w:tcW w:w="0" w:type="auto"/>
             <w:vAlign w:val="center"/>
-          </w:tcPr>
-          <w:p>
-            <w:r>
+            <w:shd w:fill="FFFFFF"/>
+          </w:tcPr>
+          <w:p>
+            <w:r>
+              <w:rPr>
+                <w:rFonts w:ascii="Arial" w:hAnsi="Arial"/>
+                <w:i w:val="0"/>
+                <w:sz w:val="12"/>
+              </w:rPr>
               <w:t>BECERİ 4: Farklı alanlarda araştırma yaparak sonuçlarını yazılı olarak sunma</w:t>
             </w:r>
           </w:p>
@@ -3836,9 +6011,15 @@
           <w:tcPr>
             <w:tcW w:w="0" w:type="auto"/>
             <w:vAlign w:val="center"/>
-          </w:tcPr>
-          <w:p>
-            <w:r>
+            <w:shd w:fill="FFFFFF"/>
+          </w:tcPr>
+          <w:p>
+            <w:r>
+              <w:rPr>
+                <w:rFonts w:ascii="Arial" w:hAnsi="Arial"/>
+                <w:i w:val="0"/>
+                <w:sz w:val="12"/>
+              </w:rPr>
               <w:t>Hazırlayacağı rapora ilişkin kaynakların ve bilgilerin doğruluğunu sorgular.</w:t>
             </w:r>
           </w:p>
@@ -3847,25 +6028,51 @@
           <w:tcPr>
             <w:tcW w:w="0" w:type="auto"/>
             <w:vAlign w:val="center"/>
-          </w:tcPr>
-          <w:p>
-            <w:r>
+            <w:shd w:fill="FFFFFF"/>
+          </w:tcPr>
+          <w:p>
+            <w:r>
+              <w:rPr>
+                <w:rFonts w:ascii="Arial" w:hAnsi="Arial"/>
+                <w:i w:val="0"/>
+                <w:sz w:val="12"/>
+              </w:rPr>
               <w:t>Dinleme, Konuşma, Okuma, Yazma ve Görsel Sunu öğrenme alanlarında belirtilen yöntem ve tekniklerden yararlanılacaktır</w:t>
             </w:r>
             <w:proofErr w:type="gramStart"/>
             <w:r>
+              <w:rPr>
+                <w:rFonts w:ascii="Arial" w:hAnsi="Arial"/>
+                <w:i w:val="0"/>
+                <w:sz w:val="12"/>
+              </w:rPr>
               <w:t>. ?</w:t>
             </w:r>
             <w:proofErr w:type="gramEnd"/>
             <w:r>
+              <w:rPr>
+                <w:rFonts w:ascii="Arial" w:hAnsi="Arial"/>
+                <w:i w:val="0"/>
+                <w:sz w:val="12"/>
+              </w:rPr>
               <w:t xml:space="preserve"> “Ön Hazırlık” aşamasında belirtilen (İlköğretim Türkçe Sözlük, İlköğretim Okulları İçin Yazım Kılavuzu </w:t>
             </w:r>
             <w:proofErr w:type="gramStart"/>
             <w:r>
+              <w:rPr>
+                <w:rFonts w:ascii="Arial" w:hAnsi="Arial"/>
+                <w:i w:val="0"/>
+                <w:sz w:val="12"/>
+              </w:rPr>
               <w:t>vb. )</w:t>
             </w:r>
             <w:proofErr w:type="gramEnd"/>
             <w:r>
+              <w:rPr>
+                <w:rFonts w:ascii="Arial" w:hAnsi="Arial"/>
+                <w:i w:val="0"/>
+                <w:sz w:val="12"/>
+              </w:rPr>
               <w:t xml:space="preserve"> araç ve gereçler.</w:t>
             </w:r>
           </w:p>
@@ -3874,6 +6081,7 @@
           <w:tcPr>
             <w:tcW w:w="0" w:type="auto"/>
             <w:vAlign w:val="center"/>
+            <w:shd w:fill="FFFFFF"/>
           </w:tcPr>
           <w:p>
             <w:pPr>
@@ -3882,11 +6090,19 @@
               </w:rPr>
             </w:pPr>
             <w:r>
+              <w:rPr>
+                <w:rFonts w:ascii="Arial" w:hAnsi="Arial"/>
+                <w:i w:val="0"/>
+                <w:sz w:val="12"/>
+              </w:rPr>
               <w:br/>
             </w:r>
             <w:r>
               <w:rPr>
+                <w:rFonts w:ascii="Arial" w:hAnsi="Arial"/>
                 <w:b/>
+                <w:i w:val="0"/>
+                <w:sz w:val="12"/>
               </w:rPr>
               <w:t>23 Nisan Ulusal Egemenlik ve Çocuk Bayramı</w:t>
             </w:r>
@@ -3902,13 +6118,19 @@
           <w:tcPr>
             <w:tcW w:w="0" w:type="auto"/>
             <w:textDirection w:val="btLr"/>
-          </w:tcPr>
-          <w:p>
-            <w:pPr>
-              <w:ind w:left="113" w:right="113"/>
-              <w:jc w:val="center"/>
-            </w:pPr>
-            <w:r>
+            <w:shd w:fill="FFFFFF"/>
+          </w:tcPr>
+          <w:p>
+            <w:pPr>
+              <w:ind w:left="113" w:right="113"/>
+              <w:jc w:val="center"/>
+            </w:pPr>
+            <w:r>
+              <w:rPr>
+                <w:rFonts w:ascii="Arial" w:hAnsi="Arial"/>
+                <w:i w:val="0"/>
+                <w:sz w:val="12"/>
+              </w:rPr>
               <w:t>NİSAN-MAYIS</w:t>
             </w:r>
           </w:p>
@@ -3917,21 +6139,37 @@
           <w:tcPr>
             <w:tcW w:w="0" w:type="auto"/>
             <w:textDirection w:val="btLr"/>
-          </w:tcPr>
-          <w:p>
-            <w:pPr>
-              <w:ind w:left="113" w:right="113"/>
-              <w:jc w:val="center"/>
-            </w:pPr>
-            <w:r>
+            <w:shd w:fill="FFFFFF"/>
+          </w:tcPr>
+          <w:p>
+            <w:pPr>
+              <w:ind w:left="113" w:right="113"/>
+              <w:jc w:val="center"/>
+            </w:pPr>
+            <w:r>
+              <w:rPr>
+                <w:rFonts w:ascii="Arial" w:hAnsi="Arial"/>
+                <w:i w:val="0"/>
+                <w:sz w:val="12"/>
+              </w:rPr>
               <w:t>30.</w:t>
             </w:r>
             <w:proofErr w:type="gramStart"/>
             <w:r>
+              <w:rPr>
+                <w:rFonts w:ascii="Arial" w:hAnsi="Arial"/>
+                <w:i w:val="0"/>
+                <w:sz w:val="12"/>
+              </w:rPr>
               <w:t>HAFTA(</w:t>
             </w:r>
             <w:proofErr w:type="gramEnd"/>
             <w:r>
+              <w:rPr>
+                <w:rFonts w:ascii="Arial" w:hAnsi="Arial"/>
+                <w:i w:val="0"/>
+                <w:sz w:val="12"/>
+              </w:rPr>
               <w:t>28-04)</w:t>
             </w:r>
           </w:p>
@@ -3940,13 +6178,19 @@
           <w:tcPr>
             <w:tcW w:w="0" w:type="auto"/>
             <w:textDirection w:val="btLr"/>
-          </w:tcPr>
-          <w:p>
-            <w:pPr>
-              <w:ind w:left="113" w:right="113"/>
-              <w:jc w:val="center"/>
-            </w:pPr>
-            <w:r>
+            <w:shd w:fill="FFFFFF"/>
+          </w:tcPr>
+          <w:p>
+            <w:pPr>
+              <w:ind w:left="113" w:right="113"/>
+              <w:jc w:val="center"/>
+            </w:pPr>
+            <w:r>
+              <w:rPr>
+                <w:rFonts w:ascii="Arial" w:hAnsi="Arial"/>
+                <w:i w:val="0"/>
+                <w:sz w:val="12"/>
+              </w:rPr>
               <w:t>2 SAAT</w:t>
             </w:r>
           </w:p>
@@ -3955,9 +6199,15 @@
           <w:tcPr>
             <w:tcW w:w="0" w:type="auto"/>
             <w:vAlign w:val="center"/>
-          </w:tcPr>
-          <w:p>
-            <w:r>
+            <w:shd w:fill="FFFFFF"/>
+          </w:tcPr>
+          <w:p>
+            <w:r>
+              <w:rPr>
+                <w:rFonts w:ascii="Arial" w:hAnsi="Arial"/>
+                <w:i w:val="0"/>
+                <w:sz w:val="12"/>
+              </w:rPr>
               <w:t>BECERİ 4: Farklı alanlarda araştırma yaparak sonuçlarını yazılı olarak sunma</w:t>
             </w:r>
           </w:p>
@@ -3966,9 +6216,15 @@
           <w:tcPr>
             <w:tcW w:w="0" w:type="auto"/>
             <w:vAlign w:val="center"/>
-          </w:tcPr>
-          <w:p>
-            <w:r>
+            <w:shd w:fill="FFFFFF"/>
+          </w:tcPr>
+          <w:p>
+            <w:r>
+              <w:rPr>
+                <w:rFonts w:ascii="Arial" w:hAnsi="Arial"/>
+                <w:i w:val="0"/>
+                <w:sz w:val="12"/>
+              </w:rPr>
               <w:t>Alıntı yaptığı kaynakları metin içinde ve dışında gösterir.</w:t>
             </w:r>
           </w:p>
@@ -3977,25 +6233,51 @@
           <w:tcPr>
             <w:tcW w:w="0" w:type="auto"/>
             <w:vAlign w:val="center"/>
-          </w:tcPr>
-          <w:p>
-            <w:r>
+            <w:shd w:fill="FFFFFF"/>
+          </w:tcPr>
+          <w:p>
+            <w:r>
+              <w:rPr>
+                <w:rFonts w:ascii="Arial" w:hAnsi="Arial"/>
+                <w:i w:val="0"/>
+                <w:sz w:val="12"/>
+              </w:rPr>
               <w:t>Dinleme, Konuşma, Okuma, Yazma ve Görsel Sunu öğrenme alanlarında belirtilen yöntem ve tekniklerden yararlanılacaktır</w:t>
             </w:r>
             <w:proofErr w:type="gramStart"/>
             <w:r>
+              <w:rPr>
+                <w:rFonts w:ascii="Arial" w:hAnsi="Arial"/>
+                <w:i w:val="0"/>
+                <w:sz w:val="12"/>
+              </w:rPr>
               <w:t>. ?</w:t>
             </w:r>
             <w:proofErr w:type="gramEnd"/>
             <w:r>
+              <w:rPr>
+                <w:rFonts w:ascii="Arial" w:hAnsi="Arial"/>
+                <w:i w:val="0"/>
+                <w:sz w:val="12"/>
+              </w:rPr>
               <w:t xml:space="preserve"> “Ön Hazırlık” aşamasında belirtilen (İlköğretim Türkçe Sözlük, İlköğretim Okulları İçin Yazım Kılavuzu </w:t>
             </w:r>
             <w:proofErr w:type="gramStart"/>
             <w:r>
+              <w:rPr>
+                <w:rFonts w:ascii="Arial" w:hAnsi="Arial"/>
+                <w:i w:val="0"/>
+                <w:sz w:val="12"/>
+              </w:rPr>
               <w:t>vb. )</w:t>
             </w:r>
             <w:proofErr w:type="gramEnd"/>
             <w:r>
+              <w:rPr>
+                <w:rFonts w:ascii="Arial" w:hAnsi="Arial"/>
+                <w:i w:val="0"/>
+                <w:sz w:val="12"/>
+              </w:rPr>
               <w:t xml:space="preserve"> araç ve gereçler.</w:t>
             </w:r>
           </w:p>
@@ -4004,6 +6286,7 @@
           <w:tcPr>
             <w:tcW w:w="0" w:type="auto"/>
             <w:vAlign w:val="center"/>
+            <w:shd w:fill="FFFFFF"/>
           </w:tcPr>
           <w:p>
             <w:pPr>
@@ -4012,11 +6295,19 @@
               </w:rPr>
             </w:pPr>
             <w:r>
+              <w:rPr>
+                <w:rFonts w:ascii="Arial" w:hAnsi="Arial"/>
+                <w:i w:val="0"/>
+                <w:sz w:val="12"/>
+              </w:rPr>
               <w:br/>
             </w:r>
             <w:r>
               <w:rPr>
+                <w:rFonts w:ascii="Arial" w:hAnsi="Arial"/>
                 <w:b/>
+                <w:i w:val="0"/>
+                <w:sz w:val="12"/>
               </w:rPr>
               <w:t>1 Mayıs İşçi Bayramı</w:t>
             </w:r>
@@ -4032,13 +6323,19 @@
           <w:tcPr>
             <w:tcW w:w="0" w:type="auto"/>
             <w:textDirection w:val="btLr"/>
-          </w:tcPr>
-          <w:p>
-            <w:pPr>
-              <w:ind w:left="113" w:right="113"/>
-              <w:jc w:val="center"/>
-            </w:pPr>
-            <w:r>
+            <w:shd w:fill="FFFFFF"/>
+          </w:tcPr>
+          <w:p>
+            <w:pPr>
+              <w:ind w:left="113" w:right="113"/>
+              <w:jc w:val="center"/>
+            </w:pPr>
+            <w:r>
+              <w:rPr>
+                <w:rFonts w:ascii="Arial" w:hAnsi="Arial"/>
+                <w:i w:val="0"/>
+                <w:sz w:val="12"/>
+              </w:rPr>
               <w:t>MAYIS</w:t>
             </w:r>
           </w:p>
@@ -4047,21 +6344,37 @@
           <w:tcPr>
             <w:tcW w:w="0" w:type="auto"/>
             <w:textDirection w:val="btLr"/>
-          </w:tcPr>
-          <w:p>
-            <w:pPr>
-              <w:ind w:left="113" w:right="113"/>
-              <w:jc w:val="center"/>
-            </w:pPr>
-            <w:r>
+            <w:shd w:fill="FFFFFF"/>
+          </w:tcPr>
+          <w:p>
+            <w:pPr>
+              <w:ind w:left="113" w:right="113"/>
+              <w:jc w:val="center"/>
+            </w:pPr>
+            <w:r>
+              <w:rPr>
+                <w:rFonts w:ascii="Arial" w:hAnsi="Arial"/>
+                <w:i w:val="0"/>
+                <w:sz w:val="12"/>
+              </w:rPr>
               <w:t>31.</w:t>
             </w:r>
             <w:proofErr w:type="gramStart"/>
             <w:r>
+              <w:rPr>
+                <w:rFonts w:ascii="Arial" w:hAnsi="Arial"/>
+                <w:i w:val="0"/>
+                <w:sz w:val="12"/>
+              </w:rPr>
               <w:t>HAFTA(</w:t>
             </w:r>
             <w:proofErr w:type="gramEnd"/>
             <w:r>
+              <w:rPr>
+                <w:rFonts w:ascii="Arial" w:hAnsi="Arial"/>
+                <w:i w:val="0"/>
+                <w:sz w:val="12"/>
+              </w:rPr>
               <w:t>05-11)</w:t>
             </w:r>
           </w:p>
@@ -4070,13 +6383,19 @@
           <w:tcPr>
             <w:tcW w:w="0" w:type="auto"/>
             <w:textDirection w:val="btLr"/>
-          </w:tcPr>
-          <w:p>
-            <w:pPr>
-              <w:ind w:left="113" w:right="113"/>
-              <w:jc w:val="center"/>
-            </w:pPr>
-            <w:r>
+            <w:shd w:fill="FFFFFF"/>
+          </w:tcPr>
+          <w:p>
+            <w:pPr>
+              <w:ind w:left="113" w:right="113"/>
+              <w:jc w:val="center"/>
+            </w:pPr>
+            <w:r>
+              <w:rPr>
+                <w:rFonts w:ascii="Arial" w:hAnsi="Arial"/>
+                <w:i w:val="0"/>
+                <w:sz w:val="12"/>
+              </w:rPr>
               <w:t>2 SAAT</w:t>
             </w:r>
           </w:p>
@@ -4085,9 +6404,15 @@
           <w:tcPr>
             <w:tcW w:w="0" w:type="auto"/>
             <w:vAlign w:val="center"/>
-          </w:tcPr>
-          <w:p>
-            <w:r>
+            <w:shd w:fill="FFFFFF"/>
+          </w:tcPr>
+          <w:p>
+            <w:r>
+              <w:rPr>
+                <w:rFonts w:ascii="Arial" w:hAnsi="Arial"/>
+                <w:i w:val="0"/>
+                <w:sz w:val="12"/>
+              </w:rPr>
               <w:t>BECERİ 5: Yazılı anlatım çalışmalarında teknolojinin sunduğu imkanlardan (bilgisayar, internet vb.) yararlanma</w:t>
             </w:r>
           </w:p>
@@ -4096,9 +6421,15 @@
           <w:tcPr>
             <w:tcW w:w="0" w:type="auto"/>
             <w:vAlign w:val="center"/>
-          </w:tcPr>
-          <w:p>
-            <w:r>
+            <w:shd w:fill="FFFFFF"/>
+          </w:tcPr>
+          <w:p>
+            <w:r>
+              <w:rPr>
+                <w:rFonts w:ascii="Arial" w:hAnsi="Arial"/>
+                <w:i w:val="0"/>
+                <w:sz w:val="12"/>
+              </w:rPr>
               <w:t>• Elektronik ortamda, özellikle interneti kullanarak, çeşitli metinler üretir, metinleri içerik ve biçim açısından düzenler</w:t>
             </w:r>
           </w:p>
@@ -4107,25 +6438,51 @@
           <w:tcPr>
             <w:tcW w:w="0" w:type="auto"/>
             <w:vAlign w:val="center"/>
-          </w:tcPr>
-          <w:p>
-            <w:r>
+            <w:shd w:fill="FFFFFF"/>
+          </w:tcPr>
+          <w:p>
+            <w:r>
+              <w:rPr>
+                <w:rFonts w:ascii="Arial" w:hAnsi="Arial"/>
+                <w:i w:val="0"/>
+                <w:sz w:val="12"/>
+              </w:rPr>
               <w:t>Dinleme, Konuşma, Okuma, Yazma ve Görsel Sunu öğrenme alanlarında belirtilen yöntem ve tekniklerden yararlanılacaktır</w:t>
             </w:r>
             <w:proofErr w:type="gramStart"/>
             <w:r>
+              <w:rPr>
+                <w:rFonts w:ascii="Arial" w:hAnsi="Arial"/>
+                <w:i w:val="0"/>
+                <w:sz w:val="12"/>
+              </w:rPr>
               <w:t>. ?</w:t>
             </w:r>
             <w:proofErr w:type="gramEnd"/>
             <w:r>
+              <w:rPr>
+                <w:rFonts w:ascii="Arial" w:hAnsi="Arial"/>
+                <w:i w:val="0"/>
+                <w:sz w:val="12"/>
+              </w:rPr>
               <w:t xml:space="preserve"> “Ön Hazırlık” aşamasında belirtilen (İlköğretim Türkçe Sözlük, İlköğretim Okulları İçin Yazım Kılavuzu </w:t>
             </w:r>
             <w:proofErr w:type="gramStart"/>
             <w:r>
+              <w:rPr>
+                <w:rFonts w:ascii="Arial" w:hAnsi="Arial"/>
+                <w:i w:val="0"/>
+                <w:sz w:val="12"/>
+              </w:rPr>
               <w:t>vb. )</w:t>
             </w:r>
             <w:proofErr w:type="gramEnd"/>
             <w:r>
+              <w:rPr>
+                <w:rFonts w:ascii="Arial" w:hAnsi="Arial"/>
+                <w:i w:val="0"/>
+                <w:sz w:val="12"/>
+              </w:rPr>
               <w:t xml:space="preserve"> araç ve gereçler.</w:t>
             </w:r>
           </w:p>
@@ -4134,6 +6491,7 @@
           <w:tcPr>
             <w:tcW w:w="0" w:type="auto"/>
             <w:vAlign w:val="center"/>
+            <w:shd w:fill="FFFFFF"/>
           </w:tcPr>
           <w:p/>
         </w:tc>
@@ -4147,13 +6505,19 @@
           <w:tcPr>
             <w:tcW w:w="0" w:type="auto"/>
             <w:textDirection w:val="btLr"/>
-          </w:tcPr>
-          <w:p>
-            <w:pPr>
-              <w:ind w:left="113" w:right="113"/>
-              <w:jc w:val="center"/>
-            </w:pPr>
-            <w:r>
+            <w:shd w:fill="FFFFFF"/>
+          </w:tcPr>
+          <w:p>
+            <w:pPr>
+              <w:ind w:left="113" w:right="113"/>
+              <w:jc w:val="center"/>
+            </w:pPr>
+            <w:r>
+              <w:rPr>
+                <w:rFonts w:ascii="Arial" w:hAnsi="Arial"/>
+                <w:i w:val="0"/>
+                <w:sz w:val="12"/>
+              </w:rPr>
               <w:lastRenderedPageBreak/>
               <w:t>MAYIS</w:t>
             </w:r>
@@ -4163,21 +6527,37 @@
           <w:tcPr>
             <w:tcW w:w="0" w:type="auto"/>
             <w:textDirection w:val="btLr"/>
-          </w:tcPr>
-          <w:p>
-            <w:pPr>
-              <w:ind w:left="113" w:right="113"/>
-              <w:jc w:val="center"/>
-            </w:pPr>
-            <w:r>
+            <w:shd w:fill="FFFFFF"/>
+          </w:tcPr>
+          <w:p>
+            <w:pPr>
+              <w:ind w:left="113" w:right="113"/>
+              <w:jc w:val="center"/>
+            </w:pPr>
+            <w:r>
+              <w:rPr>
+                <w:rFonts w:ascii="Arial" w:hAnsi="Arial"/>
+                <w:i w:val="0"/>
+                <w:sz w:val="12"/>
+              </w:rPr>
               <w:t>32.</w:t>
             </w:r>
             <w:proofErr w:type="gramStart"/>
             <w:r>
+              <w:rPr>
+                <w:rFonts w:ascii="Arial" w:hAnsi="Arial"/>
+                <w:i w:val="0"/>
+                <w:sz w:val="12"/>
+              </w:rPr>
               <w:t>HAFTA(</w:t>
             </w:r>
             <w:proofErr w:type="gramEnd"/>
             <w:r>
+              <w:rPr>
+                <w:rFonts w:ascii="Arial" w:hAnsi="Arial"/>
+                <w:i w:val="0"/>
+                <w:sz w:val="12"/>
+              </w:rPr>
               <w:t>12-18)</w:t>
             </w:r>
           </w:p>
@@ -4186,13 +6566,19 @@
           <w:tcPr>
             <w:tcW w:w="0" w:type="auto"/>
             <w:textDirection w:val="btLr"/>
-          </w:tcPr>
-          <w:p>
-            <w:pPr>
-              <w:ind w:left="113" w:right="113"/>
-              <w:jc w:val="center"/>
-            </w:pPr>
-            <w:r>
+            <w:shd w:fill="FFFFFF"/>
+          </w:tcPr>
+          <w:p>
+            <w:pPr>
+              <w:ind w:left="113" w:right="113"/>
+              <w:jc w:val="center"/>
+            </w:pPr>
+            <w:r>
+              <w:rPr>
+                <w:rFonts w:ascii="Arial" w:hAnsi="Arial"/>
+                <w:i w:val="0"/>
+                <w:sz w:val="12"/>
+              </w:rPr>
               <w:t>2 SAAT</w:t>
             </w:r>
           </w:p>
@@ -4201,9 +6587,15 @@
           <w:tcPr>
             <w:tcW w:w="0" w:type="auto"/>
             <w:vAlign w:val="center"/>
-          </w:tcPr>
-          <w:p>
-            <w:r>
+            <w:shd w:fill="FFFFFF"/>
+          </w:tcPr>
+          <w:p>
+            <w:r>
+              <w:rPr>
+                <w:rFonts w:ascii="Arial" w:hAnsi="Arial"/>
+                <w:i w:val="0"/>
+                <w:sz w:val="12"/>
+              </w:rPr>
               <w:t>BECERİ 5: Yazılı anlatım çalışmalarında teknolojinin sunduğu imkanlardan (bilgisayar, internet vb.) yararlanma</w:t>
             </w:r>
           </w:p>
@@ -4212,9 +6604,15 @@
           <w:tcPr>
             <w:tcW w:w="0" w:type="auto"/>
             <w:vAlign w:val="center"/>
-          </w:tcPr>
-          <w:p>
-            <w:r>
+            <w:shd w:fill="FFFFFF"/>
+          </w:tcPr>
+          <w:p>
+            <w:r>
+              <w:rPr>
+                <w:rFonts w:ascii="Arial" w:hAnsi="Arial"/>
+                <w:i w:val="0"/>
+                <w:sz w:val="12"/>
+              </w:rPr>
               <w:t>•Metinleri içerik ve biçim açısından düzenler</w:t>
             </w:r>
           </w:p>
@@ -4223,25 +6621,51 @@
           <w:tcPr>
             <w:tcW w:w="0" w:type="auto"/>
             <w:vAlign w:val="center"/>
-          </w:tcPr>
-          <w:p>
-            <w:r>
+            <w:shd w:fill="FFFFFF"/>
+          </w:tcPr>
+          <w:p>
+            <w:r>
+              <w:rPr>
+                <w:rFonts w:ascii="Arial" w:hAnsi="Arial"/>
+                <w:i w:val="0"/>
+                <w:sz w:val="12"/>
+              </w:rPr>
               <w:t>Dinleme, Konuşma, Okuma, Yazma ve Görsel Sunu öğrenme alanlarında belirtilen yöntem ve tekniklerden yararlanılacaktır</w:t>
             </w:r>
             <w:proofErr w:type="gramStart"/>
             <w:r>
+              <w:rPr>
+                <w:rFonts w:ascii="Arial" w:hAnsi="Arial"/>
+                <w:i w:val="0"/>
+                <w:sz w:val="12"/>
+              </w:rPr>
               <w:t>. ?</w:t>
             </w:r>
             <w:proofErr w:type="gramEnd"/>
             <w:r>
+              <w:rPr>
+                <w:rFonts w:ascii="Arial" w:hAnsi="Arial"/>
+                <w:i w:val="0"/>
+                <w:sz w:val="12"/>
+              </w:rPr>
               <w:t xml:space="preserve"> “Ön Hazırlık” aşamasında belirtilen (İlköğretim Türkçe Sözlük, İlköğretim Okulları İçin Yazım Kılavuzu </w:t>
             </w:r>
             <w:proofErr w:type="gramStart"/>
             <w:r>
+              <w:rPr>
+                <w:rFonts w:ascii="Arial" w:hAnsi="Arial"/>
+                <w:i w:val="0"/>
+                <w:sz w:val="12"/>
+              </w:rPr>
               <w:t>vb. )</w:t>
             </w:r>
             <w:proofErr w:type="gramEnd"/>
             <w:r>
+              <w:rPr>
+                <w:rFonts w:ascii="Arial" w:hAnsi="Arial"/>
+                <w:i w:val="0"/>
+                <w:sz w:val="12"/>
+              </w:rPr>
               <w:t xml:space="preserve"> araç ve gereçler.</w:t>
             </w:r>
           </w:p>
@@ -4250,6 +6674,7 @@
           <w:tcPr>
             <w:tcW w:w="0" w:type="auto"/>
             <w:vAlign w:val="center"/>
+            <w:shd w:fill="FFFFFF"/>
           </w:tcPr>
           <w:p/>
         </w:tc>
@@ -4263,13 +6688,19 @@
           <w:tcPr>
             <w:tcW w:w="0" w:type="auto"/>
             <w:textDirection w:val="btLr"/>
-          </w:tcPr>
-          <w:p>
-            <w:pPr>
-              <w:ind w:left="113" w:right="113"/>
-              <w:jc w:val="center"/>
-            </w:pPr>
-            <w:r>
+            <w:shd w:fill="FFFFFF"/>
+          </w:tcPr>
+          <w:p>
+            <w:pPr>
+              <w:ind w:left="113" w:right="113"/>
+              <w:jc w:val="center"/>
+            </w:pPr>
+            <w:r>
+              <w:rPr>
+                <w:rFonts w:ascii="Arial" w:hAnsi="Arial"/>
+                <w:i w:val="0"/>
+                <w:sz w:val="12"/>
+              </w:rPr>
               <w:t>MAYIS</w:t>
             </w:r>
           </w:p>
@@ -4278,21 +6709,37 @@
           <w:tcPr>
             <w:tcW w:w="0" w:type="auto"/>
             <w:textDirection w:val="btLr"/>
-          </w:tcPr>
-          <w:p>
-            <w:pPr>
-              <w:ind w:left="113" w:right="113"/>
-              <w:jc w:val="center"/>
-            </w:pPr>
-            <w:r>
+            <w:shd w:fill="FFFFFF"/>
+          </w:tcPr>
+          <w:p>
+            <w:pPr>
+              <w:ind w:left="113" w:right="113"/>
+              <w:jc w:val="center"/>
+            </w:pPr>
+            <w:r>
+              <w:rPr>
+                <w:rFonts w:ascii="Arial" w:hAnsi="Arial"/>
+                <w:i w:val="0"/>
+                <w:sz w:val="12"/>
+              </w:rPr>
               <w:t>33.</w:t>
             </w:r>
             <w:proofErr w:type="gramStart"/>
             <w:r>
+              <w:rPr>
+                <w:rFonts w:ascii="Arial" w:hAnsi="Arial"/>
+                <w:i w:val="0"/>
+                <w:sz w:val="12"/>
+              </w:rPr>
               <w:t>HAFTA(</w:t>
             </w:r>
             <w:proofErr w:type="gramEnd"/>
             <w:r>
+              <w:rPr>
+                <w:rFonts w:ascii="Arial" w:hAnsi="Arial"/>
+                <w:i w:val="0"/>
+                <w:sz w:val="12"/>
+              </w:rPr>
               <w:t>19-25)</w:t>
             </w:r>
           </w:p>
@@ -4301,13 +6748,19 @@
           <w:tcPr>
             <w:tcW w:w="0" w:type="auto"/>
             <w:textDirection w:val="btLr"/>
-          </w:tcPr>
-          <w:p>
-            <w:pPr>
-              <w:ind w:left="113" w:right="113"/>
-              <w:jc w:val="center"/>
-            </w:pPr>
-            <w:r>
+            <w:shd w:fill="FFFFFF"/>
+          </w:tcPr>
+          <w:p>
+            <w:pPr>
+              <w:ind w:left="113" w:right="113"/>
+              <w:jc w:val="center"/>
+            </w:pPr>
+            <w:r>
+              <w:rPr>
+                <w:rFonts w:ascii="Arial" w:hAnsi="Arial"/>
+                <w:i w:val="0"/>
+                <w:sz w:val="12"/>
+              </w:rPr>
               <w:t>2 SAAT</w:t>
             </w:r>
           </w:p>
@@ -4316,9 +6769,15 @@
           <w:tcPr>
             <w:tcW w:w="0" w:type="auto"/>
             <w:vAlign w:val="center"/>
-          </w:tcPr>
-          <w:p>
-            <w:r>
+            <w:shd w:fill="FFFFFF"/>
+          </w:tcPr>
+          <w:p>
+            <w:r>
+              <w:rPr>
+                <w:rFonts w:ascii="Arial" w:hAnsi="Arial"/>
+                <w:i w:val="0"/>
+                <w:sz w:val="12"/>
+              </w:rPr>
               <w:t>BECERİ 5: Yazılı anlatım çalışmalarında teknolojinin sunduğu imkanlardan (bilgisayar, internet vb.) yararlanma</w:t>
             </w:r>
           </w:p>
@@ -4327,9 +6786,15 @@
           <w:tcPr>
             <w:tcW w:w="0" w:type="auto"/>
             <w:vAlign w:val="center"/>
-          </w:tcPr>
-          <w:p>
-            <w:r>
+            <w:shd w:fill="FFFFFF"/>
+          </w:tcPr>
+          <w:p>
+            <w:r>
+              <w:rPr>
+                <w:rFonts w:ascii="Arial" w:hAnsi="Arial"/>
+                <w:i w:val="0"/>
+                <w:sz w:val="12"/>
+              </w:rPr>
               <w:t>Oluşturduğu metinleri görsel ve işitsel materyallerle zenginleştirir, görsel materyalleri metinle zenginleştirir.</w:t>
             </w:r>
           </w:p>
@@ -4338,25 +6803,51 @@
           <w:tcPr>
             <w:tcW w:w="0" w:type="auto"/>
             <w:vAlign w:val="center"/>
-          </w:tcPr>
-          <w:p>
-            <w:r>
+            <w:shd w:fill="FFFFFF"/>
+          </w:tcPr>
+          <w:p>
+            <w:r>
+              <w:rPr>
+                <w:rFonts w:ascii="Arial" w:hAnsi="Arial"/>
+                <w:i w:val="0"/>
+                <w:sz w:val="12"/>
+              </w:rPr>
               <w:t>Dinleme, Konuşma, Okuma, Yazma ve Görsel Sunu öğrenme alanlarında belirtilen yöntem ve tekniklerden yararlanılacaktır</w:t>
             </w:r>
             <w:proofErr w:type="gramStart"/>
             <w:r>
+              <w:rPr>
+                <w:rFonts w:ascii="Arial" w:hAnsi="Arial"/>
+                <w:i w:val="0"/>
+                <w:sz w:val="12"/>
+              </w:rPr>
               <w:t>. ?</w:t>
             </w:r>
             <w:proofErr w:type="gramEnd"/>
             <w:r>
+              <w:rPr>
+                <w:rFonts w:ascii="Arial" w:hAnsi="Arial"/>
+                <w:i w:val="0"/>
+                <w:sz w:val="12"/>
+              </w:rPr>
               <w:t xml:space="preserve"> “Ön Hazırlık” aşamasında belirtilen (İlköğretim Türkçe Sözlük, İlköğretim Okulları İçin Yazım Kılavuzu </w:t>
             </w:r>
             <w:proofErr w:type="gramStart"/>
             <w:r>
+              <w:rPr>
+                <w:rFonts w:ascii="Arial" w:hAnsi="Arial"/>
+                <w:i w:val="0"/>
+                <w:sz w:val="12"/>
+              </w:rPr>
               <w:t>vb. )</w:t>
             </w:r>
             <w:proofErr w:type="gramEnd"/>
             <w:r>
+              <w:rPr>
+                <w:rFonts w:ascii="Arial" w:hAnsi="Arial"/>
+                <w:i w:val="0"/>
+                <w:sz w:val="12"/>
+              </w:rPr>
               <w:t xml:space="preserve"> araç ve gereçler.</w:t>
             </w:r>
           </w:p>
@@ -4365,6 +6856,7 @@
           <w:tcPr>
             <w:tcW w:w="0" w:type="auto"/>
             <w:vAlign w:val="center"/>
+            <w:shd w:fill="FFFFFF"/>
           </w:tcPr>
           <w:p>
             <w:pPr>
@@ -4373,11 +6865,19 @@
               </w:rPr>
             </w:pPr>
             <w:r>
+              <w:rPr>
+                <w:rFonts w:ascii="Arial" w:hAnsi="Arial"/>
+                <w:i w:val="0"/>
+                <w:sz w:val="12"/>
+              </w:rPr>
               <w:br/>
             </w:r>
             <w:r>
               <w:rPr>
+                <w:rFonts w:ascii="Arial" w:hAnsi="Arial"/>
                 <w:b/>
+                <w:i w:val="0"/>
+                <w:sz w:val="12"/>
               </w:rPr>
               <w:t>19 Mayıs Atatürk’ü Anma Gençlik ve Spor Bayramı</w:t>
             </w:r>
@@ -4393,13 +6893,19 @@
           <w:tcPr>
             <w:tcW w:w="0" w:type="auto"/>
             <w:textDirection w:val="btLr"/>
-          </w:tcPr>
-          <w:p>
-            <w:pPr>
-              <w:ind w:left="113" w:right="113"/>
-              <w:jc w:val="center"/>
-            </w:pPr>
-            <w:r>
+            <w:shd w:fill="FFFFFF"/>
+          </w:tcPr>
+          <w:p>
+            <w:pPr>
+              <w:ind w:left="113" w:right="113"/>
+              <w:jc w:val="center"/>
+            </w:pPr>
+            <w:r>
+              <w:rPr>
+                <w:rFonts w:ascii="Arial" w:hAnsi="Arial"/>
+                <w:i w:val="0"/>
+                <w:sz w:val="12"/>
+              </w:rPr>
               <w:t>MAYIS-HAZİRAN</w:t>
             </w:r>
           </w:p>
@@ -4408,21 +6914,37 @@
           <w:tcPr>
             <w:tcW w:w="0" w:type="auto"/>
             <w:textDirection w:val="btLr"/>
-          </w:tcPr>
-          <w:p>
-            <w:pPr>
-              <w:ind w:left="113" w:right="113"/>
-              <w:jc w:val="center"/>
-            </w:pPr>
-            <w:r>
+            <w:shd w:fill="FFFFFF"/>
+          </w:tcPr>
+          <w:p>
+            <w:pPr>
+              <w:ind w:left="113" w:right="113"/>
+              <w:jc w:val="center"/>
+            </w:pPr>
+            <w:r>
+              <w:rPr>
+                <w:rFonts w:ascii="Arial" w:hAnsi="Arial"/>
+                <w:i w:val="0"/>
+                <w:sz w:val="12"/>
+              </w:rPr>
               <w:t>34.</w:t>
             </w:r>
             <w:proofErr w:type="gramStart"/>
             <w:r>
+              <w:rPr>
+                <w:rFonts w:ascii="Arial" w:hAnsi="Arial"/>
+                <w:i w:val="0"/>
+                <w:sz w:val="12"/>
+              </w:rPr>
               <w:t>HAFTA(</w:t>
             </w:r>
             <w:proofErr w:type="gramEnd"/>
             <w:r>
+              <w:rPr>
+                <w:rFonts w:ascii="Arial" w:hAnsi="Arial"/>
+                <w:i w:val="0"/>
+                <w:sz w:val="12"/>
+              </w:rPr>
               <w:t>26-01)</w:t>
             </w:r>
           </w:p>
@@ -4431,13 +6953,19 @@
           <w:tcPr>
             <w:tcW w:w="0" w:type="auto"/>
             <w:textDirection w:val="btLr"/>
-          </w:tcPr>
-          <w:p>
-            <w:pPr>
-              <w:ind w:left="113" w:right="113"/>
-              <w:jc w:val="center"/>
-            </w:pPr>
-            <w:r>
+            <w:shd w:fill="FFFFFF"/>
+          </w:tcPr>
+          <w:p>
+            <w:pPr>
+              <w:ind w:left="113" w:right="113"/>
+              <w:jc w:val="center"/>
+            </w:pPr>
+            <w:r>
+              <w:rPr>
+                <w:rFonts w:ascii="Arial" w:hAnsi="Arial"/>
+                <w:i w:val="0"/>
+                <w:sz w:val="12"/>
+              </w:rPr>
               <w:t>2 SAAT</w:t>
             </w:r>
           </w:p>
@@ -4446,9 +6974,15 @@
           <w:tcPr>
             <w:tcW w:w="0" w:type="auto"/>
             <w:vAlign w:val="center"/>
-          </w:tcPr>
-          <w:p>
-            <w:r>
+            <w:shd w:fill="FFFFFF"/>
+          </w:tcPr>
+          <w:p>
+            <w:r>
+              <w:rPr>
+                <w:rFonts w:ascii="Arial" w:hAnsi="Arial"/>
+                <w:i w:val="0"/>
+                <w:sz w:val="12"/>
+              </w:rPr>
               <w:t>BECERİ 5: Yazılı anlatım çalışmalarında teknolojinin sunduğu imkanlardan (bilgisayar, internet vb.) yararlanma</w:t>
             </w:r>
           </w:p>
@@ -4457,9 +6991,15 @@
           <w:tcPr>
             <w:tcW w:w="0" w:type="auto"/>
             <w:vAlign w:val="center"/>
-          </w:tcPr>
-          <w:p>
-            <w:r>
+            <w:shd w:fill="FFFFFF"/>
+          </w:tcPr>
+          <w:p>
+            <w:r>
+              <w:rPr>
+                <w:rFonts w:ascii="Arial" w:hAnsi="Arial"/>
+                <w:i w:val="0"/>
+                <w:sz w:val="12"/>
+              </w:rPr>
               <w:t>Oluşturduğu metinleri görsel materyalleri metinle zenginleştirir.</w:t>
             </w:r>
           </w:p>
@@ -4468,25 +7008,51 @@
           <w:tcPr>
             <w:tcW w:w="0" w:type="auto"/>
             <w:vAlign w:val="center"/>
-          </w:tcPr>
-          <w:p>
-            <w:r>
+            <w:shd w:fill="FFFFFF"/>
+          </w:tcPr>
+          <w:p>
+            <w:r>
+              <w:rPr>
+                <w:rFonts w:ascii="Arial" w:hAnsi="Arial"/>
+                <w:i w:val="0"/>
+                <w:sz w:val="12"/>
+              </w:rPr>
               <w:t>Dinleme, Konuşma, Okuma, Yazma ve Görsel Sunu öğrenme alanlarında belirtilen yöntem ve tekniklerden yararlanılacaktır</w:t>
             </w:r>
             <w:proofErr w:type="gramStart"/>
             <w:r>
+              <w:rPr>
+                <w:rFonts w:ascii="Arial" w:hAnsi="Arial"/>
+                <w:i w:val="0"/>
+                <w:sz w:val="12"/>
+              </w:rPr>
               <w:t>. ?</w:t>
             </w:r>
             <w:proofErr w:type="gramEnd"/>
             <w:r>
+              <w:rPr>
+                <w:rFonts w:ascii="Arial" w:hAnsi="Arial"/>
+                <w:i w:val="0"/>
+                <w:sz w:val="12"/>
+              </w:rPr>
               <w:t xml:space="preserve"> “Ön Hazırlık” aşamasında belirtilen (İlköğretim Türkçe Sözlük, İlköğretim Okulları İçin Yazım Kılavuzu </w:t>
             </w:r>
             <w:proofErr w:type="gramStart"/>
             <w:r>
+              <w:rPr>
+                <w:rFonts w:ascii="Arial" w:hAnsi="Arial"/>
+                <w:i w:val="0"/>
+                <w:sz w:val="12"/>
+              </w:rPr>
               <w:t>vb. )</w:t>
             </w:r>
             <w:proofErr w:type="gramEnd"/>
             <w:r>
+              <w:rPr>
+                <w:rFonts w:ascii="Arial" w:hAnsi="Arial"/>
+                <w:i w:val="0"/>
+                <w:sz w:val="12"/>
+              </w:rPr>
               <w:t xml:space="preserve"> araç ve gereçler.</w:t>
             </w:r>
           </w:p>
@@ -4495,6 +7061,7 @@
           <w:tcPr>
             <w:tcW w:w="0" w:type="auto"/>
             <w:vAlign w:val="center"/>
+            <w:shd w:fill="FFFFFF"/>
           </w:tcPr>
           <w:p/>
         </w:tc>
@@ -4508,13 +7075,19 @@
           <w:tcPr>
             <w:tcW w:w="0" w:type="auto"/>
             <w:textDirection w:val="btLr"/>
-          </w:tcPr>
-          <w:p>
-            <w:pPr>
-              <w:ind w:left="113" w:right="113"/>
-              <w:jc w:val="center"/>
-            </w:pPr>
-            <w:r>
+            <w:shd w:fill="FFFFFF"/>
+          </w:tcPr>
+          <w:p>
+            <w:pPr>
+              <w:ind w:left="113" w:right="113"/>
+              <w:jc w:val="center"/>
+            </w:pPr>
+            <w:r>
+              <w:rPr>
+                <w:rFonts w:ascii="Arial" w:hAnsi="Arial"/>
+                <w:i w:val="0"/>
+                <w:sz w:val="12"/>
+              </w:rPr>
               <w:t>HAZİRAN</w:t>
             </w:r>
           </w:p>
@@ -4523,21 +7096,37 @@
           <w:tcPr>
             <w:tcW w:w="0" w:type="auto"/>
             <w:textDirection w:val="btLr"/>
-          </w:tcPr>
-          <w:p>
-            <w:pPr>
-              <w:ind w:left="113" w:right="113"/>
-              <w:jc w:val="center"/>
-            </w:pPr>
-            <w:r>
+            <w:shd w:fill="FFFFFF"/>
+          </w:tcPr>
+          <w:p>
+            <w:pPr>
+              <w:ind w:left="113" w:right="113"/>
+              <w:jc w:val="center"/>
+            </w:pPr>
+            <w:r>
+              <w:rPr>
+                <w:rFonts w:ascii="Arial" w:hAnsi="Arial"/>
+                <w:i w:val="0"/>
+                <w:sz w:val="12"/>
+              </w:rPr>
               <w:t>35.</w:t>
             </w:r>
             <w:proofErr w:type="gramStart"/>
             <w:r>
+              <w:rPr>
+                <w:rFonts w:ascii="Arial" w:hAnsi="Arial"/>
+                <w:i w:val="0"/>
+                <w:sz w:val="12"/>
+              </w:rPr>
               <w:t>HAFTA(</w:t>
             </w:r>
             <w:proofErr w:type="gramEnd"/>
             <w:r>
+              <w:rPr>
+                <w:rFonts w:ascii="Arial" w:hAnsi="Arial"/>
+                <w:i w:val="0"/>
+                <w:sz w:val="12"/>
+              </w:rPr>
               <w:t>02-08)</w:t>
             </w:r>
           </w:p>
@@ -4546,13 +7135,19 @@
           <w:tcPr>
             <w:tcW w:w="0" w:type="auto"/>
             <w:textDirection w:val="btLr"/>
-          </w:tcPr>
-          <w:p>
-            <w:pPr>
-              <w:ind w:left="113" w:right="113"/>
-              <w:jc w:val="center"/>
-            </w:pPr>
-            <w:r>
+            <w:shd w:fill="FFFFFF"/>
+          </w:tcPr>
+          <w:p>
+            <w:pPr>
+              <w:ind w:left="113" w:right="113"/>
+              <w:jc w:val="center"/>
+            </w:pPr>
+            <w:r>
+              <w:rPr>
+                <w:rFonts w:ascii="Arial" w:hAnsi="Arial"/>
+                <w:i w:val="0"/>
+                <w:sz w:val="12"/>
+              </w:rPr>
               <w:t>2 SAAT</w:t>
             </w:r>
           </w:p>
@@ -4561,9 +7156,15 @@
           <w:tcPr>
             <w:tcW w:w="0" w:type="auto"/>
             <w:vAlign w:val="center"/>
-          </w:tcPr>
-          <w:p>
-            <w:r>
+            <w:shd w:fill="FFFFFF"/>
+          </w:tcPr>
+          <w:p>
+            <w:r>
+              <w:rPr>
+                <w:rFonts w:ascii="Arial" w:hAnsi="Arial"/>
+                <w:i w:val="0"/>
+                <w:sz w:val="12"/>
+              </w:rPr>
               <w:t>BECERİ 5: Yazılı anlatım çalışmalarında teknolojinin sunduğu imkanlardan (bilgisayar, internet vb.) yararlanma</w:t>
             </w:r>
           </w:p>
@@ -4572,9 +7173,15 @@
           <w:tcPr>
             <w:tcW w:w="0" w:type="auto"/>
             <w:vAlign w:val="center"/>
-          </w:tcPr>
-          <w:p>
-            <w:r>
+            <w:shd w:fill="FFFFFF"/>
+          </w:tcPr>
+          <w:p>
+            <w:r>
+              <w:rPr>
+                <w:rFonts w:ascii="Arial" w:hAnsi="Arial"/>
+                <w:i w:val="0"/>
+                <w:sz w:val="12"/>
+              </w:rPr>
               <w:t>Elektronik ortamlarda paylaştığı yazılı ve görsel içeriğin sorumluluğunu alır.</w:t>
             </w:r>
           </w:p>
@@ -4583,25 +7190,51 @@
           <w:tcPr>
             <w:tcW w:w="0" w:type="auto"/>
             <w:vAlign w:val="center"/>
-          </w:tcPr>
-          <w:p>
-            <w:r>
+            <w:shd w:fill="FFFFFF"/>
+          </w:tcPr>
+          <w:p>
+            <w:r>
+              <w:rPr>
+                <w:rFonts w:ascii="Arial" w:hAnsi="Arial"/>
+                <w:i w:val="0"/>
+                <w:sz w:val="12"/>
+              </w:rPr>
               <w:t>Dinleme, Konuşma, Okuma, Yazma ve Görsel Sunu öğrenme alanlarında belirtilen yöntem ve tekniklerden yararlanılacaktır</w:t>
             </w:r>
             <w:proofErr w:type="gramStart"/>
             <w:r>
+              <w:rPr>
+                <w:rFonts w:ascii="Arial" w:hAnsi="Arial"/>
+                <w:i w:val="0"/>
+                <w:sz w:val="12"/>
+              </w:rPr>
               <w:t>. ?</w:t>
             </w:r>
             <w:proofErr w:type="gramEnd"/>
             <w:r>
+              <w:rPr>
+                <w:rFonts w:ascii="Arial" w:hAnsi="Arial"/>
+                <w:i w:val="0"/>
+                <w:sz w:val="12"/>
+              </w:rPr>
               <w:t xml:space="preserve"> “Ön Hazırlık” aşamasında belirtilen (İlköğretim Türkçe Sözlük, İlköğretim Okulları İçin Yazım Kılavuzu </w:t>
             </w:r>
             <w:proofErr w:type="gramStart"/>
             <w:r>
+              <w:rPr>
+                <w:rFonts w:ascii="Arial" w:hAnsi="Arial"/>
+                <w:i w:val="0"/>
+                <w:sz w:val="12"/>
+              </w:rPr>
               <w:t>vb. )</w:t>
             </w:r>
             <w:proofErr w:type="gramEnd"/>
             <w:r>
+              <w:rPr>
+                <w:rFonts w:ascii="Arial" w:hAnsi="Arial"/>
+                <w:i w:val="0"/>
+                <w:sz w:val="12"/>
+              </w:rPr>
               <w:t xml:space="preserve"> araç ve gereçler.</w:t>
             </w:r>
           </w:p>
@@ -4610,6 +7243,7 @@
           <w:tcPr>
             <w:tcW w:w="0" w:type="auto"/>
             <w:vAlign w:val="center"/>
+            <w:shd w:fill="FFFFFF"/>
           </w:tcPr>
           <w:p/>
         </w:tc>
@@ -4623,13 +7257,19 @@
           <w:tcPr>
             <w:tcW w:w="0" w:type="auto"/>
             <w:textDirection w:val="btLr"/>
-          </w:tcPr>
-          <w:p>
-            <w:pPr>
-              <w:ind w:left="113" w:right="113"/>
-              <w:jc w:val="center"/>
-            </w:pPr>
-            <w:r>
+            <w:shd w:fill="FFFFFF"/>
+          </w:tcPr>
+          <w:p>
+            <w:pPr>
+              <w:ind w:left="113" w:right="113"/>
+              <w:jc w:val="center"/>
+            </w:pPr>
+            <w:r>
+              <w:rPr>
+                <w:rFonts w:ascii="Arial" w:hAnsi="Arial"/>
+                <w:i w:val="0"/>
+                <w:sz w:val="12"/>
+              </w:rPr>
               <w:t>HAZİRAN</w:t>
             </w:r>
           </w:p>
@@ -4638,21 +7278,37 @@
           <w:tcPr>
             <w:tcW w:w="0" w:type="auto"/>
             <w:textDirection w:val="btLr"/>
-          </w:tcPr>
-          <w:p>
-            <w:pPr>
-              <w:ind w:left="113" w:right="113"/>
-              <w:jc w:val="center"/>
-            </w:pPr>
-            <w:r>
+            <w:shd w:fill="FFFFFF"/>
+          </w:tcPr>
+          <w:p>
+            <w:pPr>
+              <w:ind w:left="113" w:right="113"/>
+              <w:jc w:val="center"/>
+            </w:pPr>
+            <w:r>
+              <w:rPr>
+                <w:rFonts w:ascii="Arial" w:hAnsi="Arial"/>
+                <w:i w:val="0"/>
+                <w:sz w:val="12"/>
+              </w:rPr>
               <w:t>36.</w:t>
             </w:r>
             <w:proofErr w:type="gramStart"/>
             <w:r>
+              <w:rPr>
+                <w:rFonts w:ascii="Arial" w:hAnsi="Arial"/>
+                <w:i w:val="0"/>
+                <w:sz w:val="12"/>
+              </w:rPr>
               <w:t>HAFTA(</w:t>
             </w:r>
             <w:proofErr w:type="gramEnd"/>
             <w:r>
+              <w:rPr>
+                <w:rFonts w:ascii="Arial" w:hAnsi="Arial"/>
+                <w:i w:val="0"/>
+                <w:sz w:val="12"/>
+              </w:rPr>
               <w:t>09-15)</w:t>
             </w:r>
           </w:p>
@@ -4661,13 +7317,19 @@
           <w:tcPr>
             <w:tcW w:w="0" w:type="auto"/>
             <w:textDirection w:val="btLr"/>
-          </w:tcPr>
-          <w:p>
-            <w:pPr>
-              <w:ind w:left="113" w:right="113"/>
-              <w:jc w:val="center"/>
-            </w:pPr>
-            <w:r>
+            <w:shd w:fill="FFFFFF"/>
+          </w:tcPr>
+          <w:p>
+            <w:pPr>
+              <w:ind w:left="113" w:right="113"/>
+              <w:jc w:val="center"/>
+            </w:pPr>
+            <w:r>
+              <w:rPr>
+                <w:rFonts w:ascii="Arial" w:hAnsi="Arial"/>
+                <w:i w:val="0"/>
+                <w:sz w:val="12"/>
+              </w:rPr>
               <w:t>2 SAAT</w:t>
             </w:r>
           </w:p>
@@ -4676,9 +7338,15 @@
           <w:tcPr>
             <w:tcW w:w="0" w:type="auto"/>
             <w:vAlign w:val="center"/>
-          </w:tcPr>
-          <w:p>
-            <w:r>
+            <w:shd w:fill="FFFFFF"/>
+          </w:tcPr>
+          <w:p>
+            <w:r>
+              <w:rPr>
+                <w:rFonts w:ascii="Arial" w:hAnsi="Arial"/>
+                <w:i w:val="0"/>
+                <w:sz w:val="12"/>
+              </w:rPr>
               <w:t>BECERİ 5: Yazılı anlatım çalışmalarında teknolojinin sunduğu imkanlardan (bilgisayar, internet vb.) yararlanma</w:t>
             </w:r>
           </w:p>
@@ -4687,9 +7355,15 @@
           <w:tcPr>
             <w:tcW w:w="0" w:type="auto"/>
             <w:vAlign w:val="center"/>
-          </w:tcPr>
-          <w:p>
-            <w:r>
+            <w:shd w:fill="FFFFFF"/>
+          </w:tcPr>
+          <w:p>
+            <w:r>
+              <w:rPr>
+                <w:rFonts w:ascii="Arial" w:hAnsi="Arial"/>
+                <w:i w:val="0"/>
+                <w:sz w:val="12"/>
+              </w:rPr>
               <w:t>GENEL DEĞERLENDİRME</w:t>
             </w:r>
           </w:p>
@@ -4698,25 +7372,51 @@
           <w:tcPr>
             <w:tcW w:w="0" w:type="auto"/>
             <w:vAlign w:val="center"/>
-          </w:tcPr>
-          <w:p>
-            <w:r>
+            <w:shd w:fill="FFFFFF"/>
+          </w:tcPr>
+          <w:p>
+            <w:r>
+              <w:rPr>
+                <w:rFonts w:ascii="Arial" w:hAnsi="Arial"/>
+                <w:i w:val="0"/>
+                <w:sz w:val="12"/>
+              </w:rPr>
               <w:t>Dinleme, Konuşma, Okuma, Yazma ve Görsel Sunu öğrenme alanlarında belirtilen yöntem ve tekniklerden yararlanılacaktır</w:t>
             </w:r>
             <w:proofErr w:type="gramStart"/>
             <w:r>
+              <w:rPr>
+                <w:rFonts w:ascii="Arial" w:hAnsi="Arial"/>
+                <w:i w:val="0"/>
+                <w:sz w:val="12"/>
+              </w:rPr>
               <w:t>. ?</w:t>
             </w:r>
             <w:proofErr w:type="gramEnd"/>
             <w:r>
+              <w:rPr>
+                <w:rFonts w:ascii="Arial" w:hAnsi="Arial"/>
+                <w:i w:val="0"/>
+                <w:sz w:val="12"/>
+              </w:rPr>
               <w:t xml:space="preserve"> “Ön Hazırlık” aşamasında belirtilen (İlköğretim Türkçe Sözlük, İlköğretim Okulları İçin Yazım Kılavuzu </w:t>
             </w:r>
             <w:proofErr w:type="gramStart"/>
             <w:r>
+              <w:rPr>
+                <w:rFonts w:ascii="Arial" w:hAnsi="Arial"/>
+                <w:i w:val="0"/>
+                <w:sz w:val="12"/>
+              </w:rPr>
               <w:t>vb. )</w:t>
             </w:r>
             <w:proofErr w:type="gramEnd"/>
             <w:r>
+              <w:rPr>
+                <w:rFonts w:ascii="Arial" w:hAnsi="Arial"/>
+                <w:i w:val="0"/>
+                <w:sz w:val="12"/>
+              </w:rPr>
               <w:t xml:space="preserve"> araç ve gereçler.</w:t>
             </w:r>
           </w:p>
@@ -4725,6 +7425,7 @@
           <w:tcPr>
             <w:tcW w:w="0" w:type="auto"/>
             <w:vAlign w:val="center"/>
+            <w:shd w:fill="FFFFFF"/>
           </w:tcPr>
           <w:p/>
         </w:tc>
@@ -4738,13 +7439,19 @@
           <w:tcPr>
             <w:tcW w:w="0" w:type="auto"/>
             <w:textDirection w:val="btLr"/>
-          </w:tcPr>
-          <w:p>
-            <w:pPr>
-              <w:ind w:left="113" w:right="113"/>
-              <w:jc w:val="center"/>
-            </w:pPr>
-            <w:r>
+            <w:shd w:fill="FFFFFF"/>
+          </w:tcPr>
+          <w:p>
+            <w:pPr>
+              <w:ind w:left="113" w:right="113"/>
+              <w:jc w:val="center"/>
+            </w:pPr>
+            <w:r>
+              <w:rPr>
+                <w:rFonts w:ascii="Arial" w:hAnsi="Arial"/>
+                <w:i w:val="0"/>
+                <w:sz w:val="12"/>
+              </w:rPr>
               <w:t>HAZİRAN</w:t>
             </w:r>
           </w:p>
@@ -4753,21 +7460,37 @@
           <w:tcPr>
             <w:tcW w:w="0" w:type="auto"/>
             <w:textDirection w:val="btLr"/>
-          </w:tcPr>
-          <w:p>
-            <w:pPr>
-              <w:ind w:left="113" w:right="113"/>
-              <w:jc w:val="center"/>
-            </w:pPr>
-            <w:r>
+            <w:shd w:fill="FFFFFF"/>
+          </w:tcPr>
+          <w:p>
+            <w:pPr>
+              <w:ind w:left="113" w:right="113"/>
+              <w:jc w:val="center"/>
+            </w:pPr>
+            <w:r>
+              <w:rPr>
+                <w:rFonts w:ascii="Arial" w:hAnsi="Arial"/>
+                <w:i w:val="0"/>
+                <w:sz w:val="12"/>
+              </w:rPr>
               <w:t>37.</w:t>
             </w:r>
             <w:proofErr w:type="gramStart"/>
             <w:r>
+              <w:rPr>
+                <w:rFonts w:ascii="Arial" w:hAnsi="Arial"/>
+                <w:i w:val="0"/>
+                <w:sz w:val="12"/>
+              </w:rPr>
               <w:t>HAFTA(</w:t>
             </w:r>
             <w:proofErr w:type="gramEnd"/>
             <w:r>
+              <w:rPr>
+                <w:rFonts w:ascii="Arial" w:hAnsi="Arial"/>
+                <w:i w:val="0"/>
+                <w:sz w:val="12"/>
+              </w:rPr>
               <w:t>16-22)</w:t>
             </w:r>
           </w:p>
@@ -4776,13 +7499,19 @@
           <w:tcPr>
             <w:tcW w:w="0" w:type="auto"/>
             <w:textDirection w:val="btLr"/>
-          </w:tcPr>
-          <w:p>
-            <w:pPr>
-              <w:ind w:left="113" w:right="113"/>
-              <w:jc w:val="center"/>
-            </w:pPr>
-            <w:r>
+            <w:shd w:fill="FFFFFF"/>
+          </w:tcPr>
+          <w:p>
+            <w:pPr>
+              <w:ind w:left="113" w:right="113"/>
+              <w:jc w:val="center"/>
+            </w:pPr>
+            <w:r>
+              <w:rPr>
+                <w:rFonts w:ascii="Arial" w:hAnsi="Arial"/>
+                <w:i w:val="0"/>
+                <w:sz w:val="12"/>
+              </w:rPr>
               <w:t>2 SAAT</w:t>
             </w:r>
           </w:p>
@@ -4791,9 +7520,15 @@
           <w:tcPr>
             <w:tcW w:w="0" w:type="auto"/>
             <w:vAlign w:val="center"/>
-          </w:tcPr>
-          <w:p>
-            <w:r>
+            <w:shd w:fill="FFFFFF"/>
+          </w:tcPr>
+          <w:p>
+            <w:r>
+              <w:rPr>
+                <w:rFonts w:ascii="Arial" w:hAnsi="Arial"/>
+                <w:i w:val="0"/>
+                <w:sz w:val="12"/>
+              </w:rPr>
               <w:t>BECERİ 5: Yazılı anlatım çalışmalarında teknolojinin sunduğu imkanlardan (bilgisayar, internet vb.) yararlanma</w:t>
             </w:r>
           </w:p>
@@ -4802,9 +7537,15 @@
           <w:tcPr>
             <w:tcW w:w="0" w:type="auto"/>
             <w:vAlign w:val="center"/>
-          </w:tcPr>
-          <w:p>
-            <w:r>
+            <w:shd w:fill="FFFFFF"/>
+          </w:tcPr>
+          <w:p>
+            <w:r>
+              <w:rPr>
+                <w:rFonts w:ascii="Arial" w:hAnsi="Arial"/>
+                <w:i w:val="0"/>
+                <w:sz w:val="12"/>
+              </w:rPr>
               <w:t>GENEL DEĞERLENDİRME</w:t>
             </w:r>
           </w:p>
@@ -4813,25 +7554,51 @@
           <w:tcPr>
             <w:tcW w:w="0" w:type="auto"/>
             <w:vAlign w:val="center"/>
-          </w:tcPr>
-          <w:p>
-            <w:r>
+            <w:shd w:fill="FFFFFF"/>
+          </w:tcPr>
+          <w:p>
+            <w:r>
+              <w:rPr>
+                <w:rFonts w:ascii="Arial" w:hAnsi="Arial"/>
+                <w:i w:val="0"/>
+                <w:sz w:val="12"/>
+              </w:rPr>
               <w:t>Dinleme, Konuşma, Okuma, Yazma ve Görsel Sunu öğrenme alanlarında belirtilen yöntem ve tekniklerden yararlanılacaktır</w:t>
             </w:r>
             <w:proofErr w:type="gramStart"/>
             <w:r>
+              <w:rPr>
+                <w:rFonts w:ascii="Arial" w:hAnsi="Arial"/>
+                <w:i w:val="0"/>
+                <w:sz w:val="12"/>
+              </w:rPr>
               <w:t>. ?</w:t>
             </w:r>
             <w:proofErr w:type="gramEnd"/>
             <w:r>
+              <w:rPr>
+                <w:rFonts w:ascii="Arial" w:hAnsi="Arial"/>
+                <w:i w:val="0"/>
+                <w:sz w:val="12"/>
+              </w:rPr>
               <w:t xml:space="preserve"> “Ön Hazırlık” aşamasında belirtilen (İlköğretim Türkçe Sözlük, İlköğretim Okulları İçin Yazım Kılavuzu </w:t>
             </w:r>
             <w:proofErr w:type="gramStart"/>
             <w:r>
+              <w:rPr>
+                <w:rFonts w:ascii="Arial" w:hAnsi="Arial"/>
+                <w:i w:val="0"/>
+                <w:sz w:val="12"/>
+              </w:rPr>
               <w:t>vb. )</w:t>
             </w:r>
             <w:proofErr w:type="gramEnd"/>
             <w:r>
+              <w:rPr>
+                <w:rFonts w:ascii="Arial" w:hAnsi="Arial"/>
+                <w:i w:val="0"/>
+                <w:sz w:val="12"/>
+              </w:rPr>
               <w:t xml:space="preserve"> araç ve gereçler.</w:t>
             </w:r>
           </w:p>
@@ -4840,14 +7607,23 @@
           <w:tcPr>
             <w:tcW w:w="0" w:type="auto"/>
             <w:vAlign w:val="center"/>
-          </w:tcPr>
-          <w:p>
-            <w:r>
+            <w:shd w:fill="FFFFFF"/>
+          </w:tcPr>
+          <w:p>
+            <w:r>
+              <w:rPr>
+                <w:rFonts w:ascii="Arial" w:hAnsi="Arial"/>
+                <w:i w:val="0"/>
+                <w:sz w:val="12"/>
+              </w:rPr>
               <w:br/>
             </w:r>
             <w:r>
               <w:rPr>
+                <w:rFonts w:ascii="Arial" w:hAnsi="Arial"/>
                 <w:b/>
+                <w:i w:val="0"/>
+                <w:sz w:val="12"/>
               </w:rPr>
               <w:t>Ders Yılının Sona ermesi</w:t>
             </w:r>
@@ -4864,7 +7640,9 @@
       </w:pPr>
       <w:r>
         <w:rPr>
+          <w:rFonts w:ascii="Arial" w:hAnsi="Arial"/>
           <w:b/>
+          <w:i w:val="0"/>
           <w:sz w:val="16"/>
         </w:rPr>
         <w:t xml:space="preserve">Bu yıllık plan T.C. </w:t>
@@ -4872,7 +7650,9 @@
       <w:proofErr w:type="gramStart"/>
       <w:r>
         <w:rPr>
+          <w:rFonts w:ascii="Arial" w:hAnsi="Arial"/>
           <w:b/>
+          <w:i w:val="0"/>
           <w:sz w:val="16"/>
         </w:rPr>
         <w:t>Milli</w:t>
@@ -4880,7 +7660,9 @@
       <w:proofErr w:type="gramEnd"/>
       <w:r>
         <w:rPr>
+          <w:rFonts w:ascii="Arial" w:hAnsi="Arial"/>
           <w:b/>
+          <w:i w:val="0"/>
           <w:sz w:val="16"/>
         </w:rPr>
         <w:t xml:space="preserve"> Eğitim Bakanlığı Talim ve Terbiye Kurulu Başkanlığının yayınladığı öğretim programı esas alınarak </w:t>
@@ -4888,7 +7670,9 @@
       <w:proofErr w:type="spellStart"/>
       <w:r>
         <w:rPr>
+          <w:rFonts w:ascii="Arial" w:hAnsi="Arial"/>
           <w:b/>
+          <w:i w:val="0"/>
           <w:sz w:val="16"/>
         </w:rPr>
         <w:t>yapılmıstır</w:t>
@@ -4896,7 +7680,9 @@
       <w:proofErr w:type="spellEnd"/>
       <w:r>
         <w:rPr>
+          <w:rFonts w:ascii="Arial" w:hAnsi="Arial"/>
           <w:b/>
+          <w:i w:val="0"/>
           <w:sz w:val="16"/>
         </w:rPr>
         <w:t>. Bu yıllık planda toplam eğitim öğretim haftası 37 haftadır.</w:t>
@@ -4960,7 +7746,8 @@
       </w:pPr>
       <w:r>
         <w:rPr>
-          <w:rFonts w:cstheme="minorHAnsi"/>
+          <w:rFonts w:cstheme="minorHAnsi" w:ascii="Arial" w:hAnsi="Arial"/>
+          <w:i w:val="0"/>
           <w:sz w:val="24"/>
           <w:szCs w:val="24"/>
         </w:rPr>
@@ -5027,7 +7814,8 @@
       </w:pPr>
       <w:r>
         <w:rPr>
-          <w:rFonts w:cstheme="minorHAnsi"/>
+          <w:rFonts w:cstheme="minorHAnsi" w:ascii="Arial" w:hAnsi="Arial"/>
+          <w:i w:val="0"/>
           <w:sz w:val="24"/>
           <w:szCs w:val="24"/>
         </w:rPr>
@@ -5035,9 +7823,10 @@
       </w:r>
       <w:r>
         <w:rPr>
-          <w:rFonts w:cstheme="minorHAnsi"/>
+          <w:rFonts w:cstheme="minorHAnsi" w:ascii="Arial" w:hAnsi="Arial"/>
           <w:b/>
           <w:bCs/>
+          <w:i w:val="0"/>
           <w:sz w:val="24"/>
           <w:szCs w:val="24"/>
         </w:rPr>
@@ -5158,8 +7947,9 @@
       </w:pPr>
       <w:r>
         <w:rPr>
-          <w:rFonts w:cstheme="minorHAnsi"/>
+          <w:rFonts w:cstheme="minorHAnsi" w:ascii="Arial" w:hAnsi="Arial"/>
           <w:bCs/>
+          <w:i w:val="0"/>
           <w:color w:val="000000" w:themeColor="text1"/>
           <w:sz w:val="24"/>
           <w:szCs w:val="24"/>
